--- a/Clayton_Plasticity_Fluc_Meta/Revision2/ELE-00581-2025_revision_supplementary_280725.docx
+++ b/Clayton_Plasticity_Fluc_Meta/Revision2/ELE-00581-2025_revision_supplementary_280725.docx
@@ -1,6 +1,6 @@
 
 <file path=word/document.xml><?xml version="1.0" encoding="utf-8"?>
-<w:document xmlns:wpc="http://schemas.microsoft.com/office/word/2010/wordprocessingCanvas" xmlns:cx="http://schemas.microsoft.com/office/drawing/2014/chartex" xmlns:cx1="http://schemas.microsoft.com/office/drawing/2015/9/8/chartex" xmlns:cx2="http://schemas.microsoft.com/office/drawing/2015/10/21/chartex" xmlns:cx3="http://schemas.microsoft.com/office/drawing/2016/5/9/chartex" xmlns:cx4="http://schemas.microsoft.com/office/drawing/2016/5/10/chartex" xmlns:cx5="http://schemas.microsoft.com/office/drawing/2016/5/11/chartex" xmlns:cx6="http://schemas.microsoft.com/office/drawing/2016/5/12/chartex" xmlns:cx7="http://schemas.microsoft.com/office/drawing/2016/5/13/chartex" xmlns:cx8="http://schemas.microsoft.com/office/drawing/2016/5/14/chartex" xmlns:mc="http://schemas.openxmlformats.org/markup-compatibility/2006" xmlns:aink="http://schemas.microsoft.com/office/drawing/2016/ink" xmlns:am3d="http://schemas.microsoft.com/office/drawing/2017/model3d" xmlns:o="urn:schemas-microsoft-com:office:office" xmlns:oel="http://schemas.microsoft.com/office/2019/extlst" xmlns:r="http://schemas.openxmlformats.org/officeDocument/2006/relationships" xmlns:m="http://schemas.openxmlformats.org/officeDocument/2006/math" xmlns:v="urn:schemas-microsoft-com:vml" xmlns:wp14="http://schemas.microsoft.com/office/word/2010/wordprocessingDrawing" xmlns:wp="http://schemas.openxmlformats.org/drawingml/2006/wordprocessingDrawing" xmlns:w10="urn:schemas-microsoft-com:office:word" xmlns:w="http://schemas.openxmlformats.org/wordprocessingml/2006/main" xmlns:w14="http://schemas.microsoft.com/office/word/2010/wordml" xmlns:w15="http://schemas.microsoft.com/office/word/2012/wordml" xmlns:w16cex="http://schemas.microsoft.com/office/word/2018/wordml/cex" xmlns:w16cid="http://schemas.microsoft.com/office/word/2016/wordml/cid" xmlns:w16="http://schemas.microsoft.com/office/word/2018/wordml" xmlns:w16sdtdh="http://schemas.microsoft.com/office/word/2020/wordml/sdtdatahash" xmlns:w16se="http://schemas.microsoft.com/office/word/2015/wordml/symex" xmlns:wpg="http://schemas.microsoft.com/office/word/2010/wordprocessingGroup" xmlns:wpi="http://schemas.microsoft.com/office/word/2010/wordprocessingInk" xmlns:wne="http://schemas.microsoft.com/office/word/2006/wordml" xmlns:wps="http://schemas.microsoft.com/office/word/2010/wordprocessingShape" mc:Ignorable="w14 w15 w16se w16cid w16 w16cex w16sdtdh wp14">
+<w:document xmlns:wpc="http://schemas.microsoft.com/office/word/2010/wordprocessingCanvas" xmlns:cx="http://schemas.microsoft.com/office/drawing/2014/chartex" xmlns:cx1="http://schemas.microsoft.com/office/drawing/2015/9/8/chartex" xmlns:cx2="http://schemas.microsoft.com/office/drawing/2015/10/21/chartex" xmlns:cx3="http://schemas.microsoft.com/office/drawing/2016/5/9/chartex" xmlns:cx4="http://schemas.microsoft.com/office/drawing/2016/5/10/chartex" xmlns:cx5="http://schemas.microsoft.com/office/drawing/2016/5/11/chartex" xmlns:cx6="http://schemas.microsoft.com/office/drawing/2016/5/12/chartex" xmlns:cx7="http://schemas.microsoft.com/office/drawing/2016/5/13/chartex" xmlns:cx8="http://schemas.microsoft.com/office/drawing/2016/5/14/chartex" xmlns:mc="http://schemas.openxmlformats.org/markup-compatibility/2006" xmlns:aink="http://schemas.microsoft.com/office/drawing/2016/ink" xmlns:am3d="http://schemas.microsoft.com/office/drawing/2017/model3d" xmlns:o="urn:schemas-microsoft-com:office:office" xmlns:oel="http://schemas.microsoft.com/office/2019/extlst" xmlns:r="http://schemas.openxmlformats.org/officeDocument/2006/relationships" xmlns:m="http://schemas.openxmlformats.org/officeDocument/2006/math" xmlns:v="urn:schemas-microsoft-com:vml" xmlns:wp14="http://schemas.microsoft.com/office/word/2010/wordprocessingDrawing" xmlns:wp="http://schemas.openxmlformats.org/drawingml/2006/wordprocessingDrawing" xmlns:w10="urn:schemas-microsoft-com:office:word" xmlns:w="http://schemas.openxmlformats.org/wordprocessingml/2006/main" xmlns:w14="http://schemas.microsoft.com/office/word/2010/wordml" xmlns:w15="http://schemas.microsoft.com/office/word/2012/wordml" xmlns:w16cex="http://schemas.microsoft.com/office/word/2018/wordml/cex" xmlns:w16cid="http://schemas.microsoft.com/office/word/2016/wordml/cid" xmlns:w16="http://schemas.microsoft.com/office/word/2018/wordml" xmlns:w16du="http://schemas.microsoft.com/office/word/2023/wordml/word16du" xmlns:w16sdtdh="http://schemas.microsoft.com/office/word/2020/wordml/sdtdatahash" xmlns:w16sdtfl="http://schemas.microsoft.com/office/word/2024/wordml/sdtformatlock" xmlns:w16se="http://schemas.microsoft.com/office/word/2015/wordml/symex" xmlns:wpg="http://schemas.microsoft.com/office/word/2010/wordprocessingGroup" xmlns:wpi="http://schemas.microsoft.com/office/word/2010/wordprocessingInk" xmlns:wne="http://schemas.microsoft.com/office/word/2006/wordml" xmlns:wps="http://schemas.microsoft.com/office/word/2010/wordprocessingShape" mc:Ignorable="w14 w15 w16se w16cid w16 w16cex w16sdtdh w16sdtfl w16du wp14">
   <w:body>
     <w:p>
       <w:pPr>
@@ -45,20 +45,8 @@
           <w:sz w:val="28"/>
           <w:szCs w:val="28"/>
         </w:rPr>
-        <w:t xml:space="preserve"> in ectotherms – a meta-</w:t>
-      </w:r>
-      <w:proofErr w:type="gramStart"/>
-      <w:r>
-        <w:rPr>
-          <w:rFonts w:ascii="Times New Roman" w:hAnsi="Times New Roman" w:cs="Times New Roman"/>
-          <w:b/>
-          <w:bCs/>
-          <w:sz w:val="28"/>
-          <w:szCs w:val="28"/>
-        </w:rPr>
-        <w:t>analysis</w:t>
-      </w:r>
-      <w:proofErr w:type="gramEnd"/>
+        <w:t xml:space="preserve"> in ectotherms – a meta-analysis</w:t>
+      </w:r>
     </w:p>
     <w:p>
       <w:pPr>
@@ -481,22 +469,8 @@
           <w:szCs w:val="24"/>
           <w:lang w:val="en-GB"/>
         </w:rPr>
-        <w:t xml:space="preserve">these authors contributed </w:t>
-      </w:r>
-      <w:proofErr w:type="gramStart"/>
-      <w:r>
-        <w:rPr>
-          <w:rFonts w:ascii="Times New Roman" w:hAnsi="Times New Roman" w:cs="Times New Roman"/>
-          <w:i/>
-          <w:iCs/>
-          <w:kern w:val="0"/>
-          <w:sz w:val="24"/>
-          <w:szCs w:val="24"/>
-          <w:lang w:val="en-GB"/>
-        </w:rPr>
-        <w:t>equally</w:t>
-      </w:r>
-      <w:proofErr w:type="gramEnd"/>
+        <w:t>these authors contributed equally</w:t>
+      </w:r>
     </w:p>
     <w:p>
       <w:pPr>
@@ -878,7 +852,6 @@
               <w:bottom w:val="single" w:sz="4" w:space="0" w:color="auto"/>
               <w:right w:val="single" w:sz="4" w:space="0" w:color="auto"/>
             </w:tcBorders>
-            <w:shd w:val="clear" w:color="auto" w:fill="auto"/>
             <w:noWrap/>
             <w:vAlign w:val="bottom"/>
             <w:hideMark/>
@@ -961,7 +934,6 @@
               <w:bottom w:val="nil"/>
               <w:right w:val="single" w:sz="4" w:space="0" w:color="auto"/>
             </w:tcBorders>
-            <w:shd w:val="clear" w:color="auto" w:fill="auto"/>
             <w:vAlign w:val="bottom"/>
             <w:hideMark/>
           </w:tcPr>
@@ -1079,7 +1051,6 @@
               <w:bottom w:val="single" w:sz="4" w:space="0" w:color="auto"/>
               <w:right w:val="single" w:sz="4" w:space="0" w:color="auto"/>
             </w:tcBorders>
-            <w:shd w:val="clear" w:color="auto" w:fill="auto"/>
             <w:vAlign w:val="bottom"/>
             <w:hideMark/>
           </w:tcPr>
@@ -1188,7 +1159,6 @@
               <w:bottom w:val="nil"/>
               <w:right w:val="single" w:sz="4" w:space="0" w:color="auto"/>
             </w:tcBorders>
-            <w:shd w:val="clear" w:color="auto" w:fill="auto"/>
             <w:vAlign w:val="bottom"/>
             <w:hideMark/>
           </w:tcPr>
@@ -1258,7 +1228,6 @@
               <w:bottom w:val="nil"/>
               <w:right w:val="single" w:sz="4" w:space="0" w:color="auto"/>
             </w:tcBorders>
-            <w:shd w:val="clear" w:color="auto" w:fill="auto"/>
             <w:vAlign w:val="bottom"/>
             <w:hideMark/>
           </w:tcPr>
@@ -1333,7 +1302,6 @@
               <w:bottom w:val="nil"/>
               <w:right w:val="single" w:sz="4" w:space="0" w:color="auto"/>
             </w:tcBorders>
-            <w:shd w:val="clear" w:color="auto" w:fill="auto"/>
             <w:vAlign w:val="bottom"/>
             <w:hideMark/>
           </w:tcPr>
@@ -1408,7 +1376,6 @@
               <w:bottom w:val="single" w:sz="4" w:space="0" w:color="auto"/>
               <w:right w:val="single" w:sz="4" w:space="0" w:color="auto"/>
             </w:tcBorders>
-            <w:shd w:val="clear" w:color="auto" w:fill="auto"/>
             <w:vAlign w:val="bottom"/>
             <w:hideMark/>
           </w:tcPr>
@@ -1688,25 +1655,7 @@
           <w:sz w:val="24"/>
           <w:szCs w:val="24"/>
         </w:rPr>
-        <w:t xml:space="preserve">* OR var* OR regime OR </w:t>
-      </w:r>
-      <w:proofErr w:type="spellStart"/>
-      <w:r>
-        <w:rPr>
-          <w:rFonts w:ascii="Times New Roman" w:hAnsi="Times New Roman" w:cs="Times New Roman"/>
-          <w:sz w:val="24"/>
-          <w:szCs w:val="24"/>
-        </w:rPr>
-        <w:t>chang</w:t>
-      </w:r>
-      <w:proofErr w:type="spellEnd"/>
-      <w:r>
-        <w:rPr>
-          <w:rFonts w:ascii="Times New Roman" w:hAnsi="Times New Roman" w:cs="Times New Roman"/>
-          <w:sz w:val="24"/>
-          <w:szCs w:val="24"/>
-        </w:rPr>
-        <w:t xml:space="preserve">* OR irregular OR shift* OR inconstant OR diel OR unstable OR alter* OR </w:t>
+        <w:t xml:space="preserve">* OR var* OR regime OR chang* OR irregular OR shift* OR inconstant OR diel OR unstable OR alter* OR </w:t>
       </w:r>
       <w:proofErr w:type="spellStart"/>
       <w:r>
@@ -2028,25 +1977,7 @@
           <w:sz w:val="24"/>
           <w:szCs w:val="24"/>
         </w:rPr>
-        <w:t xml:space="preserve">* OR var* OR regime OR </w:t>
-      </w:r>
-      <w:proofErr w:type="spellStart"/>
-      <w:r>
-        <w:rPr>
-          <w:rFonts w:ascii="Times New Roman" w:hAnsi="Times New Roman" w:cs="Times New Roman"/>
-          <w:sz w:val="24"/>
-          <w:szCs w:val="24"/>
-        </w:rPr>
-        <w:t>chang</w:t>
-      </w:r>
-      <w:proofErr w:type="spellEnd"/>
-      <w:r>
-        <w:rPr>
-          <w:rFonts w:ascii="Times New Roman" w:hAnsi="Times New Roman" w:cs="Times New Roman"/>
-          <w:sz w:val="24"/>
-          <w:szCs w:val="24"/>
-        </w:rPr>
-        <w:t xml:space="preserve">* OR irregular OR shift* OR inconstant OR diel OR unstable OR alter* OR </w:t>
+        <w:t xml:space="preserve">* OR var* OR regime OR chang* OR irregular OR shift* OR inconstant OR diel OR unstable OR alter* OR </w:t>
       </w:r>
       <w:proofErr w:type="spellStart"/>
       <w:r>
@@ -3078,16 +3009,44 @@
           <w:sz w:val="24"/>
           <w:szCs w:val="24"/>
         </w:rPr>
-        <w:t>Figure S1 PRISMA flow diagram for the systematic search and screening processes.</w:t>
-      </w:r>
-      <w:r>
-        <w:rPr>
-          <w:rFonts w:ascii="Times New Roman" w:hAnsi="Times New Roman" w:cs="Times New Roman"/>
+        <w:t xml:space="preserve">Figure S1 PRISMA flow diagram for the systematic search and screening </w:t>
+      </w:r>
+      <w:commentRangeStart w:id="0"/>
+      <w:r>
+        <w:rPr>
+          <w:rFonts w:ascii="Times New Roman" w:hAnsi="Times New Roman" w:cs="Times New Roman"/>
+          <w:b/>
+          <w:bCs/>
           <w:color w:val="000000" w:themeColor="text1"/>
           <w:sz w:val="24"/>
           <w:szCs w:val="24"/>
         </w:rPr>
-        <w:t xml:space="preserve"> n = number of studies remaining after </w:t>
+        <w:t>processes.</w:t>
+      </w:r>
+      <w:r>
+        <w:rPr>
+          <w:rFonts w:ascii="Times New Roman" w:hAnsi="Times New Roman" w:cs="Times New Roman"/>
+          <w:color w:val="000000" w:themeColor="text1"/>
+          <w:sz w:val="24"/>
+          <w:szCs w:val="24"/>
+        </w:rPr>
+        <w:t xml:space="preserve"> </w:t>
+      </w:r>
+      <w:commentRangeEnd w:id="0"/>
+      <w:r>
+        <w:rPr>
+          <w:rStyle w:val="CommentReference"/>
+        </w:rPr>
+        <w:commentReference w:id="0"/>
+      </w:r>
+      <w:r>
+        <w:rPr>
+          <w:rFonts w:ascii="Times New Roman" w:hAnsi="Times New Roman" w:cs="Times New Roman"/>
+          <w:color w:val="000000" w:themeColor="text1"/>
+          <w:sz w:val="24"/>
+          <w:szCs w:val="24"/>
+        </w:rPr>
+        <w:t xml:space="preserve">n = number of studies remaining after </w:t>
       </w:r>
       <w:r>
         <w:rPr>
@@ -9079,9 +9038,9 @@
           <w:szCs w:val="24"/>
         </w:rPr>
         <w:lastRenderedPageBreak/>
-        <w:t xml:space="preserve">Studies included in the </w:t>
-      </w:r>
-      <w:proofErr w:type="gramStart"/>
+        <w:t xml:space="preserve">Studies </w:t>
+      </w:r>
+      <w:commentRangeStart w:id="1"/>
       <w:r>
         <w:rPr>
           <w:rFonts w:ascii="Times New Roman" w:hAnsi="Times New Roman" w:cs="Times New Roman"/>
@@ -9090,9 +9049,15 @@
           <w:sz w:val="24"/>
           <w:szCs w:val="24"/>
         </w:rPr>
-        <w:t>analysis</w:t>
-      </w:r>
-      <w:proofErr w:type="gramEnd"/>
+        <w:t>included in the analysis</w:t>
+      </w:r>
+      <w:commentRangeEnd w:id="1"/>
+      <w:r>
+        <w:rPr>
+          <w:rStyle w:val="CommentReference"/>
+        </w:rPr>
+        <w:commentReference w:id="1"/>
+      </w:r>
     </w:p>
     <w:p>
       <w:pPr>
@@ -9107,23 +9072,13 @@
           <w:szCs w:val="24"/>
         </w:rPr>
       </w:pPr>
-      <w:proofErr w:type="spellStart"/>
-      <w:r>
-        <w:rPr>
-          <w:rFonts w:ascii="Times New Roman" w:hAnsi="Times New Roman" w:cs="Times New Roman"/>
-          <w:sz w:val="24"/>
-          <w:szCs w:val="24"/>
-        </w:rPr>
-        <w:t>Arrighi</w:t>
-      </w:r>
-      <w:proofErr w:type="spellEnd"/>
-      <w:r>
-        <w:rPr>
-          <w:rFonts w:ascii="Times New Roman" w:hAnsi="Times New Roman" w:cs="Times New Roman"/>
-          <w:sz w:val="24"/>
-          <w:szCs w:val="24"/>
-        </w:rPr>
-        <w:t xml:space="preserve">, J. M., </w:t>
+      <w:r>
+        <w:rPr>
+          <w:rFonts w:ascii="Times New Roman" w:hAnsi="Times New Roman" w:cs="Times New Roman"/>
+          <w:sz w:val="24"/>
+          <w:szCs w:val="24"/>
+        </w:rPr>
+        <w:t xml:space="preserve">Arrighi, J. M., </w:t>
       </w:r>
       <w:proofErr w:type="spellStart"/>
       <w:r>
@@ -9229,59 +9184,13 @@
           <w:szCs w:val="24"/>
         </w:rPr>
       </w:pPr>
-      <w:proofErr w:type="spellStart"/>
-      <w:r>
-        <w:rPr>
-          <w:rFonts w:ascii="Times New Roman" w:hAnsi="Times New Roman" w:cs="Times New Roman"/>
-          <w:sz w:val="24"/>
-          <w:szCs w:val="24"/>
-        </w:rPr>
-        <w:t>Bahar</w:t>
-      </w:r>
-      <w:proofErr w:type="spellEnd"/>
-      <w:r>
-        <w:rPr>
-          <w:rFonts w:ascii="Times New Roman" w:hAnsi="Times New Roman" w:cs="Times New Roman"/>
-          <w:sz w:val="24"/>
-          <w:szCs w:val="24"/>
-        </w:rPr>
-        <w:t xml:space="preserve">, H. M., </w:t>
-      </w:r>
-      <w:proofErr w:type="spellStart"/>
-      <w:r>
-        <w:rPr>
-          <w:rFonts w:ascii="Times New Roman" w:hAnsi="Times New Roman" w:cs="Times New Roman"/>
-          <w:sz w:val="24"/>
-          <w:szCs w:val="24"/>
-        </w:rPr>
-        <w:t>Soroka</w:t>
-      </w:r>
-      <w:proofErr w:type="spellEnd"/>
-      <w:r>
-        <w:rPr>
-          <w:rFonts w:ascii="Times New Roman" w:hAnsi="Times New Roman" w:cs="Times New Roman"/>
-          <w:sz w:val="24"/>
-          <w:szCs w:val="24"/>
-        </w:rPr>
-        <w:t xml:space="preserve">, J. J. and </w:t>
-      </w:r>
-      <w:proofErr w:type="spellStart"/>
-      <w:r>
-        <w:rPr>
-          <w:rFonts w:ascii="Times New Roman" w:hAnsi="Times New Roman" w:cs="Times New Roman"/>
-          <w:sz w:val="24"/>
-          <w:szCs w:val="24"/>
-        </w:rPr>
-        <w:t>Dosdall</w:t>
-      </w:r>
-      <w:proofErr w:type="spellEnd"/>
-      <w:r>
-        <w:rPr>
-          <w:rFonts w:ascii="Times New Roman" w:hAnsi="Times New Roman" w:cs="Times New Roman"/>
-          <w:sz w:val="24"/>
-          <w:szCs w:val="24"/>
-        </w:rPr>
-        <w:t xml:space="preserve">, L. M. (2012). Constant versus fluctuating temperatures in the interactions between </w:t>
+      <w:r>
+        <w:rPr>
+          <w:rFonts w:ascii="Times New Roman" w:hAnsi="Times New Roman" w:cs="Times New Roman"/>
+          <w:sz w:val="24"/>
+          <w:szCs w:val="24"/>
+        </w:rPr>
+        <w:t xml:space="preserve">Bahar, H. M., Soroka, J. J. and Dosdall, L. M. (2012). Constant versus fluctuating temperatures in the interactions between </w:t>
       </w:r>
       <w:proofErr w:type="spellStart"/>
       <w:r>
@@ -9323,25 +9232,7 @@
           <w:sz w:val="24"/>
           <w:szCs w:val="24"/>
         </w:rPr>
-        <w:t xml:space="preserve"> (Lepidoptera: </w:t>
-      </w:r>
-      <w:proofErr w:type="spellStart"/>
-      <w:r>
-        <w:rPr>
-          <w:rFonts w:ascii="Times New Roman" w:hAnsi="Times New Roman" w:cs="Times New Roman"/>
-          <w:sz w:val="24"/>
-          <w:szCs w:val="24"/>
-        </w:rPr>
-        <w:t>Plutellidae</w:t>
-      </w:r>
-      <w:proofErr w:type="spellEnd"/>
-      <w:r>
-        <w:rPr>
-          <w:rFonts w:ascii="Times New Roman" w:hAnsi="Times New Roman" w:cs="Times New Roman"/>
-          <w:sz w:val="24"/>
-          <w:szCs w:val="24"/>
-        </w:rPr>
-        <w:t xml:space="preserve">) and its larval </w:t>
+        <w:t xml:space="preserve"> (Lepidoptera: Plutellidae) and its larval </w:t>
       </w:r>
       <w:proofErr w:type="spellStart"/>
       <w:r>
@@ -9471,41 +9362,13 @@
           <w:szCs w:val="24"/>
         </w:rPr>
       </w:pPr>
-      <w:proofErr w:type="spellStart"/>
-      <w:r>
-        <w:rPr>
-          <w:rFonts w:ascii="Times New Roman" w:hAnsi="Times New Roman" w:cs="Times New Roman"/>
-          <w:sz w:val="24"/>
-          <w:szCs w:val="24"/>
-        </w:rPr>
-        <w:t>Bayu</w:t>
-      </w:r>
-      <w:proofErr w:type="spellEnd"/>
-      <w:r>
-        <w:rPr>
-          <w:rFonts w:ascii="Times New Roman" w:hAnsi="Times New Roman" w:cs="Times New Roman"/>
-          <w:sz w:val="24"/>
-          <w:szCs w:val="24"/>
-        </w:rPr>
-        <w:t xml:space="preserve">, M. S. Y. I., Ullah, M. S., Takano, Y. and </w:t>
-      </w:r>
-      <w:proofErr w:type="spellStart"/>
-      <w:r>
-        <w:rPr>
-          <w:rFonts w:ascii="Times New Roman" w:hAnsi="Times New Roman" w:cs="Times New Roman"/>
-          <w:sz w:val="24"/>
-          <w:szCs w:val="24"/>
-        </w:rPr>
-        <w:t>Gotoh</w:t>
-      </w:r>
-      <w:proofErr w:type="spellEnd"/>
-      <w:r>
-        <w:rPr>
-          <w:rFonts w:ascii="Times New Roman" w:hAnsi="Times New Roman" w:cs="Times New Roman"/>
-          <w:sz w:val="24"/>
-          <w:szCs w:val="24"/>
-        </w:rPr>
-        <w:t xml:space="preserve">, T. (2017). Impact of constant versus fluctuating temperatures on the development and life history parameters of </w:t>
+      <w:r>
+        <w:rPr>
+          <w:rFonts w:ascii="Times New Roman" w:hAnsi="Times New Roman" w:cs="Times New Roman"/>
+          <w:sz w:val="24"/>
+          <w:szCs w:val="24"/>
+        </w:rPr>
+        <w:t xml:space="preserve">Bayu, M. S. Y. I., Ullah, M. S., Takano, Y. and Gotoh, T. (2017). Impact of constant versus fluctuating temperatures on the development and life history parameters of </w:t>
       </w:r>
       <w:proofErr w:type="spellStart"/>
       <w:r>
@@ -9651,43 +9514,7 @@
           <w:sz w:val="24"/>
           <w:szCs w:val="24"/>
         </w:rPr>
-        <w:t xml:space="preserve">, N., </w:t>
-      </w:r>
-      <w:proofErr w:type="spellStart"/>
-      <w:r>
-        <w:rPr>
-          <w:rFonts w:ascii="Times New Roman" w:hAnsi="Times New Roman" w:cs="Times New Roman"/>
-          <w:sz w:val="24"/>
-          <w:szCs w:val="24"/>
-        </w:rPr>
-        <w:t>Estay</w:t>
-      </w:r>
-      <w:proofErr w:type="spellEnd"/>
-      <w:r>
-        <w:rPr>
-          <w:rFonts w:ascii="Times New Roman" w:hAnsi="Times New Roman" w:cs="Times New Roman"/>
-          <w:sz w:val="24"/>
-          <w:szCs w:val="24"/>
-        </w:rPr>
-        <w:t xml:space="preserve">, S. A. and </w:t>
-      </w:r>
-      <w:proofErr w:type="spellStart"/>
-      <w:r>
-        <w:rPr>
-          <w:rFonts w:ascii="Times New Roman" w:hAnsi="Times New Roman" w:cs="Times New Roman"/>
-          <w:sz w:val="24"/>
-          <w:szCs w:val="24"/>
-        </w:rPr>
-        <w:t>Bozinovic</w:t>
-      </w:r>
-      <w:proofErr w:type="spellEnd"/>
-      <w:r>
-        <w:rPr>
-          <w:rFonts w:ascii="Times New Roman" w:hAnsi="Times New Roman" w:cs="Times New Roman"/>
-          <w:sz w:val="24"/>
-          <w:szCs w:val="24"/>
-        </w:rPr>
-        <w:t xml:space="preserve">, F. (2016). Ectotherms in variable thermal landscapes: A physiological evaluation of the invasive potential of fruit </w:t>
+        <w:t xml:space="preserve">, N., Estay, S. A. and Bozinovic, F. (2016). Ectotherms in variable thermal landscapes: A physiological evaluation of the invasive potential of fruit </w:t>
       </w:r>
       <w:proofErr w:type="gramStart"/>
       <w:r>
@@ -9775,23 +9602,13 @@
           <w:szCs w:val="24"/>
         </w:rPr>
       </w:pPr>
-      <w:proofErr w:type="spellStart"/>
-      <w:r>
-        <w:rPr>
-          <w:rFonts w:ascii="Times New Roman" w:hAnsi="Times New Roman" w:cs="Times New Roman"/>
-          <w:sz w:val="24"/>
-          <w:szCs w:val="24"/>
-        </w:rPr>
-        <w:t>Brakefield</w:t>
-      </w:r>
-      <w:proofErr w:type="spellEnd"/>
-      <w:r>
-        <w:rPr>
-          <w:rFonts w:ascii="Times New Roman" w:hAnsi="Times New Roman" w:cs="Times New Roman"/>
-          <w:sz w:val="24"/>
-          <w:szCs w:val="24"/>
-        </w:rPr>
-        <w:t xml:space="preserve">, P. M. and </w:t>
+      <w:r>
+        <w:rPr>
+          <w:rFonts w:ascii="Times New Roman" w:hAnsi="Times New Roman" w:cs="Times New Roman"/>
+          <w:sz w:val="24"/>
+          <w:szCs w:val="24"/>
+        </w:rPr>
+        <w:t xml:space="preserve">Brakefield, P. M. and </w:t>
       </w:r>
       <w:proofErr w:type="spellStart"/>
       <w:r>
@@ -9879,23 +9696,13 @@
           <w:szCs w:val="24"/>
         </w:rPr>
       </w:pPr>
-      <w:proofErr w:type="spellStart"/>
-      <w:r>
-        <w:rPr>
-          <w:rFonts w:ascii="Times New Roman" w:hAnsi="Times New Roman" w:cs="Times New Roman"/>
-          <w:sz w:val="24"/>
-          <w:szCs w:val="24"/>
-        </w:rPr>
-        <w:t>Breitenbach</w:t>
-      </w:r>
-      <w:proofErr w:type="spellEnd"/>
-      <w:r>
-        <w:rPr>
-          <w:rFonts w:ascii="Times New Roman" w:hAnsi="Times New Roman" w:cs="Times New Roman"/>
-          <w:sz w:val="24"/>
-          <w:szCs w:val="24"/>
-        </w:rPr>
-        <w:t xml:space="preserve">, A. T., Bowden, R. M., and </w:t>
+      <w:r>
+        <w:rPr>
+          <w:rFonts w:ascii="Times New Roman" w:hAnsi="Times New Roman" w:cs="Times New Roman"/>
+          <w:sz w:val="24"/>
+          <w:szCs w:val="24"/>
+        </w:rPr>
+        <w:t xml:space="preserve">Breitenbach, A. T., Bowden, R. M., and </w:t>
       </w:r>
       <w:proofErr w:type="spellStart"/>
       <w:r>
@@ -10047,43 +9854,7 @@
           <w:sz w:val="24"/>
           <w:szCs w:val="24"/>
         </w:rPr>
-        <w:t xml:space="preserve">Carrington, L. B., </w:t>
-      </w:r>
-      <w:proofErr w:type="spellStart"/>
-      <w:r>
-        <w:rPr>
-          <w:rFonts w:ascii="Times New Roman" w:hAnsi="Times New Roman" w:cs="Times New Roman"/>
-          <w:sz w:val="24"/>
-          <w:szCs w:val="24"/>
-        </w:rPr>
-        <w:t>Armijos</w:t>
-      </w:r>
-      <w:proofErr w:type="spellEnd"/>
-      <w:r>
-        <w:rPr>
-          <w:rFonts w:ascii="Times New Roman" w:hAnsi="Times New Roman" w:cs="Times New Roman"/>
-          <w:sz w:val="24"/>
-          <w:szCs w:val="24"/>
-        </w:rPr>
-        <w:t xml:space="preserve">, M. V., </w:t>
-      </w:r>
-      <w:proofErr w:type="spellStart"/>
-      <w:r>
-        <w:rPr>
-          <w:rFonts w:ascii="Times New Roman" w:hAnsi="Times New Roman" w:cs="Times New Roman"/>
-          <w:sz w:val="24"/>
-          <w:szCs w:val="24"/>
-        </w:rPr>
-        <w:t>Lambrechts</w:t>
-      </w:r>
-      <w:proofErr w:type="spellEnd"/>
-      <w:r>
-        <w:rPr>
-          <w:rFonts w:ascii="Times New Roman" w:hAnsi="Times New Roman" w:cs="Times New Roman"/>
-          <w:sz w:val="24"/>
-          <w:szCs w:val="24"/>
-        </w:rPr>
-        <w:t xml:space="preserve">, L., Barker, C. M. and Scott, T. W. (2013). Effects of fluctuating daily temperatures at critical thermal extremes on </w:t>
+        <w:t xml:space="preserve">Carrington, L. B., Armijos, M. V., Lambrechts, L., Barker, C. M. and Scott, T. W. (2013). Effects of fluctuating daily temperatures at critical thermal extremes on </w:t>
       </w:r>
       <w:r>
         <w:rPr>
@@ -10199,43 +9970,7 @@
           <w:sz w:val="24"/>
           <w:szCs w:val="24"/>
         </w:rPr>
-        <w:t xml:space="preserve">, G., </w:t>
-      </w:r>
-      <w:proofErr w:type="spellStart"/>
-      <w:r>
-        <w:rPr>
-          <w:rFonts w:ascii="Times New Roman" w:hAnsi="Times New Roman" w:cs="Times New Roman"/>
-          <w:sz w:val="24"/>
-          <w:szCs w:val="24"/>
-        </w:rPr>
-        <w:t>Bogdanovich</w:t>
-      </w:r>
-      <w:proofErr w:type="spellEnd"/>
-      <w:r>
-        <w:rPr>
-          <w:rFonts w:ascii="Times New Roman" w:hAnsi="Times New Roman" w:cs="Times New Roman"/>
-          <w:sz w:val="24"/>
-          <w:szCs w:val="24"/>
-        </w:rPr>
-        <w:t xml:space="preserve">, J. M. and </w:t>
-      </w:r>
-      <w:proofErr w:type="spellStart"/>
-      <w:r>
-        <w:rPr>
-          <w:rFonts w:ascii="Times New Roman" w:hAnsi="Times New Roman" w:cs="Times New Roman"/>
-          <w:sz w:val="24"/>
-          <w:szCs w:val="24"/>
-        </w:rPr>
-        <w:t>Bozinovic</w:t>
-      </w:r>
-      <w:proofErr w:type="spellEnd"/>
-      <w:r>
-        <w:rPr>
-          <w:rFonts w:ascii="Times New Roman" w:hAnsi="Times New Roman" w:cs="Times New Roman"/>
-          <w:sz w:val="24"/>
-          <w:szCs w:val="24"/>
-        </w:rPr>
-        <w:t xml:space="preserve">, F. (2016). Ontogenetic thermal tolerance and performance of ectotherms at variable temperatures. </w:t>
+        <w:t xml:space="preserve">, G., Bogdanovich, J. M. and Bozinovic, F. (2016). Ontogenetic thermal tolerance and performance of ectotherms at variable temperatures. </w:t>
       </w:r>
       <w:r>
         <w:rPr>
@@ -10312,25 +10047,7 @@
           <w:szCs w:val="24"/>
         </w:rPr>
         <w:lastRenderedPageBreak/>
-        <w:t xml:space="preserve">Chen, C. Y., Chiu, M. C. and </w:t>
-      </w:r>
-      <w:proofErr w:type="spellStart"/>
-      <w:r>
-        <w:rPr>
-          <w:rFonts w:ascii="Times New Roman" w:hAnsi="Times New Roman" w:cs="Times New Roman"/>
-          <w:sz w:val="24"/>
-          <w:szCs w:val="24"/>
-        </w:rPr>
-        <w:t>Kuo</w:t>
-      </w:r>
-      <w:proofErr w:type="spellEnd"/>
-      <w:r>
-        <w:rPr>
-          <w:rFonts w:ascii="Times New Roman" w:hAnsi="Times New Roman" w:cs="Times New Roman"/>
-          <w:sz w:val="24"/>
-          <w:szCs w:val="24"/>
-        </w:rPr>
-        <w:t xml:space="preserve">, M. H. (2013). Effect of warming with temperature oscillations on a low-latitude aphid, </w:t>
+        <w:t xml:space="preserve">Chen, C. Y., Chiu, M. C. and Kuo, M. H. (2013). Effect of warming with temperature oscillations on a low-latitude aphid, </w:t>
       </w:r>
       <w:r>
         <w:rPr>
@@ -10458,45 +10175,15 @@
           <w:sz w:val="24"/>
           <w:szCs w:val="24"/>
         </w:rPr>
-        <w:t xml:space="preserve"> </w:t>
-      </w:r>
-      <w:proofErr w:type="spellStart"/>
-      <w:r>
-        <w:rPr>
-          <w:rFonts w:ascii="Times New Roman" w:hAnsi="Times New Roman" w:cs="Times New Roman"/>
-          <w:i/>
-          <w:iCs/>
-          <w:sz w:val="24"/>
-          <w:szCs w:val="24"/>
-        </w:rPr>
-        <w:t>grahami</w:t>
-      </w:r>
-      <w:proofErr w:type="spellEnd"/>
-      <w:r>
-        <w:rPr>
-          <w:rFonts w:ascii="Times New Roman" w:hAnsi="Times New Roman" w:cs="Times New Roman"/>
-          <w:sz w:val="24"/>
-          <w:szCs w:val="24"/>
-        </w:rPr>
-        <w:t xml:space="preserve"> (Diptera: </w:t>
-      </w:r>
-      <w:proofErr w:type="spellStart"/>
-      <w:r>
-        <w:rPr>
-          <w:rFonts w:ascii="Times New Roman" w:hAnsi="Times New Roman" w:cs="Times New Roman"/>
-          <w:sz w:val="24"/>
-          <w:szCs w:val="24"/>
-        </w:rPr>
-        <w:t>Calliphoridae</w:t>
-      </w:r>
-      <w:proofErr w:type="spellEnd"/>
-      <w:r>
-        <w:rPr>
-          <w:rFonts w:ascii="Times New Roman" w:hAnsi="Times New Roman" w:cs="Times New Roman"/>
-          <w:sz w:val="24"/>
-          <w:szCs w:val="24"/>
-        </w:rPr>
-        <w:t xml:space="preserve">). </w:t>
+        <w:t xml:space="preserve"> grahami</w:t>
+      </w:r>
+      <w:r>
+        <w:rPr>
+          <w:rFonts w:ascii="Times New Roman" w:hAnsi="Times New Roman" w:cs="Times New Roman"/>
+          <w:sz w:val="24"/>
+          <w:szCs w:val="24"/>
+        </w:rPr>
+        <w:t xml:space="preserve"> (Diptera: Calliphoridae). </w:t>
       </w:r>
       <w:r>
         <w:rPr>
@@ -10566,23 +10253,13 @@
           <w:szCs w:val="24"/>
         </w:rPr>
       </w:pPr>
-      <w:proofErr w:type="spellStart"/>
-      <w:r>
-        <w:rPr>
-          <w:rFonts w:ascii="Times New Roman" w:hAnsi="Times New Roman" w:cs="Times New Roman"/>
-          <w:sz w:val="24"/>
-          <w:szCs w:val="24"/>
-        </w:rPr>
-        <w:t>Chown</w:t>
-      </w:r>
-      <w:proofErr w:type="spellEnd"/>
-      <w:r>
-        <w:rPr>
-          <w:rFonts w:ascii="Times New Roman" w:hAnsi="Times New Roman" w:cs="Times New Roman"/>
-          <w:sz w:val="24"/>
-          <w:szCs w:val="24"/>
-        </w:rPr>
-        <w:t xml:space="preserve">, S. L., Haupt, T. M. and Sinclair, B. J. (2016). Similar metabolic rate-temperature relationships after acclimation at constant and fluctuating temperatures in caterpillars of a sub-Antarctic moth. </w:t>
+      <w:r>
+        <w:rPr>
+          <w:rFonts w:ascii="Times New Roman" w:hAnsi="Times New Roman" w:cs="Times New Roman"/>
+          <w:sz w:val="24"/>
+          <w:szCs w:val="24"/>
+        </w:rPr>
+        <w:t xml:space="preserve">Chown, S. L., Haupt, T. M. and Sinclair, B. J. (2016). Similar metabolic rate-temperature relationships after acclimation at constant and fluctuating temperatures in caterpillars of a sub-Antarctic moth. </w:t>
       </w:r>
       <w:r>
         <w:rPr>
@@ -10668,43 +10345,7 @@
           <w:sz w:val="24"/>
           <w:szCs w:val="24"/>
         </w:rPr>
-        <w:t xml:space="preserve">, M., Cooper, B. S., </w:t>
-      </w:r>
-      <w:proofErr w:type="spellStart"/>
-      <w:r>
-        <w:rPr>
-          <w:rFonts w:ascii="Times New Roman" w:hAnsi="Times New Roman" w:cs="Times New Roman"/>
-          <w:sz w:val="24"/>
-          <w:szCs w:val="24"/>
-        </w:rPr>
-        <w:t>Kierat</w:t>
-      </w:r>
-      <w:proofErr w:type="spellEnd"/>
-      <w:r>
-        <w:rPr>
-          <w:rFonts w:ascii="Times New Roman" w:hAnsi="Times New Roman" w:cs="Times New Roman"/>
-          <w:sz w:val="24"/>
-          <w:szCs w:val="24"/>
-        </w:rPr>
-        <w:t xml:space="preserve">, J. and </w:t>
-      </w:r>
-      <w:proofErr w:type="spellStart"/>
-      <w:r>
-        <w:rPr>
-          <w:rFonts w:ascii="Times New Roman" w:hAnsi="Times New Roman" w:cs="Times New Roman"/>
-          <w:sz w:val="24"/>
-          <w:szCs w:val="24"/>
-        </w:rPr>
-        <w:t>Angilletta</w:t>
-      </w:r>
-      <w:proofErr w:type="spellEnd"/>
-      <w:r>
-        <w:rPr>
-          <w:rFonts w:ascii="Times New Roman" w:hAnsi="Times New Roman" w:cs="Times New Roman"/>
-          <w:sz w:val="24"/>
-          <w:szCs w:val="24"/>
-        </w:rPr>
-        <w:t xml:space="preserve"> Jr, M. J. (2013). Flies developed small bodies and small cells in warm and in thermally fluctuating environments. </w:t>
+        <w:t xml:space="preserve">, M., Cooper, B. S., Kierat, J. and Angilletta Jr, M. J. (2013). Flies developed small bodies and small cells in warm and in thermally fluctuating environments. </w:t>
       </w:r>
       <w:r>
         <w:rPr>
@@ -10780,43 +10421,7 @@
           <w:sz w:val="24"/>
           <w:szCs w:val="24"/>
         </w:rPr>
-        <w:t xml:space="preserve">de </w:t>
-      </w:r>
-      <w:proofErr w:type="spellStart"/>
-      <w:r>
-        <w:rPr>
-          <w:rFonts w:ascii="Times New Roman" w:hAnsi="Times New Roman" w:cs="Times New Roman"/>
-          <w:sz w:val="24"/>
-          <w:szCs w:val="24"/>
-        </w:rPr>
-        <w:t>Majo</w:t>
-      </w:r>
-      <w:proofErr w:type="spellEnd"/>
-      <w:r>
-        <w:rPr>
-          <w:rFonts w:ascii="Times New Roman" w:hAnsi="Times New Roman" w:cs="Times New Roman"/>
-          <w:sz w:val="24"/>
-          <w:szCs w:val="24"/>
-        </w:rPr>
-        <w:t xml:space="preserve">, M. S., </w:t>
-      </w:r>
-      <w:proofErr w:type="spellStart"/>
-      <w:r>
-        <w:rPr>
-          <w:rFonts w:ascii="Times New Roman" w:hAnsi="Times New Roman" w:cs="Times New Roman"/>
-          <w:sz w:val="24"/>
-          <w:szCs w:val="24"/>
-        </w:rPr>
-        <w:t>Zanotti</w:t>
-      </w:r>
-      <w:proofErr w:type="spellEnd"/>
-      <w:r>
-        <w:rPr>
-          <w:rFonts w:ascii="Times New Roman" w:hAnsi="Times New Roman" w:cs="Times New Roman"/>
-          <w:sz w:val="24"/>
-          <w:szCs w:val="24"/>
-        </w:rPr>
-        <w:t xml:space="preserve">, G., Campos, R. E. and Fischer, S. (2019). Effects of constant and fluctuating low temperatures on the development of </w:t>
+        <w:t xml:space="preserve">de Majo, M. S., Zanotti, G., Campos, R. E. and Fischer, S. (2019). Effects of constant and fluctuating low temperatures on the development of </w:t>
       </w:r>
       <w:r>
         <w:rPr>
@@ -11230,25 +10835,7 @@
           <w:sz w:val="24"/>
           <w:szCs w:val="24"/>
         </w:rPr>
-        <w:t xml:space="preserve"> (</w:t>
-      </w:r>
-      <w:proofErr w:type="spellStart"/>
-      <w:r>
-        <w:rPr>
-          <w:rFonts w:ascii="Times New Roman" w:hAnsi="Times New Roman" w:cs="Times New Roman"/>
-          <w:sz w:val="24"/>
-          <w:szCs w:val="24"/>
-        </w:rPr>
-        <w:t>Selenka</w:t>
-      </w:r>
-      <w:proofErr w:type="spellEnd"/>
-      <w:r>
-        <w:rPr>
-          <w:rFonts w:ascii="Times New Roman" w:hAnsi="Times New Roman" w:cs="Times New Roman"/>
-          <w:sz w:val="24"/>
-          <w:szCs w:val="24"/>
-        </w:rPr>
-        <w:t xml:space="preserve">) at constant and fluctuating water temperatures. </w:t>
+        <w:t xml:space="preserve"> (Selenka) at constant and fluctuating water temperatures. </w:t>
       </w:r>
       <w:r>
         <w:rPr>
@@ -11354,25 +10941,7 @@
           <w:sz w:val="24"/>
           <w:szCs w:val="24"/>
         </w:rPr>
-        <w:t xml:space="preserve"> </w:t>
-      </w:r>
-      <w:proofErr w:type="spellStart"/>
-      <w:r>
-        <w:rPr>
-          <w:rFonts w:ascii="Times New Roman" w:hAnsi="Times New Roman" w:cs="Times New Roman"/>
-          <w:sz w:val="24"/>
-          <w:szCs w:val="24"/>
-        </w:rPr>
-        <w:t>Selenka</w:t>
-      </w:r>
-      <w:proofErr w:type="spellEnd"/>
-      <w:r>
-        <w:rPr>
-          <w:rFonts w:ascii="Times New Roman" w:hAnsi="Times New Roman" w:cs="Times New Roman"/>
-          <w:sz w:val="24"/>
-          <w:szCs w:val="24"/>
-        </w:rPr>
-        <w:t xml:space="preserve">. </w:t>
+        <w:t xml:space="preserve"> Selenka. </w:t>
       </w:r>
       <w:r>
         <w:rPr>
@@ -11472,7 +11041,6 @@
         </w:rPr>
         <w:t xml:space="preserve"> </w:t>
       </w:r>
-      <w:proofErr w:type="spellStart"/>
       <w:r>
         <w:rPr>
           <w:rFonts w:ascii="Times New Roman" w:hAnsi="Times New Roman" w:cs="Times New Roman"/>
@@ -11484,7 +11052,6 @@
         <w:lastRenderedPageBreak/>
         <w:t>septentrionalis</w:t>
       </w:r>
-      <w:proofErr w:type="spellEnd"/>
       <w:r>
         <w:rPr>
           <w:rFonts w:ascii="Times New Roman" w:hAnsi="Times New Roman" w:cs="Times New Roman"/>
@@ -11699,25 +11266,7 @@
           <w:sz w:val="24"/>
           <w:szCs w:val="24"/>
         </w:rPr>
-        <w:t xml:space="preserve">, E. and </w:t>
-      </w:r>
-      <w:proofErr w:type="spellStart"/>
-      <w:r>
-        <w:rPr>
-          <w:rFonts w:ascii="Times New Roman" w:hAnsi="Times New Roman" w:cs="Times New Roman"/>
-          <w:sz w:val="24"/>
-          <w:szCs w:val="24"/>
-        </w:rPr>
-        <w:t>Gibert</w:t>
-      </w:r>
-      <w:proofErr w:type="spellEnd"/>
-      <w:r>
-        <w:rPr>
-          <w:rFonts w:ascii="Times New Roman" w:hAnsi="Times New Roman" w:cs="Times New Roman"/>
-          <w:sz w:val="24"/>
-          <w:szCs w:val="24"/>
-        </w:rPr>
-        <w:t xml:space="preserve">, P. (2014). The impact of thermal fluctuations on reaction norms in specialist and generalist parasitic wasps. </w:t>
+        <w:t xml:space="preserve">, E. and Gibert, P. (2014). The impact of thermal fluctuations on reaction norms in specialist and generalist parasitic wasps. </w:t>
       </w:r>
       <w:r>
         <w:rPr>
@@ -12111,25 +11660,7 @@
           <w:sz w:val="24"/>
           <w:szCs w:val="24"/>
         </w:rPr>
-        <w:t xml:space="preserve">Joshi, D. S. (1996). Effect of fluctuating and constant temperatures on development, adult </w:t>
-      </w:r>
-      <w:proofErr w:type="gramStart"/>
-      <w:r>
-        <w:rPr>
-          <w:rFonts w:ascii="Times New Roman" w:hAnsi="Times New Roman" w:cs="Times New Roman"/>
-          <w:sz w:val="24"/>
-          <w:szCs w:val="24"/>
-        </w:rPr>
-        <w:t>longevity</w:t>
-      </w:r>
-      <w:proofErr w:type="gramEnd"/>
-      <w:r>
-        <w:rPr>
-          <w:rFonts w:ascii="Times New Roman" w:hAnsi="Times New Roman" w:cs="Times New Roman"/>
-          <w:sz w:val="24"/>
-          <w:szCs w:val="24"/>
-        </w:rPr>
-        <w:t xml:space="preserve"> and fecundity in the mosquito </w:t>
+        <w:t xml:space="preserve">Joshi, D. S. (1996). Effect of fluctuating and constant temperatures on development, adult longevity and fecundity in the mosquito </w:t>
       </w:r>
       <w:r>
         <w:rPr>
@@ -12229,59 +11760,13 @@
           <w:szCs w:val="24"/>
         </w:rPr>
       </w:pPr>
-      <w:proofErr w:type="spellStart"/>
-      <w:r>
-        <w:rPr>
-          <w:rFonts w:ascii="Times New Roman" w:hAnsi="Times New Roman" w:cs="Times New Roman"/>
-          <w:sz w:val="24"/>
-          <w:szCs w:val="24"/>
-        </w:rPr>
-        <w:t>Ketola</w:t>
-      </w:r>
-      <w:proofErr w:type="spellEnd"/>
-      <w:r>
-        <w:rPr>
-          <w:rFonts w:ascii="Times New Roman" w:hAnsi="Times New Roman" w:cs="Times New Roman"/>
-          <w:sz w:val="24"/>
-          <w:szCs w:val="24"/>
-        </w:rPr>
-        <w:t xml:space="preserve">, T., </w:t>
-      </w:r>
-      <w:proofErr w:type="spellStart"/>
-      <w:r>
-        <w:rPr>
-          <w:rFonts w:ascii="Times New Roman" w:hAnsi="Times New Roman" w:cs="Times New Roman"/>
-          <w:sz w:val="24"/>
-          <w:szCs w:val="24"/>
-        </w:rPr>
-        <w:t>Kellermann</w:t>
-      </w:r>
-      <w:proofErr w:type="spellEnd"/>
-      <w:r>
-        <w:rPr>
-          <w:rFonts w:ascii="Times New Roman" w:hAnsi="Times New Roman" w:cs="Times New Roman"/>
-          <w:sz w:val="24"/>
-          <w:szCs w:val="24"/>
-        </w:rPr>
-        <w:t xml:space="preserve">, V., Kristensen, T. N. and </w:t>
-      </w:r>
-      <w:proofErr w:type="spellStart"/>
-      <w:r>
-        <w:rPr>
-          <w:rFonts w:ascii="Times New Roman" w:hAnsi="Times New Roman" w:cs="Times New Roman"/>
-          <w:sz w:val="24"/>
-          <w:szCs w:val="24"/>
-        </w:rPr>
-        <w:t>Loeschcke</w:t>
-      </w:r>
-      <w:proofErr w:type="spellEnd"/>
-      <w:r>
-        <w:rPr>
-          <w:rFonts w:ascii="Times New Roman" w:hAnsi="Times New Roman" w:cs="Times New Roman"/>
-          <w:sz w:val="24"/>
-          <w:szCs w:val="24"/>
-        </w:rPr>
-        <w:t xml:space="preserve">, V. (2012). Constant, cycling, hot and cold thermal environments: Strong effects on mean viability but not on genetic estimates. </w:t>
+      <w:r>
+        <w:rPr>
+          <w:rFonts w:ascii="Times New Roman" w:hAnsi="Times New Roman" w:cs="Times New Roman"/>
+          <w:sz w:val="24"/>
+          <w:szCs w:val="24"/>
+        </w:rPr>
+        <w:t xml:space="preserve">Ketola, T., Kellermann, V., Kristensen, T. N. and Loeschcke, V. (2012). Constant, cycling, hot and cold thermal environments: Strong effects on mean viability but not on genetic estimates. </w:t>
       </w:r>
       <w:r>
         <w:rPr>
@@ -12443,20 +11928,8 @@
           <w:sz w:val="24"/>
           <w:szCs w:val="24"/>
         </w:rPr>
-        <w:t xml:space="preserve">Manduca </w:t>
-      </w:r>
-      <w:proofErr w:type="spellStart"/>
-      <w:r>
-        <w:rPr>
-          <w:rFonts w:ascii="Times New Roman" w:hAnsi="Times New Roman" w:cs="Times New Roman"/>
-          <w:i/>
-          <w:iCs/>
-          <w:sz w:val="24"/>
-          <w:szCs w:val="24"/>
-        </w:rPr>
-        <w:t>sexta</w:t>
-      </w:r>
-      <w:proofErr w:type="spellEnd"/>
+        <w:t>Manduca sexta</w:t>
+      </w:r>
       <w:r>
         <w:rPr>
           <w:rFonts w:ascii="Times New Roman" w:hAnsi="Times New Roman" w:cs="Times New Roman"/>
@@ -12670,45 +12143,8 @@
           <w:sz w:val="24"/>
           <w:szCs w:val="24"/>
         </w:rPr>
-        <w:t xml:space="preserve">, A., </w:t>
-      </w:r>
-      <w:proofErr w:type="spellStart"/>
-      <w:r>
-        <w:rPr>
-          <w:rFonts w:ascii="Times New Roman" w:hAnsi="Times New Roman" w:cs="Times New Roman"/>
-          <w:sz w:val="24"/>
-          <w:szCs w:val="24"/>
-        </w:rPr>
-        <w:t>Pawlik</w:t>
-      </w:r>
-      <w:proofErr w:type="spellEnd"/>
-      <w:r>
-        <w:rPr>
-          <w:rFonts w:ascii="Times New Roman" w:hAnsi="Times New Roman" w:cs="Times New Roman"/>
-          <w:sz w:val="24"/>
-          <w:szCs w:val="24"/>
-        </w:rPr>
-        <w:t xml:space="preserve">, K. and </w:t>
-      </w:r>
-      <w:proofErr w:type="spellStart"/>
-      <w:r>
-        <w:rPr>
-          <w:rFonts w:ascii="Times New Roman" w:hAnsi="Times New Roman" w:cs="Times New Roman"/>
-          <w:sz w:val="24"/>
-          <w:szCs w:val="24"/>
-        </w:rPr>
-        <w:t>Kramarz</w:t>
-      </w:r>
-      <w:proofErr w:type="spellEnd"/>
-      <w:r>
-        <w:rPr>
-          <w:rFonts w:ascii="Times New Roman" w:hAnsi="Times New Roman" w:cs="Times New Roman"/>
-          <w:sz w:val="24"/>
-          <w:szCs w:val="24"/>
-        </w:rPr>
-        <w:t xml:space="preserve">, P. (2015). Response of body size and developmental time of </w:t>
-      </w:r>
-      <w:proofErr w:type="spellStart"/>
+        <w:t xml:space="preserve">, A., Pawlik, K. and Kramarz, P. (2015). Response of body size and developmental time of </w:t>
+      </w:r>
       <w:r>
         <w:rPr>
           <w:rFonts w:ascii="Times New Roman" w:hAnsi="Times New Roman" w:cs="Times New Roman"/>
@@ -12717,18 +12153,7 @@
           <w:sz w:val="24"/>
           <w:szCs w:val="24"/>
         </w:rPr>
-        <w:t>Tribolium</w:t>
-      </w:r>
-      <w:proofErr w:type="spellEnd"/>
-      <w:r>
-        <w:rPr>
-          <w:rFonts w:ascii="Times New Roman" w:hAnsi="Times New Roman" w:cs="Times New Roman"/>
-          <w:i/>
-          <w:iCs/>
-          <w:sz w:val="24"/>
-          <w:szCs w:val="24"/>
-        </w:rPr>
-        <w:t xml:space="preserve"> </w:t>
+        <w:t xml:space="preserve">Tribolium </w:t>
       </w:r>
       <w:proofErr w:type="spellStart"/>
       <w:r>
@@ -12842,25 +12267,7 @@
           <w:sz w:val="24"/>
           <w:szCs w:val="24"/>
         </w:rPr>
-        <w:t xml:space="preserve"> </w:t>
-      </w:r>
-      <w:proofErr w:type="spellStart"/>
-      <w:r>
-        <w:rPr>
-          <w:rFonts w:ascii="Times New Roman" w:hAnsi="Times New Roman" w:cs="Times New Roman"/>
-          <w:sz w:val="24"/>
-          <w:szCs w:val="24"/>
-        </w:rPr>
-        <w:t>cladoceran</w:t>
-      </w:r>
-      <w:proofErr w:type="spellEnd"/>
-      <w:r>
-        <w:rPr>
-          <w:rFonts w:ascii="Times New Roman" w:hAnsi="Times New Roman" w:cs="Times New Roman"/>
-          <w:sz w:val="24"/>
-          <w:szCs w:val="24"/>
-        </w:rPr>
-        <w:t xml:space="preserve">, </w:t>
+        <w:t xml:space="preserve"> cladoceran, </w:t>
       </w:r>
       <w:proofErr w:type="spellStart"/>
       <w:r>
@@ -13176,43 +12583,7 @@
           <w:sz w:val="24"/>
           <w:szCs w:val="24"/>
         </w:rPr>
-        <w:t xml:space="preserve">, K. P., </w:t>
-      </w:r>
-      <w:proofErr w:type="spellStart"/>
-      <w:r>
-        <w:rPr>
-          <w:rFonts w:ascii="Times New Roman" w:hAnsi="Times New Roman" w:cs="Times New Roman"/>
-          <w:sz w:val="24"/>
-          <w:szCs w:val="24"/>
-        </w:rPr>
-        <w:t>Blanford</w:t>
-      </w:r>
-      <w:proofErr w:type="spellEnd"/>
-      <w:r>
-        <w:rPr>
-          <w:rFonts w:ascii="Times New Roman" w:hAnsi="Times New Roman" w:cs="Times New Roman"/>
-          <w:sz w:val="24"/>
-          <w:szCs w:val="24"/>
-        </w:rPr>
-        <w:t xml:space="preserve">, S., Bell, A. S., </w:t>
-      </w:r>
-      <w:proofErr w:type="spellStart"/>
-      <w:r>
-        <w:rPr>
-          <w:rFonts w:ascii="Times New Roman" w:hAnsi="Times New Roman" w:cs="Times New Roman"/>
-          <w:sz w:val="24"/>
-          <w:szCs w:val="24"/>
-        </w:rPr>
-        <w:t>Blanford</w:t>
-      </w:r>
-      <w:proofErr w:type="spellEnd"/>
-      <w:r>
-        <w:rPr>
-          <w:rFonts w:ascii="Times New Roman" w:hAnsi="Times New Roman" w:cs="Times New Roman"/>
-          <w:sz w:val="24"/>
-          <w:szCs w:val="24"/>
-        </w:rPr>
-        <w:t xml:space="preserve">, J. I., Read, A. F. and Thomas, M. B. (2010). Influence of climate on malaria transmission depends on daily temperature variation. </w:t>
+        <w:t xml:space="preserve">, K. P., Blanford, S., Bell, A. S., Blanford, J. I., Read, A. F. and Thomas, M. B. (2010). Influence of climate on malaria transmission depends on daily temperature variation. </w:t>
       </w:r>
       <w:r>
         <w:rPr>
@@ -13316,20 +12687,8 @@
           <w:sz w:val="24"/>
           <w:szCs w:val="24"/>
         </w:rPr>
-        <w:t xml:space="preserve">Elaphe </w:t>
-      </w:r>
-      <w:proofErr w:type="spellStart"/>
-      <w:r>
-        <w:rPr>
-          <w:rFonts w:ascii="Times New Roman" w:hAnsi="Times New Roman" w:cs="Times New Roman"/>
-          <w:i/>
-          <w:iCs/>
-          <w:sz w:val="24"/>
-          <w:szCs w:val="24"/>
-        </w:rPr>
-        <w:t>obsoleta</w:t>
-      </w:r>
-      <w:proofErr w:type="spellEnd"/>
+        <w:t>Elaphe obsoleta</w:t>
+      </w:r>
       <w:r>
         <w:rPr>
           <w:rFonts w:ascii="Times New Roman" w:hAnsi="Times New Roman" w:cs="Times New Roman"/>
@@ -13406,59 +12765,13 @@
           <w:szCs w:val="24"/>
         </w:rPr>
       </w:pPr>
-      <w:proofErr w:type="spellStart"/>
-      <w:r>
-        <w:rPr>
-          <w:rFonts w:ascii="Times New Roman" w:hAnsi="Times New Roman" w:cs="Times New Roman"/>
-          <w:sz w:val="24"/>
-          <w:szCs w:val="24"/>
-        </w:rPr>
-        <w:t>Salo</w:t>
-      </w:r>
-      <w:proofErr w:type="spellEnd"/>
-      <w:r>
-        <w:rPr>
-          <w:rFonts w:ascii="Times New Roman" w:hAnsi="Times New Roman" w:cs="Times New Roman"/>
-          <w:sz w:val="24"/>
-          <w:szCs w:val="24"/>
-        </w:rPr>
-        <w:t xml:space="preserve">, T., </w:t>
-      </w:r>
-      <w:proofErr w:type="spellStart"/>
-      <w:r>
-        <w:rPr>
-          <w:rFonts w:ascii="Times New Roman" w:hAnsi="Times New Roman" w:cs="Times New Roman"/>
-          <w:sz w:val="24"/>
-          <w:szCs w:val="24"/>
-        </w:rPr>
-        <w:t>Kropf</w:t>
-      </w:r>
-      <w:proofErr w:type="spellEnd"/>
-      <w:r>
-        <w:rPr>
-          <w:rFonts w:ascii="Times New Roman" w:hAnsi="Times New Roman" w:cs="Times New Roman"/>
-          <w:sz w:val="24"/>
-          <w:szCs w:val="24"/>
-        </w:rPr>
-        <w:t xml:space="preserve">, T., Burdon, F. J. and </w:t>
-      </w:r>
-      <w:proofErr w:type="spellStart"/>
-      <w:r>
-        <w:rPr>
-          <w:rFonts w:ascii="Times New Roman" w:hAnsi="Times New Roman" w:cs="Times New Roman"/>
-          <w:sz w:val="24"/>
-          <w:szCs w:val="24"/>
-        </w:rPr>
-        <w:t>Seppälä</w:t>
-      </w:r>
-      <w:proofErr w:type="spellEnd"/>
-      <w:r>
-        <w:rPr>
-          <w:rFonts w:ascii="Times New Roman" w:hAnsi="Times New Roman" w:cs="Times New Roman"/>
-          <w:sz w:val="24"/>
-          <w:szCs w:val="24"/>
-        </w:rPr>
-        <w:t xml:space="preserve">, O. (2019). Diurnal variation around an optimum and near-critically high temperature does not alter the performance of an ectothermic aquatic grazer. </w:t>
+      <w:r>
+        <w:rPr>
+          <w:rFonts w:ascii="Times New Roman" w:hAnsi="Times New Roman" w:cs="Times New Roman"/>
+          <w:sz w:val="24"/>
+          <w:szCs w:val="24"/>
+        </w:rPr>
+        <w:t xml:space="preserve">Salo, T., Kropf, T., Burdon, F. J. and Seppälä, O. (2019). Diurnal variation around an optimum and near-critically high temperature does not alter the performance of an ectothermic aquatic grazer. </w:t>
       </w:r>
       <w:r>
         <w:rPr>
@@ -13634,7 +12947,7 @@
           <w:sz w:val="24"/>
           <w:szCs w:val="24"/>
         </w:rPr>
-        <w:t xml:space="preserve">, C. G., </w:t>
+        <w:t xml:space="preserve">, C. G., Andreadis, S. S., </w:t>
       </w:r>
       <w:proofErr w:type="spellStart"/>
       <w:r>
@@ -13643,7 +12956,7 @@
           <w:sz w:val="24"/>
           <w:szCs w:val="24"/>
         </w:rPr>
-        <w:t>Andreadis</w:t>
+        <w:t>Tsaknis</w:t>
       </w:r>
       <w:proofErr w:type="spellEnd"/>
       <w:r>
@@ -13652,43 +12965,7 @@
           <w:sz w:val="24"/>
           <w:szCs w:val="24"/>
         </w:rPr>
-        <w:t xml:space="preserve">, S. S., </w:t>
-      </w:r>
-      <w:proofErr w:type="spellStart"/>
-      <w:r>
-        <w:rPr>
-          <w:rFonts w:ascii="Times New Roman" w:hAnsi="Times New Roman" w:cs="Times New Roman"/>
-          <w:sz w:val="24"/>
-          <w:szCs w:val="24"/>
-        </w:rPr>
-        <w:t>Tsaknis</w:t>
-      </w:r>
-      <w:proofErr w:type="spellEnd"/>
-      <w:r>
-        <w:rPr>
-          <w:rFonts w:ascii="Times New Roman" w:hAnsi="Times New Roman" w:cs="Times New Roman"/>
-          <w:sz w:val="24"/>
-          <w:szCs w:val="24"/>
-        </w:rPr>
-        <w:t xml:space="preserve">, N. K., </w:t>
-      </w:r>
-      <w:proofErr w:type="spellStart"/>
-      <w:r>
-        <w:rPr>
-          <w:rFonts w:ascii="Times New Roman" w:hAnsi="Times New Roman" w:cs="Times New Roman"/>
-          <w:sz w:val="24"/>
-          <w:szCs w:val="24"/>
-        </w:rPr>
-        <w:t>Petrou</w:t>
-      </w:r>
-      <w:proofErr w:type="spellEnd"/>
-      <w:r>
-        <w:rPr>
-          <w:rFonts w:ascii="Times New Roman" w:hAnsi="Times New Roman" w:cs="Times New Roman"/>
-          <w:sz w:val="24"/>
-          <w:szCs w:val="24"/>
-        </w:rPr>
-        <w:t xml:space="preserve">, A. P., </w:t>
+        <w:t xml:space="preserve">, N. K., Petrou, A. P., </w:t>
       </w:r>
       <w:proofErr w:type="spellStart"/>
       <w:r>
@@ -13752,29 +13029,7 @@
           <w:sz w:val="24"/>
           <w:szCs w:val="24"/>
         </w:rPr>
-        <w:t xml:space="preserve">Culex </w:t>
-      </w:r>
-      <w:proofErr w:type="spellStart"/>
-      <w:r>
-        <w:rPr>
-          <w:rFonts w:ascii="Times New Roman" w:hAnsi="Times New Roman" w:cs="Times New Roman"/>
-          <w:i/>
-          <w:iCs/>
-          <w:sz w:val="24"/>
-          <w:szCs w:val="24"/>
-        </w:rPr>
-        <w:t>pipiens</w:t>
-      </w:r>
-      <w:proofErr w:type="spellEnd"/>
-      <w:r>
-        <w:rPr>
-          <w:rFonts w:ascii="Times New Roman" w:hAnsi="Times New Roman" w:cs="Times New Roman"/>
-          <w:i/>
-          <w:iCs/>
-          <w:sz w:val="24"/>
-          <w:szCs w:val="24"/>
-        </w:rPr>
-        <w:t xml:space="preserve"> </w:t>
+        <w:t xml:space="preserve">Culex pipiens </w:t>
       </w:r>
       <w:r>
         <w:rPr>
@@ -13903,25 +13158,7 @@
           <w:sz w:val="24"/>
           <w:szCs w:val="24"/>
         </w:rPr>
-        <w:t xml:space="preserve">Steele, A. L. and Warner, D. A. (2020). Sex-specific effects of developmental temperature on morphology, </w:t>
-      </w:r>
-      <w:proofErr w:type="gramStart"/>
-      <w:r>
-        <w:rPr>
-          <w:rFonts w:ascii="Times New Roman" w:hAnsi="Times New Roman" w:cs="Times New Roman"/>
-          <w:sz w:val="24"/>
-          <w:szCs w:val="24"/>
-        </w:rPr>
-        <w:t>growth</w:t>
-      </w:r>
-      <w:proofErr w:type="gramEnd"/>
-      <w:r>
-        <w:rPr>
-          <w:rFonts w:ascii="Times New Roman" w:hAnsi="Times New Roman" w:cs="Times New Roman"/>
-          <w:sz w:val="24"/>
-          <w:szCs w:val="24"/>
-        </w:rPr>
-        <w:t xml:space="preserve"> and survival of offspring in a lizard with temperature-dependent sex determination. </w:t>
+        <w:t xml:space="preserve">Steele, A. L. and Warner, D. A. (2020). Sex-specific effects of developmental temperature on morphology, growth and survival of offspring in a lizard with temperature-dependent sex determination. </w:t>
       </w:r>
       <w:r>
         <w:rPr>
@@ -14009,77 +13246,13 @@
           <w:szCs w:val="24"/>
         </w:rPr>
       </w:pPr>
-      <w:proofErr w:type="spellStart"/>
-      <w:r>
-        <w:rPr>
-          <w:rFonts w:ascii="Times New Roman" w:hAnsi="Times New Roman" w:cs="Times New Roman"/>
-          <w:sz w:val="24"/>
-          <w:szCs w:val="24"/>
-        </w:rPr>
-        <w:t>Theys</w:t>
-      </w:r>
-      <w:proofErr w:type="spellEnd"/>
-      <w:r>
-        <w:rPr>
-          <w:rFonts w:ascii="Times New Roman" w:hAnsi="Times New Roman" w:cs="Times New Roman"/>
-          <w:sz w:val="24"/>
-          <w:szCs w:val="24"/>
-        </w:rPr>
-        <w:t xml:space="preserve">, C., </w:t>
-      </w:r>
-      <w:proofErr w:type="spellStart"/>
-      <w:r>
-        <w:rPr>
-          <w:rFonts w:ascii="Times New Roman" w:hAnsi="Times New Roman" w:cs="Times New Roman"/>
-          <w:sz w:val="24"/>
-          <w:szCs w:val="24"/>
-        </w:rPr>
-        <w:t>Verheyen</w:t>
-      </w:r>
-      <w:proofErr w:type="spellEnd"/>
-      <w:r>
-        <w:rPr>
-          <w:rFonts w:ascii="Times New Roman" w:hAnsi="Times New Roman" w:cs="Times New Roman"/>
-          <w:sz w:val="24"/>
-          <w:szCs w:val="24"/>
-        </w:rPr>
-        <w:t xml:space="preserve">, J., </w:t>
-      </w:r>
-      <w:proofErr w:type="spellStart"/>
-      <w:r>
-        <w:rPr>
-          <w:rFonts w:ascii="Times New Roman" w:hAnsi="Times New Roman" w:cs="Times New Roman"/>
-          <w:sz w:val="24"/>
-          <w:szCs w:val="24"/>
-        </w:rPr>
-        <w:t>Tüzün</w:t>
-      </w:r>
-      <w:proofErr w:type="spellEnd"/>
-      <w:r>
-        <w:rPr>
-          <w:rFonts w:ascii="Times New Roman" w:hAnsi="Times New Roman" w:cs="Times New Roman"/>
-          <w:sz w:val="24"/>
-          <w:szCs w:val="24"/>
-        </w:rPr>
-        <w:t xml:space="preserve">, N. and </w:t>
-      </w:r>
-      <w:proofErr w:type="spellStart"/>
-      <w:r>
-        <w:rPr>
-          <w:rFonts w:ascii="Times New Roman" w:hAnsi="Times New Roman" w:cs="Times New Roman"/>
-          <w:sz w:val="24"/>
-          <w:szCs w:val="24"/>
-        </w:rPr>
-        <w:t>Stoks</w:t>
-      </w:r>
-      <w:proofErr w:type="spellEnd"/>
-      <w:r>
-        <w:rPr>
-          <w:rFonts w:ascii="Times New Roman" w:hAnsi="Times New Roman" w:cs="Times New Roman"/>
-          <w:sz w:val="24"/>
-          <w:szCs w:val="24"/>
-        </w:rPr>
-        <w:t xml:space="preserve">, R. (2021). Higher mean and fluctuating temperatures jointly determine the impact of the pesticide chlorpyrifos on the growth rate and leaf consumption of a freshwater isopod. </w:t>
+      <w:r>
+        <w:rPr>
+          <w:rFonts w:ascii="Times New Roman" w:hAnsi="Times New Roman" w:cs="Times New Roman"/>
+          <w:sz w:val="24"/>
+          <w:szCs w:val="24"/>
+        </w:rPr>
+        <w:t xml:space="preserve">Theys, C., Verheyen, J., Tüzün, N. and Stoks, R. (2021). Higher mean and fluctuating temperatures jointly determine the impact of the pesticide chlorpyrifos on the growth rate and leaf consumption of a freshwater isopod. </w:t>
       </w:r>
       <w:r>
         <w:rPr>
@@ -14185,25 +13358,7 @@
           <w:sz w:val="24"/>
           <w:szCs w:val="24"/>
         </w:rPr>
-        <w:t xml:space="preserve"> (</w:t>
-      </w:r>
-      <w:proofErr w:type="spellStart"/>
-      <w:r>
-        <w:rPr>
-          <w:rFonts w:ascii="Times New Roman" w:hAnsi="Times New Roman" w:cs="Times New Roman"/>
-          <w:sz w:val="24"/>
-          <w:szCs w:val="24"/>
-        </w:rPr>
-        <w:t>Osbeck</w:t>
-      </w:r>
-      <w:proofErr w:type="spellEnd"/>
-      <w:r>
-        <w:rPr>
-          <w:rFonts w:ascii="Times New Roman" w:hAnsi="Times New Roman" w:cs="Times New Roman"/>
-          <w:sz w:val="24"/>
-          <w:szCs w:val="24"/>
-        </w:rPr>
-        <w:t xml:space="preserve">, 1765). </w:t>
+        <w:t xml:space="preserve"> (Osbeck, 1765). </w:t>
       </w:r>
       <w:r>
         <w:rPr>
@@ -14309,25 +13464,7 @@
           <w:sz w:val="24"/>
           <w:szCs w:val="24"/>
         </w:rPr>
-        <w:t xml:space="preserve"> </w:t>
-      </w:r>
-      <w:proofErr w:type="spellStart"/>
-      <w:r>
-        <w:rPr>
-          <w:rFonts w:ascii="Times New Roman" w:hAnsi="Times New Roman" w:cs="Times New Roman"/>
-          <w:sz w:val="24"/>
-          <w:szCs w:val="24"/>
-        </w:rPr>
-        <w:t>Osbeck</w:t>
-      </w:r>
-      <w:proofErr w:type="spellEnd"/>
-      <w:r>
-        <w:rPr>
-          <w:rFonts w:ascii="Times New Roman" w:hAnsi="Times New Roman" w:cs="Times New Roman"/>
-          <w:sz w:val="24"/>
-          <w:szCs w:val="24"/>
-        </w:rPr>
-        <w:t xml:space="preserve">, at constant and diel fluctuating temperatures. </w:t>
+        <w:t xml:space="preserve"> Osbeck, at constant and diel fluctuating temperatures. </w:t>
       </w:r>
       <w:r>
         <w:rPr>
@@ -14397,23 +13534,13 @@
           <w:szCs w:val="24"/>
         </w:rPr>
       </w:pPr>
-      <w:proofErr w:type="spellStart"/>
-      <w:r>
-        <w:rPr>
-          <w:rFonts w:ascii="Times New Roman" w:hAnsi="Times New Roman" w:cs="Times New Roman"/>
-          <w:sz w:val="24"/>
-          <w:szCs w:val="24"/>
-        </w:rPr>
-        <w:t>Uvarov</w:t>
-      </w:r>
-      <w:proofErr w:type="spellEnd"/>
-      <w:r>
-        <w:rPr>
-          <w:rFonts w:ascii="Times New Roman" w:hAnsi="Times New Roman" w:cs="Times New Roman"/>
-          <w:sz w:val="24"/>
-          <w:szCs w:val="24"/>
-        </w:rPr>
-        <w:t xml:space="preserve">, A. V. and Scheu, S. (2004). Effects of temperature regime on the respiratory activity of developmental stages of </w:t>
+      <w:r>
+        <w:rPr>
+          <w:rFonts w:ascii="Times New Roman" w:hAnsi="Times New Roman" w:cs="Times New Roman"/>
+          <w:sz w:val="24"/>
+          <w:szCs w:val="24"/>
+        </w:rPr>
+        <w:t xml:space="preserve">Uvarov, A. V. and Scheu, S. (2004). Effects of temperature regime on the respiratory activity of developmental stages of </w:t>
       </w:r>
       <w:proofErr w:type="spellStart"/>
       <w:r>
@@ -14579,7 +13706,7 @@
           <w:sz w:val="24"/>
           <w:szCs w:val="24"/>
         </w:rPr>
-        <w:t xml:space="preserve">, J., Verhoeven, R., </w:t>
+        <w:t xml:space="preserve">, J., Verhoeven, R., Gobin, B., </w:t>
       </w:r>
       <w:proofErr w:type="spellStart"/>
       <w:r>
@@ -14588,7 +13715,7 @@
           <w:sz w:val="24"/>
           <w:szCs w:val="24"/>
         </w:rPr>
-        <w:t>Gobin</w:t>
+        <w:t>Tirry</w:t>
       </w:r>
       <w:proofErr w:type="spellEnd"/>
       <w:r>
@@ -14597,43 +13724,7 @@
           <w:sz w:val="24"/>
           <w:szCs w:val="24"/>
         </w:rPr>
-        <w:t xml:space="preserve">, B., </w:t>
-      </w:r>
-      <w:proofErr w:type="spellStart"/>
-      <w:r>
-        <w:rPr>
-          <w:rFonts w:ascii="Times New Roman" w:hAnsi="Times New Roman" w:cs="Times New Roman"/>
-          <w:sz w:val="24"/>
-          <w:szCs w:val="24"/>
-        </w:rPr>
-        <w:t>Tirry</w:t>
-      </w:r>
-      <w:proofErr w:type="spellEnd"/>
-      <w:r>
-        <w:rPr>
-          <w:rFonts w:ascii="Times New Roman" w:hAnsi="Times New Roman" w:cs="Times New Roman"/>
-          <w:sz w:val="24"/>
-          <w:szCs w:val="24"/>
-        </w:rPr>
-        <w:t xml:space="preserve">, L. and De </w:t>
-      </w:r>
-      <w:proofErr w:type="spellStart"/>
-      <w:r>
-        <w:rPr>
-          <w:rFonts w:ascii="Times New Roman" w:hAnsi="Times New Roman" w:cs="Times New Roman"/>
-          <w:sz w:val="24"/>
-          <w:szCs w:val="24"/>
-        </w:rPr>
-        <w:t>Clercq</w:t>
-      </w:r>
-      <w:proofErr w:type="spellEnd"/>
-      <w:r>
-        <w:rPr>
-          <w:rFonts w:ascii="Times New Roman" w:hAnsi="Times New Roman" w:cs="Times New Roman"/>
-          <w:sz w:val="24"/>
-          <w:szCs w:val="24"/>
-        </w:rPr>
-        <w:t xml:space="preserve">, P. (2015). Prey consumption by </w:t>
+        <w:t xml:space="preserve">, L. and De Clercq, P. (2015). Prey consumption by </w:t>
       </w:r>
       <w:proofErr w:type="spellStart"/>
       <w:r>
@@ -14723,41 +13814,13 @@
           <w:szCs w:val="24"/>
         </w:rPr>
       </w:pPr>
-      <w:proofErr w:type="spellStart"/>
-      <w:r>
-        <w:rPr>
-          <w:rFonts w:ascii="Times New Roman" w:hAnsi="Times New Roman" w:cs="Times New Roman"/>
-          <w:sz w:val="24"/>
-          <w:szCs w:val="24"/>
-        </w:rPr>
-        <w:t>Verheyen</w:t>
-      </w:r>
-      <w:proofErr w:type="spellEnd"/>
-      <w:r>
-        <w:rPr>
-          <w:rFonts w:ascii="Times New Roman" w:hAnsi="Times New Roman" w:cs="Times New Roman"/>
-          <w:sz w:val="24"/>
-          <w:szCs w:val="24"/>
-        </w:rPr>
-        <w:t xml:space="preserve">, J. and </w:t>
-      </w:r>
-      <w:proofErr w:type="spellStart"/>
-      <w:r>
-        <w:rPr>
-          <w:rFonts w:ascii="Times New Roman" w:hAnsi="Times New Roman" w:cs="Times New Roman"/>
-          <w:sz w:val="24"/>
-          <w:szCs w:val="24"/>
-        </w:rPr>
-        <w:t>Stoks</w:t>
-      </w:r>
-      <w:proofErr w:type="spellEnd"/>
-      <w:r>
-        <w:rPr>
-          <w:rFonts w:ascii="Times New Roman" w:hAnsi="Times New Roman" w:cs="Times New Roman"/>
-          <w:sz w:val="24"/>
-          <w:szCs w:val="24"/>
-        </w:rPr>
-        <w:t xml:space="preserve">, R. (2019). Temperature variation makes an ectotherm more sensitive to global warming unless thermal evolution occurs. </w:t>
+      <w:r>
+        <w:rPr>
+          <w:rFonts w:ascii="Times New Roman" w:hAnsi="Times New Roman" w:cs="Times New Roman"/>
+          <w:sz w:val="24"/>
+          <w:szCs w:val="24"/>
+        </w:rPr>
+        <w:t xml:space="preserve">Verheyen, J. and Stoks, R. (2019). Temperature variation makes an ectotherm more sensitive to global warming unless thermal evolution occurs. </w:t>
       </w:r>
       <w:r>
         <w:rPr>
@@ -14827,41 +13890,13 @@
           <w:szCs w:val="24"/>
         </w:rPr>
       </w:pPr>
-      <w:proofErr w:type="spellStart"/>
-      <w:r>
-        <w:rPr>
-          <w:rFonts w:ascii="Times New Roman" w:hAnsi="Times New Roman" w:cs="Times New Roman"/>
-          <w:sz w:val="24"/>
-          <w:szCs w:val="24"/>
-        </w:rPr>
-        <w:t>Verheyen</w:t>
-      </w:r>
-      <w:proofErr w:type="spellEnd"/>
-      <w:r>
-        <w:rPr>
-          <w:rFonts w:ascii="Times New Roman" w:hAnsi="Times New Roman" w:cs="Times New Roman"/>
-          <w:sz w:val="24"/>
-          <w:szCs w:val="24"/>
-        </w:rPr>
-        <w:t xml:space="preserve">, J. and </w:t>
-      </w:r>
-      <w:proofErr w:type="spellStart"/>
-      <w:r>
-        <w:rPr>
-          <w:rFonts w:ascii="Times New Roman" w:hAnsi="Times New Roman" w:cs="Times New Roman"/>
-          <w:sz w:val="24"/>
-          <w:szCs w:val="24"/>
-        </w:rPr>
-        <w:t>Stoks</w:t>
-      </w:r>
-      <w:proofErr w:type="spellEnd"/>
-      <w:r>
-        <w:rPr>
-          <w:rFonts w:ascii="Times New Roman" w:hAnsi="Times New Roman" w:cs="Times New Roman"/>
-          <w:sz w:val="24"/>
-          <w:szCs w:val="24"/>
-        </w:rPr>
-        <w:t xml:space="preserve">, R. (2020). Negative bioenergetic responses to pesticides in damselfly larvae are more likely when it is hotter and when temperatures fluctuate. </w:t>
+      <w:r>
+        <w:rPr>
+          <w:rFonts w:ascii="Times New Roman" w:hAnsi="Times New Roman" w:cs="Times New Roman"/>
+          <w:sz w:val="24"/>
+          <w:szCs w:val="24"/>
+        </w:rPr>
+        <w:t xml:space="preserve">Verheyen, J. and Stoks, R. (2020). Negative bioenergetic responses to pesticides in damselfly larvae are more likely when it is hotter and when temperatures fluctuate. </w:t>
       </w:r>
       <w:r>
         <w:rPr>
@@ -14937,25 +13972,7 @@
           <w:sz w:val="24"/>
           <w:szCs w:val="24"/>
         </w:rPr>
-        <w:t xml:space="preserve">Xu, W., Chang, M., Li, J., Li, M., </w:t>
-      </w:r>
-      <w:proofErr w:type="spellStart"/>
-      <w:r>
-        <w:rPr>
-          <w:rFonts w:ascii="Times New Roman" w:hAnsi="Times New Roman" w:cs="Times New Roman"/>
-          <w:sz w:val="24"/>
-          <w:szCs w:val="24"/>
-        </w:rPr>
-        <w:t>Stoks</w:t>
-      </w:r>
-      <w:proofErr w:type="spellEnd"/>
-      <w:r>
-        <w:rPr>
-          <w:rFonts w:ascii="Times New Roman" w:hAnsi="Times New Roman" w:cs="Times New Roman"/>
-          <w:sz w:val="24"/>
-          <w:szCs w:val="24"/>
-        </w:rPr>
-        <w:t xml:space="preserve">, R. and Zhang, C. (2024). Local thermal adaptation mediates the sensitivity of Daphnia magna to </w:t>
+        <w:t xml:space="preserve">Xu, W., Chang, M., Li, J., Li, M., Stoks, R. and Zhang, C. (2024). Local thermal adaptation mediates the sensitivity of Daphnia magna to </w:t>
       </w:r>
       <w:proofErr w:type="spellStart"/>
       <w:r>
@@ -15017,16 +14034,22 @@
         <w:spacing w:line="360" w:lineRule="auto"/>
         <w:rPr>
           <w:rFonts w:ascii="Times New Roman" w:hAnsi="Times New Roman" w:cs="Times New Roman"/>
+          <w:sz w:val="24"/>
+          <w:szCs w:val="24"/>
+        </w:rPr>
+      </w:pPr>
+      <w:r>
+        <w:rPr>
+          <w:rFonts w:ascii="Times New Roman" w:hAnsi="Times New Roman" w:cs="Times New Roman"/>
           <w:b/>
           <w:bCs/>
           <w:sz w:val="24"/>
           <w:szCs w:val="24"/>
         </w:rPr>
-      </w:pPr>
-    </w:p>
-    <w:p>
-      <w:pPr>
-        <w:spacing w:line="360" w:lineRule="auto"/>
+        <w:lastRenderedPageBreak/>
+        <w:t>Table S</w:t>
+      </w:r>
+      <w:r>
         <w:rPr>
           <w:rFonts w:ascii="Times New Roman" w:hAnsi="Times New Roman" w:cs="Times New Roman"/>
           <w:b/>
@@ -15034,11 +14057,9 @@
           <w:sz w:val="24"/>
           <w:szCs w:val="24"/>
         </w:rPr>
-      </w:pPr>
-    </w:p>
-    <w:p>
-      <w:pPr>
-        <w:spacing w:line="360" w:lineRule="auto"/>
+        <w:t>2</w:t>
+      </w:r>
+      <w:r>
         <w:rPr>
           <w:rFonts w:ascii="Times New Roman" w:hAnsi="Times New Roman" w:cs="Times New Roman"/>
           <w:b/>
@@ -15046,11 +14067,10 @@
           <w:sz w:val="24"/>
           <w:szCs w:val="24"/>
         </w:rPr>
-      </w:pPr>
-    </w:p>
-    <w:p>
-      <w:pPr>
-        <w:spacing w:line="480" w:lineRule="auto"/>
+        <w:t xml:space="preserve"> Metadata for the Raw Data </w:t>
+      </w:r>
+      <w:commentRangeStart w:id="2"/>
+      <w:r>
         <w:rPr>
           <w:rFonts w:ascii="Times New Roman" w:hAnsi="Times New Roman" w:cs="Times New Roman"/>
           <w:b/>
@@ -15058,78 +14078,30 @@
           <w:sz w:val="24"/>
           <w:szCs w:val="24"/>
         </w:rPr>
-      </w:pPr>
-    </w:p>
-    <w:p>
-      <w:pPr>
-        <w:spacing w:line="480" w:lineRule="auto"/>
-        <w:rPr>
-          <w:rFonts w:ascii="Times New Roman" w:hAnsi="Times New Roman" w:cs="Times New Roman"/>
-          <w:b/>
-          <w:bCs/>
-          <w:sz w:val="24"/>
-          <w:szCs w:val="24"/>
-        </w:rPr>
-      </w:pPr>
-    </w:p>
-    <w:p>
-      <w:pPr>
-        <w:spacing w:line="480" w:lineRule="auto"/>
-        <w:rPr>
-          <w:rFonts w:ascii="Times New Roman" w:hAnsi="Times New Roman" w:cs="Times New Roman"/>
-          <w:b/>
-          <w:bCs/>
-          <w:sz w:val="24"/>
-          <w:szCs w:val="24"/>
-        </w:rPr>
-      </w:pPr>
-    </w:p>
-    <w:p>
-      <w:pPr>
-        <w:spacing w:line="360" w:lineRule="auto"/>
-        <w:rPr>
-          <w:rFonts w:ascii="Times New Roman" w:hAnsi="Times New Roman" w:cs="Times New Roman"/>
-          <w:sz w:val="24"/>
-          <w:szCs w:val="24"/>
-        </w:rPr>
-      </w:pPr>
-      <w:r>
-        <w:rPr>
-          <w:rFonts w:ascii="Times New Roman" w:hAnsi="Times New Roman" w:cs="Times New Roman"/>
-          <w:b/>
-          <w:bCs/>
-          <w:sz w:val="24"/>
-          <w:szCs w:val="24"/>
-        </w:rPr>
-        <w:t>Table S</w:t>
-      </w:r>
-      <w:r>
-        <w:rPr>
-          <w:rFonts w:ascii="Times New Roman" w:hAnsi="Times New Roman" w:cs="Times New Roman"/>
-          <w:b/>
-          <w:bCs/>
-          <w:sz w:val="24"/>
-          <w:szCs w:val="24"/>
-        </w:rPr>
-        <w:t>2</w:t>
-      </w:r>
-      <w:r>
-        <w:rPr>
-          <w:rFonts w:ascii="Times New Roman" w:hAnsi="Times New Roman" w:cs="Times New Roman"/>
-          <w:b/>
-          <w:bCs/>
-          <w:sz w:val="24"/>
-          <w:szCs w:val="24"/>
-        </w:rPr>
-        <w:t xml:space="preserve"> Metadata for the Raw Data Set. </w:t>
-      </w:r>
-      <w:r>
-        <w:rPr>
-          <w:rFonts w:ascii="Times New Roman" w:hAnsi="Times New Roman" w:cs="Times New Roman"/>
-          <w:sz w:val="24"/>
-          <w:szCs w:val="24"/>
-        </w:rPr>
-        <w:t>Column names and descriptions used in the Excel sheet with raw data.</w:t>
+        <w:t xml:space="preserve">Set. </w:t>
+      </w:r>
+      <w:r>
+        <w:rPr>
+          <w:rFonts w:ascii="Times New Roman" w:hAnsi="Times New Roman" w:cs="Times New Roman"/>
+          <w:sz w:val="24"/>
+          <w:szCs w:val="24"/>
+        </w:rPr>
+        <w:t xml:space="preserve">Column </w:t>
+      </w:r>
+      <w:commentRangeEnd w:id="2"/>
+      <w:r>
+        <w:rPr>
+          <w:rStyle w:val="CommentReference"/>
+        </w:rPr>
+        <w:commentReference w:id="2"/>
+      </w:r>
+      <w:r>
+        <w:rPr>
+          <w:rFonts w:ascii="Times New Roman" w:hAnsi="Times New Roman" w:cs="Times New Roman"/>
+          <w:sz w:val="24"/>
+          <w:szCs w:val="24"/>
+        </w:rPr>
+        <w:t>names and descriptions used in the Excel sheet with raw data.</w:t>
       </w:r>
     </w:p>
     <w:tbl>
@@ -15243,7 +14215,6 @@
               <w:bottom w:val="single" w:sz="4" w:space="0" w:color="auto"/>
               <w:right w:val="single" w:sz="4" w:space="0" w:color="auto"/>
             </w:tcBorders>
-            <w:shd w:val="clear" w:color="auto" w:fill="auto"/>
             <w:noWrap/>
             <w:hideMark/>
           </w:tcPr>
@@ -15279,7 +14250,6 @@
               <w:bottom w:val="single" w:sz="4" w:space="0" w:color="auto"/>
               <w:right w:val="single" w:sz="4" w:space="0" w:color="auto"/>
             </w:tcBorders>
-            <w:shd w:val="clear" w:color="auto" w:fill="auto"/>
             <w:vAlign w:val="bottom"/>
             <w:hideMark/>
           </w:tcPr>
@@ -15320,7 +14290,6 @@
               <w:bottom w:val="single" w:sz="4" w:space="0" w:color="auto"/>
               <w:right w:val="single" w:sz="4" w:space="0" w:color="auto"/>
             </w:tcBorders>
-            <w:shd w:val="clear" w:color="auto" w:fill="auto"/>
             <w:noWrap/>
             <w:hideMark/>
           </w:tcPr>
@@ -15356,7 +14325,6 @@
               <w:bottom w:val="single" w:sz="4" w:space="0" w:color="auto"/>
               <w:right w:val="single" w:sz="4" w:space="0" w:color="auto"/>
             </w:tcBorders>
-            <w:shd w:val="clear" w:color="auto" w:fill="auto"/>
             <w:vAlign w:val="bottom"/>
             <w:hideMark/>
           </w:tcPr>
@@ -15397,7 +14365,6 @@
               <w:bottom w:val="single" w:sz="4" w:space="0" w:color="auto"/>
               <w:right w:val="single" w:sz="4" w:space="0" w:color="auto"/>
             </w:tcBorders>
-            <w:shd w:val="clear" w:color="auto" w:fill="auto"/>
             <w:noWrap/>
             <w:hideMark/>
           </w:tcPr>
@@ -15433,7 +14400,6 @@
               <w:bottom w:val="single" w:sz="4" w:space="0" w:color="auto"/>
               <w:right w:val="single" w:sz="4" w:space="0" w:color="auto"/>
             </w:tcBorders>
-            <w:shd w:val="clear" w:color="auto" w:fill="auto"/>
             <w:vAlign w:val="bottom"/>
             <w:hideMark/>
           </w:tcPr>
@@ -15474,7 +14440,6 @@
               <w:bottom w:val="single" w:sz="4" w:space="0" w:color="auto"/>
               <w:right w:val="single" w:sz="4" w:space="0" w:color="auto"/>
             </w:tcBorders>
-            <w:shd w:val="clear" w:color="auto" w:fill="auto"/>
             <w:noWrap/>
             <w:hideMark/>
           </w:tcPr>
@@ -15508,7 +14473,6 @@
               <w:bottom w:val="single" w:sz="4" w:space="0" w:color="auto"/>
               <w:right w:val="single" w:sz="4" w:space="0" w:color="auto"/>
             </w:tcBorders>
-            <w:shd w:val="clear" w:color="auto" w:fill="auto"/>
             <w:vAlign w:val="bottom"/>
             <w:hideMark/>
           </w:tcPr>
@@ -15549,7 +14513,6 @@
               <w:bottom w:val="single" w:sz="4" w:space="0" w:color="auto"/>
               <w:right w:val="single" w:sz="4" w:space="0" w:color="auto"/>
             </w:tcBorders>
-            <w:shd w:val="clear" w:color="auto" w:fill="auto"/>
             <w:noWrap/>
             <w:hideMark/>
           </w:tcPr>
@@ -15583,7 +14546,6 @@
               <w:bottom w:val="single" w:sz="4" w:space="0" w:color="auto"/>
               <w:right w:val="single" w:sz="4" w:space="0" w:color="auto"/>
             </w:tcBorders>
-            <w:shd w:val="clear" w:color="auto" w:fill="auto"/>
             <w:vAlign w:val="bottom"/>
             <w:hideMark/>
           </w:tcPr>
@@ -15624,7 +14586,6 @@
               <w:bottom w:val="single" w:sz="4" w:space="0" w:color="auto"/>
               <w:right w:val="single" w:sz="4" w:space="0" w:color="auto"/>
             </w:tcBorders>
-            <w:shd w:val="clear" w:color="auto" w:fill="auto"/>
             <w:noWrap/>
             <w:hideMark/>
           </w:tcPr>
@@ -15660,7 +14621,6 @@
               <w:bottom w:val="single" w:sz="4" w:space="0" w:color="auto"/>
               <w:right w:val="single" w:sz="4" w:space="0" w:color="auto"/>
             </w:tcBorders>
-            <w:shd w:val="clear" w:color="auto" w:fill="auto"/>
             <w:vAlign w:val="bottom"/>
             <w:hideMark/>
           </w:tcPr>
@@ -15701,7 +14661,6 @@
               <w:bottom w:val="single" w:sz="4" w:space="0" w:color="auto"/>
               <w:right w:val="single" w:sz="4" w:space="0" w:color="auto"/>
             </w:tcBorders>
-            <w:shd w:val="clear" w:color="auto" w:fill="auto"/>
             <w:noWrap/>
             <w:hideMark/>
           </w:tcPr>
@@ -15737,7 +14696,6 @@
               <w:bottom w:val="single" w:sz="4" w:space="0" w:color="auto"/>
               <w:right w:val="single" w:sz="4" w:space="0" w:color="auto"/>
             </w:tcBorders>
-            <w:shd w:val="clear" w:color="auto" w:fill="auto"/>
             <w:vAlign w:val="bottom"/>
             <w:hideMark/>
           </w:tcPr>
@@ -15778,7 +14736,6 @@
               <w:bottom w:val="single" w:sz="4" w:space="0" w:color="auto"/>
               <w:right w:val="single" w:sz="4" w:space="0" w:color="auto"/>
             </w:tcBorders>
-            <w:shd w:val="clear" w:color="auto" w:fill="auto"/>
             <w:noWrap/>
             <w:hideMark/>
           </w:tcPr>
@@ -15812,7 +14769,6 @@
               <w:bottom w:val="single" w:sz="4" w:space="0" w:color="auto"/>
               <w:right w:val="single" w:sz="4" w:space="0" w:color="auto"/>
             </w:tcBorders>
-            <w:shd w:val="clear" w:color="auto" w:fill="auto"/>
             <w:vAlign w:val="bottom"/>
             <w:hideMark/>
           </w:tcPr>
@@ -15853,7 +14809,6 @@
               <w:bottom w:val="single" w:sz="4" w:space="0" w:color="auto"/>
               <w:right w:val="single" w:sz="4" w:space="0" w:color="auto"/>
             </w:tcBorders>
-            <w:shd w:val="clear" w:color="auto" w:fill="auto"/>
             <w:noWrap/>
             <w:hideMark/>
           </w:tcPr>
@@ -15887,7 +14842,6 @@
               <w:bottom w:val="single" w:sz="4" w:space="0" w:color="auto"/>
               <w:right w:val="single" w:sz="4" w:space="0" w:color="auto"/>
             </w:tcBorders>
-            <w:shd w:val="clear" w:color="auto" w:fill="auto"/>
             <w:vAlign w:val="bottom"/>
             <w:hideMark/>
           </w:tcPr>
@@ -15928,7 +14882,6 @@
               <w:bottom w:val="single" w:sz="4" w:space="0" w:color="auto"/>
               <w:right w:val="single" w:sz="4" w:space="0" w:color="auto"/>
             </w:tcBorders>
-            <w:shd w:val="clear" w:color="auto" w:fill="auto"/>
             <w:noWrap/>
             <w:hideMark/>
           </w:tcPr>
@@ -15962,7 +14915,6 @@
               <w:bottom w:val="single" w:sz="4" w:space="0" w:color="auto"/>
               <w:right w:val="single" w:sz="4" w:space="0" w:color="auto"/>
             </w:tcBorders>
-            <w:shd w:val="clear" w:color="auto" w:fill="auto"/>
             <w:vAlign w:val="bottom"/>
             <w:hideMark/>
           </w:tcPr>
@@ -16003,7 +14955,6 @@
               <w:bottom w:val="single" w:sz="4" w:space="0" w:color="auto"/>
               <w:right w:val="single" w:sz="4" w:space="0" w:color="auto"/>
             </w:tcBorders>
-            <w:shd w:val="clear" w:color="auto" w:fill="auto"/>
             <w:noWrap/>
             <w:hideMark/>
           </w:tcPr>
@@ -16037,7 +14988,6 @@
               <w:bottom w:val="single" w:sz="4" w:space="0" w:color="auto"/>
               <w:right w:val="single" w:sz="4" w:space="0" w:color="auto"/>
             </w:tcBorders>
-            <w:shd w:val="clear" w:color="auto" w:fill="auto"/>
             <w:vAlign w:val="bottom"/>
             <w:hideMark/>
           </w:tcPr>
@@ -16078,7 +15028,6 @@
               <w:bottom w:val="single" w:sz="4" w:space="0" w:color="auto"/>
               <w:right w:val="single" w:sz="4" w:space="0" w:color="auto"/>
             </w:tcBorders>
-            <w:shd w:val="clear" w:color="auto" w:fill="auto"/>
             <w:noWrap/>
             <w:hideMark/>
           </w:tcPr>
@@ -16112,7 +15061,6 @@
               <w:bottom w:val="single" w:sz="4" w:space="0" w:color="auto"/>
               <w:right w:val="single" w:sz="4" w:space="0" w:color="auto"/>
             </w:tcBorders>
-            <w:shd w:val="clear" w:color="auto" w:fill="auto"/>
             <w:vAlign w:val="bottom"/>
             <w:hideMark/>
           </w:tcPr>
@@ -16153,7 +15101,6 @@
               <w:bottom w:val="single" w:sz="4" w:space="0" w:color="auto"/>
               <w:right w:val="single" w:sz="4" w:space="0" w:color="auto"/>
             </w:tcBorders>
-            <w:shd w:val="clear" w:color="auto" w:fill="auto"/>
             <w:noWrap/>
             <w:hideMark/>
           </w:tcPr>
@@ -16187,7 +15134,6 @@
               <w:bottom w:val="single" w:sz="4" w:space="0" w:color="auto"/>
               <w:right w:val="single" w:sz="4" w:space="0" w:color="auto"/>
             </w:tcBorders>
-            <w:shd w:val="clear" w:color="auto" w:fill="auto"/>
             <w:vAlign w:val="bottom"/>
             <w:hideMark/>
           </w:tcPr>
@@ -16228,7 +15174,6 @@
               <w:bottom w:val="single" w:sz="4" w:space="0" w:color="auto"/>
               <w:right w:val="single" w:sz="4" w:space="0" w:color="auto"/>
             </w:tcBorders>
-            <w:shd w:val="clear" w:color="auto" w:fill="auto"/>
             <w:noWrap/>
             <w:hideMark/>
           </w:tcPr>
@@ -16262,7 +15207,6 @@
               <w:bottom w:val="single" w:sz="4" w:space="0" w:color="auto"/>
               <w:right w:val="single" w:sz="4" w:space="0" w:color="auto"/>
             </w:tcBorders>
-            <w:shd w:val="clear" w:color="auto" w:fill="auto"/>
             <w:vAlign w:val="bottom"/>
             <w:hideMark/>
           </w:tcPr>
@@ -16303,7 +15247,6 @@
               <w:bottom w:val="single" w:sz="4" w:space="0" w:color="auto"/>
               <w:right w:val="single" w:sz="4" w:space="0" w:color="auto"/>
             </w:tcBorders>
-            <w:shd w:val="clear" w:color="auto" w:fill="auto"/>
             <w:noWrap/>
             <w:hideMark/>
           </w:tcPr>
@@ -16337,7 +15280,6 @@
               <w:bottom w:val="single" w:sz="4" w:space="0" w:color="auto"/>
               <w:right w:val="single" w:sz="4" w:space="0" w:color="auto"/>
             </w:tcBorders>
-            <w:shd w:val="clear" w:color="auto" w:fill="auto"/>
             <w:vAlign w:val="bottom"/>
             <w:hideMark/>
           </w:tcPr>
@@ -16378,7 +15320,6 @@
               <w:bottom w:val="single" w:sz="4" w:space="0" w:color="auto"/>
               <w:right w:val="single" w:sz="4" w:space="0" w:color="auto"/>
             </w:tcBorders>
-            <w:shd w:val="clear" w:color="auto" w:fill="auto"/>
             <w:noWrap/>
             <w:hideMark/>
           </w:tcPr>
@@ -16412,7 +15353,6 @@
               <w:bottom w:val="single" w:sz="4" w:space="0" w:color="auto"/>
               <w:right w:val="single" w:sz="4" w:space="0" w:color="auto"/>
             </w:tcBorders>
-            <w:shd w:val="clear" w:color="auto" w:fill="auto"/>
             <w:vAlign w:val="bottom"/>
             <w:hideMark/>
           </w:tcPr>
@@ -16453,7 +15393,6 @@
               <w:bottom w:val="single" w:sz="4" w:space="0" w:color="auto"/>
               <w:right w:val="single" w:sz="4" w:space="0" w:color="auto"/>
             </w:tcBorders>
-            <w:shd w:val="clear" w:color="auto" w:fill="auto"/>
             <w:noWrap/>
             <w:hideMark/>
           </w:tcPr>
@@ -16489,7 +15428,6 @@
               <w:bottom w:val="single" w:sz="4" w:space="0" w:color="auto"/>
               <w:right w:val="single" w:sz="4" w:space="0" w:color="auto"/>
             </w:tcBorders>
-            <w:shd w:val="clear" w:color="auto" w:fill="auto"/>
             <w:vAlign w:val="bottom"/>
             <w:hideMark/>
           </w:tcPr>
@@ -16530,7 +15468,6 @@
               <w:bottom w:val="single" w:sz="4" w:space="0" w:color="auto"/>
               <w:right w:val="single" w:sz="4" w:space="0" w:color="auto"/>
             </w:tcBorders>
-            <w:shd w:val="clear" w:color="auto" w:fill="auto"/>
             <w:noWrap/>
             <w:hideMark/>
           </w:tcPr>
@@ -16564,7 +15501,6 @@
               <w:bottom w:val="single" w:sz="4" w:space="0" w:color="auto"/>
               <w:right w:val="single" w:sz="4" w:space="0" w:color="auto"/>
             </w:tcBorders>
-            <w:shd w:val="clear" w:color="auto" w:fill="auto"/>
             <w:vAlign w:val="bottom"/>
             <w:hideMark/>
           </w:tcPr>
@@ -16605,7 +15541,6 @@
               <w:bottom w:val="single" w:sz="4" w:space="0" w:color="auto"/>
               <w:right w:val="single" w:sz="4" w:space="0" w:color="auto"/>
             </w:tcBorders>
-            <w:shd w:val="clear" w:color="auto" w:fill="auto"/>
             <w:noWrap/>
             <w:hideMark/>
           </w:tcPr>
@@ -16627,7 +15562,6 @@
                 <w:szCs w:val="24"/>
                 <w:lang w:eastAsia="en-AU"/>
               </w:rPr>
-              <w:lastRenderedPageBreak/>
               <w:t>Plasticity_Mechanism</w:t>
             </w:r>
             <w:proofErr w:type="spellEnd"/>
@@ -16642,7 +15576,6 @@
               <w:bottom w:val="single" w:sz="4" w:space="0" w:color="auto"/>
               <w:right w:val="single" w:sz="4" w:space="0" w:color="auto"/>
             </w:tcBorders>
-            <w:shd w:val="clear" w:color="auto" w:fill="auto"/>
             <w:vAlign w:val="bottom"/>
             <w:hideMark/>
           </w:tcPr>
@@ -16683,7 +15616,6 @@
               <w:bottom w:val="single" w:sz="4" w:space="0" w:color="auto"/>
               <w:right w:val="single" w:sz="4" w:space="0" w:color="auto"/>
             </w:tcBorders>
-            <w:shd w:val="clear" w:color="auto" w:fill="auto"/>
             <w:noWrap/>
             <w:hideMark/>
           </w:tcPr>
@@ -16719,7 +15651,6 @@
               <w:bottom w:val="single" w:sz="4" w:space="0" w:color="auto"/>
               <w:right w:val="single" w:sz="4" w:space="0" w:color="auto"/>
             </w:tcBorders>
-            <w:shd w:val="clear" w:color="auto" w:fill="auto"/>
             <w:vAlign w:val="bottom"/>
             <w:hideMark/>
           </w:tcPr>
@@ -16760,7 +15691,6 @@
               <w:bottom w:val="single" w:sz="4" w:space="0" w:color="auto"/>
               <w:right w:val="single" w:sz="4" w:space="0" w:color="auto"/>
             </w:tcBorders>
-            <w:shd w:val="clear" w:color="auto" w:fill="auto"/>
             <w:noWrap/>
             <w:hideMark/>
           </w:tcPr>
@@ -16796,7 +15726,6 @@
               <w:bottom w:val="single" w:sz="4" w:space="0" w:color="auto"/>
               <w:right w:val="single" w:sz="4" w:space="0" w:color="auto"/>
             </w:tcBorders>
-            <w:shd w:val="clear" w:color="auto" w:fill="auto"/>
             <w:vAlign w:val="bottom"/>
             <w:hideMark/>
           </w:tcPr>
@@ -16837,7 +15766,6 @@
               <w:bottom w:val="single" w:sz="4" w:space="0" w:color="auto"/>
               <w:right w:val="single" w:sz="4" w:space="0" w:color="auto"/>
             </w:tcBorders>
-            <w:shd w:val="clear" w:color="auto" w:fill="auto"/>
             <w:noWrap/>
             <w:hideMark/>
           </w:tcPr>
@@ -16873,7 +15801,6 @@
               <w:bottom w:val="single" w:sz="4" w:space="0" w:color="auto"/>
               <w:right w:val="single" w:sz="4" w:space="0" w:color="auto"/>
             </w:tcBorders>
-            <w:shd w:val="clear" w:color="auto" w:fill="auto"/>
             <w:vAlign w:val="bottom"/>
             <w:hideMark/>
           </w:tcPr>
@@ -16914,7 +15841,6 @@
               <w:bottom w:val="single" w:sz="4" w:space="0" w:color="auto"/>
               <w:right w:val="single" w:sz="4" w:space="0" w:color="auto"/>
             </w:tcBorders>
-            <w:shd w:val="clear" w:color="auto" w:fill="auto"/>
             <w:noWrap/>
             <w:hideMark/>
           </w:tcPr>
@@ -16950,7 +15876,6 @@
               <w:bottom w:val="single" w:sz="4" w:space="0" w:color="auto"/>
               <w:right w:val="single" w:sz="4" w:space="0" w:color="auto"/>
             </w:tcBorders>
-            <w:shd w:val="clear" w:color="auto" w:fill="auto"/>
             <w:vAlign w:val="bottom"/>
             <w:hideMark/>
           </w:tcPr>
@@ -16991,7 +15916,6 @@
               <w:bottom w:val="single" w:sz="4" w:space="0" w:color="auto"/>
               <w:right w:val="single" w:sz="4" w:space="0" w:color="auto"/>
             </w:tcBorders>
-            <w:shd w:val="clear" w:color="auto" w:fill="auto"/>
             <w:noWrap/>
             <w:hideMark/>
           </w:tcPr>
@@ -17025,7 +15949,6 @@
               <w:bottom w:val="single" w:sz="4" w:space="0" w:color="auto"/>
               <w:right w:val="single" w:sz="4" w:space="0" w:color="auto"/>
             </w:tcBorders>
-            <w:shd w:val="clear" w:color="auto" w:fill="auto"/>
             <w:vAlign w:val="bottom"/>
             <w:hideMark/>
           </w:tcPr>
@@ -17066,7 +15989,6 @@
               <w:bottom w:val="single" w:sz="4" w:space="0" w:color="auto"/>
               <w:right w:val="single" w:sz="4" w:space="0" w:color="auto"/>
             </w:tcBorders>
-            <w:shd w:val="clear" w:color="auto" w:fill="auto"/>
             <w:noWrap/>
             <w:hideMark/>
           </w:tcPr>
@@ -17100,7 +16022,6 @@
               <w:bottom w:val="single" w:sz="4" w:space="0" w:color="auto"/>
               <w:right w:val="single" w:sz="4" w:space="0" w:color="auto"/>
             </w:tcBorders>
-            <w:shd w:val="clear" w:color="auto" w:fill="auto"/>
             <w:vAlign w:val="bottom"/>
             <w:hideMark/>
           </w:tcPr>
@@ -17141,27 +16062,27 @@
               <w:bottom w:val="single" w:sz="4" w:space="0" w:color="auto"/>
               <w:right w:val="single" w:sz="4" w:space="0" w:color="auto"/>
             </w:tcBorders>
-            <w:shd w:val="clear" w:color="auto" w:fill="auto"/>
-            <w:noWrap/>
-            <w:hideMark/>
-          </w:tcPr>
-          <w:p>
-            <w:pPr>
-              <w:spacing w:after="0" w:line="276" w:lineRule="auto"/>
-              <w:rPr>
-                <w:rFonts w:ascii="Times New Roman" w:eastAsia="Times New Roman" w:hAnsi="Times New Roman" w:cs="Times New Roman"/>
-                <w:sz w:val="24"/>
-                <w:szCs w:val="24"/>
-                <w:lang w:eastAsia="en-AU"/>
-              </w:rPr>
-            </w:pPr>
-            <w:r>
-              <w:rPr>
-                <w:rFonts w:ascii="Times New Roman" w:eastAsia="Times New Roman" w:hAnsi="Times New Roman" w:cs="Times New Roman"/>
-                <w:sz w:val="24"/>
-                <w:szCs w:val="24"/>
-                <w:lang w:eastAsia="en-AU"/>
-              </w:rPr>
+            <w:noWrap/>
+            <w:hideMark/>
+          </w:tcPr>
+          <w:p>
+            <w:pPr>
+              <w:spacing w:after="0" w:line="276" w:lineRule="auto"/>
+              <w:rPr>
+                <w:rFonts w:ascii="Times New Roman" w:eastAsia="Times New Roman" w:hAnsi="Times New Roman" w:cs="Times New Roman"/>
+                <w:sz w:val="24"/>
+                <w:szCs w:val="24"/>
+                <w:lang w:eastAsia="en-AU"/>
+              </w:rPr>
+            </w:pPr>
+            <w:r>
+              <w:rPr>
+                <w:rFonts w:ascii="Times New Roman" w:eastAsia="Times New Roman" w:hAnsi="Times New Roman" w:cs="Times New Roman"/>
+                <w:sz w:val="24"/>
+                <w:szCs w:val="24"/>
+                <w:lang w:eastAsia="en-AU"/>
+              </w:rPr>
+              <w:lastRenderedPageBreak/>
               <w:t>T2_constant</w:t>
             </w:r>
           </w:p>
@@ -17175,7 +16096,6 @@
               <w:bottom w:val="single" w:sz="4" w:space="0" w:color="auto"/>
               <w:right w:val="single" w:sz="4" w:space="0" w:color="auto"/>
             </w:tcBorders>
-            <w:shd w:val="clear" w:color="auto" w:fill="auto"/>
             <w:vAlign w:val="bottom"/>
             <w:hideMark/>
           </w:tcPr>
@@ -17216,7 +16136,6 @@
               <w:bottom w:val="single" w:sz="4" w:space="0" w:color="auto"/>
               <w:right w:val="single" w:sz="4" w:space="0" w:color="auto"/>
             </w:tcBorders>
-            <w:shd w:val="clear" w:color="auto" w:fill="auto"/>
             <w:noWrap/>
             <w:hideMark/>
           </w:tcPr>
@@ -17250,7 +16169,6 @@
               <w:bottom w:val="single" w:sz="4" w:space="0" w:color="auto"/>
               <w:right w:val="single" w:sz="4" w:space="0" w:color="auto"/>
             </w:tcBorders>
-            <w:shd w:val="clear" w:color="auto" w:fill="auto"/>
             <w:vAlign w:val="bottom"/>
             <w:hideMark/>
           </w:tcPr>
@@ -17291,7 +16209,6 @@
               <w:bottom w:val="single" w:sz="4" w:space="0" w:color="auto"/>
               <w:right w:val="single" w:sz="4" w:space="0" w:color="auto"/>
             </w:tcBorders>
-            <w:shd w:val="clear" w:color="auto" w:fill="auto"/>
             <w:noWrap/>
             <w:hideMark/>
           </w:tcPr>
@@ -17325,7 +16242,6 @@
               <w:bottom w:val="single" w:sz="4" w:space="0" w:color="auto"/>
               <w:right w:val="single" w:sz="4" w:space="0" w:color="auto"/>
             </w:tcBorders>
-            <w:shd w:val="clear" w:color="auto" w:fill="auto"/>
             <w:vAlign w:val="bottom"/>
             <w:hideMark/>
           </w:tcPr>
@@ -17366,7 +16282,6 @@
               <w:bottom w:val="single" w:sz="4" w:space="0" w:color="auto"/>
               <w:right w:val="single" w:sz="4" w:space="0" w:color="auto"/>
             </w:tcBorders>
-            <w:shd w:val="clear" w:color="auto" w:fill="auto"/>
             <w:noWrap/>
             <w:hideMark/>
           </w:tcPr>
@@ -17402,7 +16317,6 @@
               <w:bottom w:val="single" w:sz="4" w:space="0" w:color="auto"/>
               <w:right w:val="single" w:sz="4" w:space="0" w:color="auto"/>
             </w:tcBorders>
-            <w:shd w:val="clear" w:color="auto" w:fill="auto"/>
             <w:vAlign w:val="bottom"/>
             <w:hideMark/>
           </w:tcPr>
@@ -17443,7 +16357,6 @@
               <w:bottom w:val="single" w:sz="4" w:space="0" w:color="auto"/>
               <w:right w:val="single" w:sz="4" w:space="0" w:color="auto"/>
             </w:tcBorders>
-            <w:shd w:val="clear" w:color="auto" w:fill="auto"/>
             <w:noWrap/>
             <w:hideMark/>
           </w:tcPr>
@@ -17479,7 +16392,6 @@
               <w:bottom w:val="single" w:sz="4" w:space="0" w:color="auto"/>
               <w:right w:val="single" w:sz="4" w:space="0" w:color="auto"/>
             </w:tcBorders>
-            <w:shd w:val="clear" w:color="auto" w:fill="auto"/>
             <w:vAlign w:val="bottom"/>
             <w:hideMark/>
           </w:tcPr>
@@ -17520,7 +16432,6 @@
               <w:bottom w:val="single" w:sz="4" w:space="0" w:color="auto"/>
               <w:right w:val="single" w:sz="4" w:space="0" w:color="auto"/>
             </w:tcBorders>
-            <w:shd w:val="clear" w:color="auto" w:fill="auto"/>
             <w:noWrap/>
             <w:hideMark/>
           </w:tcPr>
@@ -17556,7 +16467,6 @@
               <w:bottom w:val="single" w:sz="4" w:space="0" w:color="auto"/>
               <w:right w:val="single" w:sz="4" w:space="0" w:color="auto"/>
             </w:tcBorders>
-            <w:shd w:val="clear" w:color="auto" w:fill="auto"/>
             <w:vAlign w:val="bottom"/>
             <w:hideMark/>
           </w:tcPr>
@@ -17597,7 +16507,6 @@
               <w:bottom w:val="single" w:sz="4" w:space="0" w:color="auto"/>
               <w:right w:val="single" w:sz="4" w:space="0" w:color="auto"/>
             </w:tcBorders>
-            <w:shd w:val="clear" w:color="auto" w:fill="auto"/>
             <w:noWrap/>
             <w:hideMark/>
           </w:tcPr>
@@ -17633,7 +16542,6 @@
               <w:bottom w:val="single" w:sz="4" w:space="0" w:color="auto"/>
               <w:right w:val="single" w:sz="4" w:space="0" w:color="auto"/>
             </w:tcBorders>
-            <w:shd w:val="clear" w:color="auto" w:fill="auto"/>
             <w:vAlign w:val="bottom"/>
             <w:hideMark/>
           </w:tcPr>
@@ -17674,7 +16582,6 @@
               <w:bottom w:val="single" w:sz="4" w:space="0" w:color="auto"/>
               <w:right w:val="single" w:sz="4" w:space="0" w:color="auto"/>
             </w:tcBorders>
-            <w:shd w:val="clear" w:color="auto" w:fill="auto"/>
             <w:noWrap/>
             <w:hideMark/>
           </w:tcPr>
@@ -17710,7 +16617,6 @@
               <w:bottom w:val="single" w:sz="4" w:space="0" w:color="auto"/>
               <w:right w:val="single" w:sz="4" w:space="0" w:color="auto"/>
             </w:tcBorders>
-            <w:shd w:val="clear" w:color="auto" w:fill="auto"/>
             <w:vAlign w:val="bottom"/>
             <w:hideMark/>
           </w:tcPr>
@@ -17751,7 +16657,6 @@
               <w:bottom w:val="single" w:sz="4" w:space="0" w:color="auto"/>
               <w:right w:val="single" w:sz="4" w:space="0" w:color="auto"/>
             </w:tcBorders>
-            <w:shd w:val="clear" w:color="auto" w:fill="auto"/>
             <w:noWrap/>
             <w:hideMark/>
           </w:tcPr>
@@ -17787,7 +16692,6 @@
               <w:bottom w:val="single" w:sz="4" w:space="0" w:color="auto"/>
               <w:right w:val="single" w:sz="4" w:space="0" w:color="auto"/>
             </w:tcBorders>
-            <w:shd w:val="clear" w:color="auto" w:fill="auto"/>
             <w:vAlign w:val="bottom"/>
             <w:hideMark/>
           </w:tcPr>
@@ -17828,7 +16732,6 @@
               <w:bottom w:val="single" w:sz="4" w:space="0" w:color="auto"/>
               <w:right w:val="single" w:sz="4" w:space="0" w:color="auto"/>
             </w:tcBorders>
-            <w:shd w:val="clear" w:color="auto" w:fill="auto"/>
             <w:noWrap/>
             <w:hideMark/>
           </w:tcPr>
@@ -17864,7 +16767,6 @@
               <w:bottom w:val="single" w:sz="4" w:space="0" w:color="auto"/>
               <w:right w:val="single" w:sz="4" w:space="0" w:color="auto"/>
             </w:tcBorders>
-            <w:shd w:val="clear" w:color="auto" w:fill="auto"/>
             <w:vAlign w:val="bottom"/>
             <w:hideMark/>
           </w:tcPr>
@@ -17905,7 +16807,6 @@
               <w:bottom w:val="single" w:sz="4" w:space="0" w:color="auto"/>
               <w:right w:val="single" w:sz="4" w:space="0" w:color="auto"/>
             </w:tcBorders>
-            <w:shd w:val="clear" w:color="auto" w:fill="auto"/>
             <w:noWrap/>
             <w:hideMark/>
           </w:tcPr>
@@ -17941,7 +16842,6 @@
               <w:bottom w:val="single" w:sz="4" w:space="0" w:color="auto"/>
               <w:right w:val="single" w:sz="4" w:space="0" w:color="auto"/>
             </w:tcBorders>
-            <w:shd w:val="clear" w:color="auto" w:fill="auto"/>
             <w:vAlign w:val="bottom"/>
             <w:hideMark/>
           </w:tcPr>
@@ -17982,7 +16882,6 @@
               <w:bottom w:val="single" w:sz="4" w:space="0" w:color="auto"/>
               <w:right w:val="single" w:sz="4" w:space="0" w:color="auto"/>
             </w:tcBorders>
-            <w:shd w:val="clear" w:color="auto" w:fill="auto"/>
             <w:noWrap/>
             <w:hideMark/>
           </w:tcPr>
@@ -18016,7 +16915,6 @@
               <w:bottom w:val="single" w:sz="4" w:space="0" w:color="auto"/>
               <w:right w:val="single" w:sz="4" w:space="0" w:color="auto"/>
             </w:tcBorders>
-            <w:shd w:val="clear" w:color="auto" w:fill="auto"/>
             <w:vAlign w:val="bottom"/>
             <w:hideMark/>
           </w:tcPr>
@@ -18057,7 +16955,6 @@
               <w:bottom w:val="single" w:sz="4" w:space="0" w:color="auto"/>
               <w:right w:val="single" w:sz="4" w:space="0" w:color="auto"/>
             </w:tcBorders>
-            <w:shd w:val="clear" w:color="auto" w:fill="auto"/>
             <w:noWrap/>
             <w:hideMark/>
           </w:tcPr>
@@ -18093,7 +16990,6 @@
               <w:bottom w:val="single" w:sz="4" w:space="0" w:color="auto"/>
               <w:right w:val="single" w:sz="4" w:space="0" w:color="auto"/>
             </w:tcBorders>
-            <w:shd w:val="clear" w:color="auto" w:fill="auto"/>
             <w:vAlign w:val="bottom"/>
             <w:hideMark/>
           </w:tcPr>
@@ -18134,7 +17030,6 @@
               <w:bottom w:val="single" w:sz="4" w:space="0" w:color="auto"/>
               <w:right w:val="single" w:sz="4" w:space="0" w:color="auto"/>
             </w:tcBorders>
-            <w:shd w:val="clear" w:color="auto" w:fill="auto"/>
             <w:noWrap/>
             <w:hideMark/>
           </w:tcPr>
@@ -18168,7 +17063,6 @@
               <w:bottom w:val="single" w:sz="4" w:space="0" w:color="auto"/>
               <w:right w:val="single" w:sz="4" w:space="0" w:color="auto"/>
             </w:tcBorders>
-            <w:shd w:val="clear" w:color="auto" w:fill="auto"/>
             <w:vAlign w:val="bottom"/>
             <w:hideMark/>
           </w:tcPr>
@@ -18191,29 +17085,7 @@
                 <w:szCs w:val="24"/>
                 <w:lang w:eastAsia="en-AU"/>
               </w:rPr>
-              <w:t xml:space="preserve">Sex of the organisms being investigated (Both, Female </w:t>
-            </w:r>
-            <w:proofErr w:type="gramStart"/>
-            <w:r>
-              <w:rPr>
-                <w:rFonts w:ascii="Times New Roman" w:eastAsia="Times New Roman" w:hAnsi="Times New Roman" w:cs="Times New Roman"/>
-                <w:color w:val="000000"/>
-                <w:sz w:val="24"/>
-                <w:szCs w:val="24"/>
-                <w:lang w:eastAsia="en-AU"/>
-              </w:rPr>
-              <w:t>or</w:t>
-            </w:r>
-            <w:proofErr w:type="gramEnd"/>
-            <w:r>
-              <w:rPr>
-                <w:rFonts w:ascii="Times New Roman" w:eastAsia="Times New Roman" w:hAnsi="Times New Roman" w:cs="Times New Roman"/>
-                <w:color w:val="000000"/>
-                <w:sz w:val="24"/>
-                <w:szCs w:val="24"/>
-                <w:lang w:eastAsia="en-AU"/>
-              </w:rPr>
-              <w:t xml:space="preserve"> Male). NA = sex not specified.</w:t>
+              <w:t>Sex of the organisms being investigated (Both, Female or Male). NA = sex not specified.</w:t>
             </w:r>
           </w:p>
         </w:tc>
@@ -18231,7 +17103,6 @@
               <w:bottom w:val="single" w:sz="4" w:space="0" w:color="auto"/>
               <w:right w:val="single" w:sz="4" w:space="0" w:color="auto"/>
             </w:tcBorders>
-            <w:shd w:val="clear" w:color="auto" w:fill="auto"/>
             <w:noWrap/>
             <w:hideMark/>
           </w:tcPr>
@@ -18267,7 +17138,6 @@
               <w:bottom w:val="single" w:sz="4" w:space="0" w:color="auto"/>
               <w:right w:val="single" w:sz="4" w:space="0" w:color="auto"/>
             </w:tcBorders>
-            <w:shd w:val="clear" w:color="auto" w:fill="auto"/>
             <w:vAlign w:val="bottom"/>
             <w:hideMark/>
           </w:tcPr>
@@ -18308,7 +17178,6 @@
               <w:bottom w:val="single" w:sz="4" w:space="0" w:color="auto"/>
               <w:right w:val="single" w:sz="4" w:space="0" w:color="auto"/>
             </w:tcBorders>
-            <w:shd w:val="clear" w:color="auto" w:fill="auto"/>
             <w:noWrap/>
             <w:hideMark/>
           </w:tcPr>
@@ -18344,7 +17213,6 @@
               <w:bottom w:val="single" w:sz="4" w:space="0" w:color="auto"/>
               <w:right w:val="single" w:sz="4" w:space="0" w:color="auto"/>
             </w:tcBorders>
-            <w:shd w:val="clear" w:color="auto" w:fill="auto"/>
             <w:vAlign w:val="bottom"/>
             <w:hideMark/>
           </w:tcPr>
@@ -18385,7 +17253,6 @@
               <w:bottom w:val="single" w:sz="4" w:space="0" w:color="auto"/>
               <w:right w:val="single" w:sz="4" w:space="0" w:color="auto"/>
             </w:tcBorders>
-            <w:shd w:val="clear" w:color="auto" w:fill="auto"/>
             <w:noWrap/>
             <w:hideMark/>
           </w:tcPr>
@@ -18407,7 +17274,6 @@
                 <w:szCs w:val="24"/>
                 <w:lang w:eastAsia="en-AU"/>
               </w:rPr>
-              <w:lastRenderedPageBreak/>
               <w:t>Species_Overlap</w:t>
             </w:r>
             <w:proofErr w:type="spellEnd"/>
@@ -18422,7 +17288,6 @@
               <w:bottom w:val="single" w:sz="4" w:space="0" w:color="auto"/>
               <w:right w:val="single" w:sz="4" w:space="0" w:color="auto"/>
             </w:tcBorders>
-            <w:shd w:val="clear" w:color="auto" w:fill="auto"/>
             <w:vAlign w:val="bottom"/>
             <w:hideMark/>
           </w:tcPr>
@@ -18463,7 +17328,6 @@
               <w:bottom w:val="single" w:sz="4" w:space="0" w:color="auto"/>
               <w:right w:val="single" w:sz="4" w:space="0" w:color="auto"/>
             </w:tcBorders>
-            <w:shd w:val="clear" w:color="auto" w:fill="auto"/>
             <w:noWrap/>
             <w:hideMark/>
           </w:tcPr>
@@ -18497,7 +17361,6 @@
               <w:bottom w:val="single" w:sz="4" w:space="0" w:color="auto"/>
               <w:right w:val="single" w:sz="4" w:space="0" w:color="auto"/>
             </w:tcBorders>
-            <w:shd w:val="clear" w:color="auto" w:fill="auto"/>
             <w:vAlign w:val="bottom"/>
             <w:hideMark/>
           </w:tcPr>
@@ -18538,7 +17401,6 @@
               <w:bottom w:val="single" w:sz="4" w:space="0" w:color="auto"/>
               <w:right w:val="single" w:sz="4" w:space="0" w:color="auto"/>
             </w:tcBorders>
-            <w:shd w:val="clear" w:color="auto" w:fill="auto"/>
             <w:noWrap/>
             <w:hideMark/>
           </w:tcPr>
@@ -18572,7 +17434,6 @@
               <w:bottom w:val="single" w:sz="4" w:space="0" w:color="auto"/>
               <w:right w:val="single" w:sz="4" w:space="0" w:color="auto"/>
             </w:tcBorders>
-            <w:shd w:val="clear" w:color="auto" w:fill="auto"/>
             <w:vAlign w:val="bottom"/>
             <w:hideMark/>
           </w:tcPr>
@@ -18613,7 +17474,6 @@
               <w:bottom w:val="single" w:sz="4" w:space="0" w:color="auto"/>
               <w:right w:val="single" w:sz="4" w:space="0" w:color="auto"/>
             </w:tcBorders>
-            <w:shd w:val="clear" w:color="auto" w:fill="auto"/>
             <w:noWrap/>
             <w:hideMark/>
           </w:tcPr>
@@ -18647,7 +17507,6 @@
               <w:bottom w:val="single" w:sz="4" w:space="0" w:color="auto"/>
               <w:right w:val="single" w:sz="4" w:space="0" w:color="auto"/>
             </w:tcBorders>
-            <w:shd w:val="clear" w:color="auto" w:fill="auto"/>
             <w:vAlign w:val="bottom"/>
             <w:hideMark/>
           </w:tcPr>
@@ -18670,7 +17529,18 @@
                 <w:szCs w:val="24"/>
                 <w:lang w:eastAsia="en-AU"/>
               </w:rPr>
-              <w:t xml:space="preserve">Identifier for effect sizes that measure phenotypic traits on the same animal within a study (first constant and fluctuating temperature treatment pair). </w:t>
+              <w:t xml:space="preserve">Identifier for effect sizes that measure phenotypic traits on the same animal within a study (first </w:t>
+            </w:r>
+            <w:r>
+              <w:rPr>
+                <w:rFonts w:ascii="Times New Roman" w:eastAsia="Times New Roman" w:hAnsi="Times New Roman" w:cs="Times New Roman"/>
+                <w:color w:val="000000"/>
+                <w:sz w:val="24"/>
+                <w:szCs w:val="24"/>
+                <w:lang w:eastAsia="en-AU"/>
+              </w:rPr>
+              <w:lastRenderedPageBreak/>
+              <w:t xml:space="preserve">constant and fluctuating temperature treatment pair). </w:t>
             </w:r>
           </w:p>
         </w:tc>
@@ -18688,27 +17558,27 @@
               <w:bottom w:val="single" w:sz="4" w:space="0" w:color="auto"/>
               <w:right w:val="single" w:sz="4" w:space="0" w:color="auto"/>
             </w:tcBorders>
-            <w:shd w:val="clear" w:color="auto" w:fill="auto"/>
-            <w:noWrap/>
-            <w:hideMark/>
-          </w:tcPr>
-          <w:p>
-            <w:pPr>
-              <w:spacing w:after="0" w:line="276" w:lineRule="auto"/>
-              <w:rPr>
-                <w:rFonts w:ascii="Times New Roman" w:eastAsia="Times New Roman" w:hAnsi="Times New Roman" w:cs="Times New Roman"/>
-                <w:sz w:val="24"/>
-                <w:szCs w:val="24"/>
-                <w:lang w:eastAsia="en-AU"/>
-              </w:rPr>
-            </w:pPr>
-            <w:r>
-              <w:rPr>
-                <w:rFonts w:ascii="Times New Roman" w:eastAsia="Times New Roman" w:hAnsi="Times New Roman" w:cs="Times New Roman"/>
-                <w:sz w:val="24"/>
-                <w:szCs w:val="24"/>
-                <w:lang w:eastAsia="en-AU"/>
-              </w:rPr>
+            <w:noWrap/>
+            <w:hideMark/>
+          </w:tcPr>
+          <w:p>
+            <w:pPr>
+              <w:spacing w:after="0" w:line="276" w:lineRule="auto"/>
+              <w:rPr>
+                <w:rFonts w:ascii="Times New Roman" w:eastAsia="Times New Roman" w:hAnsi="Times New Roman" w:cs="Times New Roman"/>
+                <w:sz w:val="24"/>
+                <w:szCs w:val="24"/>
+                <w:lang w:eastAsia="en-AU"/>
+              </w:rPr>
+            </w:pPr>
+            <w:r>
+              <w:rPr>
+                <w:rFonts w:ascii="Times New Roman" w:eastAsia="Times New Roman" w:hAnsi="Times New Roman" w:cs="Times New Roman"/>
+                <w:sz w:val="24"/>
+                <w:szCs w:val="24"/>
+                <w:lang w:eastAsia="en-AU"/>
+              </w:rPr>
+              <w:lastRenderedPageBreak/>
               <w:t>Animal_Overlap_T2_Constant</w:t>
             </w:r>
           </w:p>
@@ -18722,7 +17592,6 @@
               <w:bottom w:val="single" w:sz="4" w:space="0" w:color="auto"/>
               <w:right w:val="single" w:sz="4" w:space="0" w:color="auto"/>
             </w:tcBorders>
-            <w:shd w:val="clear" w:color="auto" w:fill="auto"/>
             <w:vAlign w:val="bottom"/>
             <w:hideMark/>
           </w:tcPr>
@@ -18763,7 +17632,6 @@
               <w:bottom w:val="single" w:sz="4" w:space="0" w:color="auto"/>
               <w:right w:val="single" w:sz="4" w:space="0" w:color="auto"/>
             </w:tcBorders>
-            <w:shd w:val="clear" w:color="auto" w:fill="auto"/>
             <w:noWrap/>
             <w:hideMark/>
           </w:tcPr>
@@ -18797,7 +17665,6 @@
               <w:bottom w:val="single" w:sz="4" w:space="0" w:color="auto"/>
               <w:right w:val="single" w:sz="4" w:space="0" w:color="auto"/>
             </w:tcBorders>
-            <w:shd w:val="clear" w:color="auto" w:fill="auto"/>
             <w:vAlign w:val="bottom"/>
             <w:hideMark/>
           </w:tcPr>
@@ -18838,7 +17705,6 @@
               <w:bottom w:val="single" w:sz="4" w:space="0" w:color="auto"/>
               <w:right w:val="single" w:sz="4" w:space="0" w:color="auto"/>
             </w:tcBorders>
-            <w:shd w:val="clear" w:color="auto" w:fill="auto"/>
             <w:noWrap/>
             <w:hideMark/>
           </w:tcPr>
@@ -18872,7 +17738,6 @@
               <w:bottom w:val="single" w:sz="4" w:space="0" w:color="auto"/>
               <w:right w:val="single" w:sz="4" w:space="0" w:color="auto"/>
             </w:tcBorders>
-            <w:shd w:val="clear" w:color="auto" w:fill="auto"/>
             <w:vAlign w:val="bottom"/>
             <w:hideMark/>
           </w:tcPr>
@@ -18913,7 +17778,6 @@
               <w:bottom w:val="single" w:sz="4" w:space="0" w:color="auto"/>
               <w:right w:val="single" w:sz="4" w:space="0" w:color="auto"/>
             </w:tcBorders>
-            <w:shd w:val="clear" w:color="auto" w:fill="auto"/>
             <w:noWrap/>
             <w:hideMark/>
           </w:tcPr>
@@ -18949,7 +17813,6 @@
               <w:bottom w:val="single" w:sz="4" w:space="0" w:color="auto"/>
               <w:right w:val="single" w:sz="4" w:space="0" w:color="auto"/>
             </w:tcBorders>
-            <w:shd w:val="clear" w:color="auto" w:fill="auto"/>
             <w:vAlign w:val="bottom"/>
             <w:hideMark/>
           </w:tcPr>
@@ -18990,7 +17853,6 @@
               <w:bottom w:val="single" w:sz="4" w:space="0" w:color="auto"/>
               <w:right w:val="single" w:sz="4" w:space="0" w:color="auto"/>
             </w:tcBorders>
-            <w:shd w:val="clear" w:color="auto" w:fill="auto"/>
             <w:noWrap/>
             <w:hideMark/>
           </w:tcPr>
@@ -19026,7 +17888,6 @@
               <w:bottom w:val="single" w:sz="4" w:space="0" w:color="auto"/>
               <w:right w:val="single" w:sz="4" w:space="0" w:color="auto"/>
             </w:tcBorders>
-            <w:shd w:val="clear" w:color="auto" w:fill="auto"/>
             <w:vAlign w:val="bottom"/>
             <w:hideMark/>
           </w:tcPr>
@@ -19067,7 +17928,6 @@
               <w:bottom w:val="single" w:sz="4" w:space="0" w:color="auto"/>
               <w:right w:val="single" w:sz="4" w:space="0" w:color="auto"/>
             </w:tcBorders>
-            <w:shd w:val="clear" w:color="auto" w:fill="auto"/>
             <w:noWrap/>
             <w:hideMark/>
           </w:tcPr>
@@ -19101,7 +17961,6 @@
               <w:bottom w:val="single" w:sz="4" w:space="0" w:color="auto"/>
               <w:right w:val="single" w:sz="4" w:space="0" w:color="auto"/>
             </w:tcBorders>
-            <w:shd w:val="clear" w:color="auto" w:fill="auto"/>
             <w:vAlign w:val="bottom"/>
             <w:hideMark/>
           </w:tcPr>
@@ -19142,7 +18001,6 @@
               <w:bottom w:val="single" w:sz="4" w:space="0" w:color="auto"/>
               <w:right w:val="single" w:sz="4" w:space="0" w:color="auto"/>
             </w:tcBorders>
-            <w:shd w:val="clear" w:color="auto" w:fill="auto"/>
             <w:noWrap/>
             <w:hideMark/>
           </w:tcPr>
@@ -19176,7 +18034,6 @@
               <w:bottom w:val="single" w:sz="4" w:space="0" w:color="auto"/>
               <w:right w:val="single" w:sz="4" w:space="0" w:color="auto"/>
             </w:tcBorders>
-            <w:shd w:val="clear" w:color="auto" w:fill="auto"/>
             <w:vAlign w:val="bottom"/>
             <w:hideMark/>
           </w:tcPr>
@@ -19217,7 +18074,6 @@
               <w:bottom w:val="single" w:sz="4" w:space="0" w:color="auto"/>
               <w:right w:val="single" w:sz="4" w:space="0" w:color="auto"/>
             </w:tcBorders>
-            <w:shd w:val="clear" w:color="auto" w:fill="auto"/>
             <w:noWrap/>
             <w:hideMark/>
           </w:tcPr>
@@ -19253,7 +18109,6 @@
               <w:bottom w:val="single" w:sz="4" w:space="0" w:color="auto"/>
               <w:right w:val="single" w:sz="4" w:space="0" w:color="auto"/>
             </w:tcBorders>
-            <w:shd w:val="clear" w:color="auto" w:fill="auto"/>
             <w:vAlign w:val="bottom"/>
             <w:hideMark/>
           </w:tcPr>
@@ -19294,7 +18149,6 @@
               <w:bottom w:val="single" w:sz="4" w:space="0" w:color="auto"/>
               <w:right w:val="single" w:sz="4" w:space="0" w:color="auto"/>
             </w:tcBorders>
-            <w:shd w:val="clear" w:color="auto" w:fill="auto"/>
             <w:noWrap/>
             <w:hideMark/>
           </w:tcPr>
@@ -19316,7 +18170,6 @@
                 <w:szCs w:val="24"/>
                 <w:lang w:eastAsia="en-AU"/>
               </w:rPr>
-              <w:lastRenderedPageBreak/>
               <w:t>Shared_Control_Number</w:t>
             </w:r>
             <w:proofErr w:type="spellEnd"/>
@@ -19331,7 +18184,6 @@
               <w:bottom w:val="single" w:sz="4" w:space="0" w:color="auto"/>
               <w:right w:val="single" w:sz="4" w:space="0" w:color="auto"/>
             </w:tcBorders>
-            <w:shd w:val="clear" w:color="auto" w:fill="auto"/>
             <w:vAlign w:val="bottom"/>
             <w:hideMark/>
           </w:tcPr>
@@ -19372,7 +18224,6 @@
               <w:bottom w:val="single" w:sz="4" w:space="0" w:color="auto"/>
               <w:right w:val="single" w:sz="4" w:space="0" w:color="auto"/>
             </w:tcBorders>
-            <w:shd w:val="clear" w:color="auto" w:fill="auto"/>
             <w:noWrap/>
             <w:hideMark/>
           </w:tcPr>
@@ -19406,7 +18257,6 @@
               <w:bottom w:val="single" w:sz="4" w:space="0" w:color="auto"/>
               <w:right w:val="single" w:sz="4" w:space="0" w:color="auto"/>
             </w:tcBorders>
-            <w:shd w:val="clear" w:color="auto" w:fill="auto"/>
             <w:vAlign w:val="bottom"/>
             <w:hideMark/>
           </w:tcPr>
@@ -19447,7 +18297,6 @@
               <w:bottom w:val="single" w:sz="4" w:space="0" w:color="auto"/>
               <w:right w:val="single" w:sz="4" w:space="0" w:color="auto"/>
             </w:tcBorders>
-            <w:shd w:val="clear" w:color="auto" w:fill="auto"/>
             <w:noWrap/>
             <w:hideMark/>
           </w:tcPr>
@@ -19481,7 +18330,6 @@
               <w:bottom w:val="single" w:sz="4" w:space="0" w:color="auto"/>
               <w:right w:val="single" w:sz="4" w:space="0" w:color="auto"/>
             </w:tcBorders>
-            <w:shd w:val="clear" w:color="auto" w:fill="auto"/>
             <w:vAlign w:val="bottom"/>
             <w:hideMark/>
           </w:tcPr>
@@ -19522,7 +18370,6 @@
               <w:bottom w:val="single" w:sz="4" w:space="0" w:color="auto"/>
               <w:right w:val="single" w:sz="4" w:space="0" w:color="auto"/>
             </w:tcBorders>
-            <w:shd w:val="clear" w:color="auto" w:fill="auto"/>
             <w:noWrap/>
             <w:hideMark/>
           </w:tcPr>
@@ -19556,7 +18403,6 @@
               <w:bottom w:val="single" w:sz="4" w:space="0" w:color="auto"/>
               <w:right w:val="single" w:sz="4" w:space="0" w:color="auto"/>
             </w:tcBorders>
-            <w:shd w:val="clear" w:color="auto" w:fill="auto"/>
             <w:vAlign w:val="bottom"/>
             <w:hideMark/>
           </w:tcPr>
@@ -19597,27 +18443,27 @@
               <w:bottom w:val="single" w:sz="4" w:space="0" w:color="auto"/>
               <w:right w:val="single" w:sz="4" w:space="0" w:color="auto"/>
             </w:tcBorders>
-            <w:shd w:val="clear" w:color="auto" w:fill="auto"/>
-            <w:noWrap/>
-            <w:hideMark/>
-          </w:tcPr>
-          <w:p>
-            <w:pPr>
-              <w:spacing w:after="0" w:line="276" w:lineRule="auto"/>
-              <w:rPr>
-                <w:rFonts w:ascii="Times New Roman" w:eastAsia="Times New Roman" w:hAnsi="Times New Roman" w:cs="Times New Roman"/>
-                <w:sz w:val="24"/>
-                <w:szCs w:val="24"/>
-                <w:lang w:eastAsia="en-AU"/>
-              </w:rPr>
-            </w:pPr>
-            <w:r>
-              <w:rPr>
-                <w:rFonts w:ascii="Times New Roman" w:eastAsia="Times New Roman" w:hAnsi="Times New Roman" w:cs="Times New Roman"/>
-                <w:sz w:val="24"/>
-                <w:szCs w:val="24"/>
-                <w:lang w:eastAsia="en-AU"/>
-              </w:rPr>
+            <w:noWrap/>
+            <w:hideMark/>
+          </w:tcPr>
+          <w:p>
+            <w:pPr>
+              <w:spacing w:after="0" w:line="276" w:lineRule="auto"/>
+              <w:rPr>
+                <w:rFonts w:ascii="Times New Roman" w:eastAsia="Times New Roman" w:hAnsi="Times New Roman" w:cs="Times New Roman"/>
+                <w:sz w:val="24"/>
+                <w:szCs w:val="24"/>
+                <w:lang w:eastAsia="en-AU"/>
+              </w:rPr>
+            </w:pPr>
+            <w:r>
+              <w:rPr>
+                <w:rFonts w:ascii="Times New Roman" w:eastAsia="Times New Roman" w:hAnsi="Times New Roman" w:cs="Times New Roman"/>
+                <w:sz w:val="24"/>
+                <w:szCs w:val="24"/>
+                <w:lang w:eastAsia="en-AU"/>
+              </w:rPr>
+              <w:lastRenderedPageBreak/>
               <w:t>n_T1_F</w:t>
             </w:r>
           </w:p>
@@ -19631,7 +18477,6 @@
               <w:bottom w:val="single" w:sz="4" w:space="0" w:color="auto"/>
               <w:right w:val="single" w:sz="4" w:space="0" w:color="auto"/>
             </w:tcBorders>
-            <w:shd w:val="clear" w:color="auto" w:fill="auto"/>
             <w:vAlign w:val="bottom"/>
             <w:hideMark/>
           </w:tcPr>
@@ -19672,7 +18517,6 @@
               <w:bottom w:val="single" w:sz="4" w:space="0" w:color="auto"/>
               <w:right w:val="single" w:sz="4" w:space="0" w:color="auto"/>
             </w:tcBorders>
-            <w:shd w:val="clear" w:color="auto" w:fill="auto"/>
             <w:noWrap/>
             <w:hideMark/>
           </w:tcPr>
@@ -19706,7 +18550,6 @@
               <w:bottom w:val="single" w:sz="4" w:space="0" w:color="auto"/>
               <w:right w:val="single" w:sz="4" w:space="0" w:color="auto"/>
             </w:tcBorders>
-            <w:shd w:val="clear" w:color="auto" w:fill="auto"/>
             <w:vAlign w:val="bottom"/>
             <w:hideMark/>
           </w:tcPr>
@@ -19747,7 +18590,6 @@
               <w:bottom w:val="single" w:sz="4" w:space="0" w:color="auto"/>
               <w:right w:val="single" w:sz="4" w:space="0" w:color="auto"/>
             </w:tcBorders>
-            <w:shd w:val="clear" w:color="auto" w:fill="auto"/>
             <w:noWrap/>
             <w:hideMark/>
           </w:tcPr>
@@ -19781,7 +18623,6 @@
               <w:bottom w:val="single" w:sz="4" w:space="0" w:color="auto"/>
               <w:right w:val="single" w:sz="4" w:space="0" w:color="auto"/>
             </w:tcBorders>
-            <w:shd w:val="clear" w:color="auto" w:fill="auto"/>
             <w:vAlign w:val="bottom"/>
             <w:hideMark/>
           </w:tcPr>
@@ -19822,7 +18663,6 @@
               <w:bottom w:val="single" w:sz="4" w:space="0" w:color="auto"/>
               <w:right w:val="single" w:sz="4" w:space="0" w:color="auto"/>
             </w:tcBorders>
-            <w:shd w:val="clear" w:color="auto" w:fill="auto"/>
             <w:noWrap/>
             <w:hideMark/>
           </w:tcPr>
@@ -19856,7 +18696,6 @@
               <w:bottom w:val="single" w:sz="4" w:space="0" w:color="auto"/>
               <w:right w:val="single" w:sz="4" w:space="0" w:color="auto"/>
             </w:tcBorders>
-            <w:shd w:val="clear" w:color="auto" w:fill="auto"/>
             <w:vAlign w:val="bottom"/>
             <w:hideMark/>
           </w:tcPr>
@@ -19897,7 +18736,6 @@
               <w:bottom w:val="single" w:sz="4" w:space="0" w:color="auto"/>
               <w:right w:val="single" w:sz="4" w:space="0" w:color="auto"/>
             </w:tcBorders>
-            <w:shd w:val="clear" w:color="auto" w:fill="auto"/>
             <w:noWrap/>
             <w:hideMark/>
           </w:tcPr>
@@ -19931,7 +18769,6 @@
               <w:bottom w:val="single" w:sz="4" w:space="0" w:color="auto"/>
               <w:right w:val="single" w:sz="4" w:space="0" w:color="auto"/>
             </w:tcBorders>
-            <w:shd w:val="clear" w:color="auto" w:fill="auto"/>
             <w:vAlign w:val="bottom"/>
             <w:hideMark/>
           </w:tcPr>
@@ -19972,7 +18809,6 @@
               <w:bottom w:val="single" w:sz="4" w:space="0" w:color="auto"/>
               <w:right w:val="single" w:sz="4" w:space="0" w:color="auto"/>
             </w:tcBorders>
-            <w:shd w:val="clear" w:color="auto" w:fill="auto"/>
             <w:noWrap/>
             <w:hideMark/>
           </w:tcPr>
@@ -20006,7 +18842,6 @@
               <w:bottom w:val="single" w:sz="4" w:space="0" w:color="auto"/>
               <w:right w:val="single" w:sz="4" w:space="0" w:color="auto"/>
             </w:tcBorders>
-            <w:shd w:val="clear" w:color="auto" w:fill="auto"/>
             <w:vAlign w:val="bottom"/>
             <w:hideMark/>
           </w:tcPr>
@@ -20047,7 +18882,6 @@
               <w:bottom w:val="single" w:sz="4" w:space="0" w:color="auto"/>
               <w:right w:val="single" w:sz="4" w:space="0" w:color="auto"/>
             </w:tcBorders>
-            <w:shd w:val="clear" w:color="auto" w:fill="auto"/>
             <w:noWrap/>
             <w:hideMark/>
           </w:tcPr>
@@ -20081,7 +18915,6 @@
               <w:bottom w:val="single" w:sz="4" w:space="0" w:color="auto"/>
               <w:right w:val="single" w:sz="4" w:space="0" w:color="auto"/>
             </w:tcBorders>
-            <w:shd w:val="clear" w:color="auto" w:fill="auto"/>
             <w:vAlign w:val="bottom"/>
             <w:hideMark/>
           </w:tcPr>
@@ -20122,7 +18955,6 @@
               <w:bottom w:val="single" w:sz="4" w:space="0" w:color="auto"/>
               <w:right w:val="single" w:sz="4" w:space="0" w:color="auto"/>
             </w:tcBorders>
-            <w:shd w:val="clear" w:color="auto" w:fill="auto"/>
             <w:noWrap/>
             <w:hideMark/>
           </w:tcPr>
@@ -20156,7 +18988,6 @@
               <w:bottom w:val="single" w:sz="4" w:space="0" w:color="auto"/>
               <w:right w:val="single" w:sz="4" w:space="0" w:color="auto"/>
             </w:tcBorders>
-            <w:shd w:val="clear" w:color="auto" w:fill="auto"/>
             <w:vAlign w:val="bottom"/>
             <w:hideMark/>
           </w:tcPr>
@@ -20197,7 +19028,6 @@
               <w:bottom w:val="single" w:sz="4" w:space="0" w:color="auto"/>
               <w:right w:val="single" w:sz="4" w:space="0" w:color="auto"/>
             </w:tcBorders>
-            <w:shd w:val="clear" w:color="auto" w:fill="auto"/>
             <w:noWrap/>
             <w:hideMark/>
           </w:tcPr>
@@ -20231,7 +19061,6 @@
               <w:bottom w:val="single" w:sz="4" w:space="0" w:color="auto"/>
               <w:right w:val="single" w:sz="4" w:space="0" w:color="auto"/>
             </w:tcBorders>
-            <w:shd w:val="clear" w:color="auto" w:fill="auto"/>
             <w:vAlign w:val="bottom"/>
             <w:hideMark/>
           </w:tcPr>
@@ -20272,7 +19101,6 @@
               <w:bottom w:val="single" w:sz="4" w:space="0" w:color="auto"/>
               <w:right w:val="single" w:sz="4" w:space="0" w:color="auto"/>
             </w:tcBorders>
-            <w:shd w:val="clear" w:color="auto" w:fill="auto"/>
             <w:noWrap/>
             <w:hideMark/>
           </w:tcPr>
@@ -20306,7 +19134,6 @@
               <w:bottom w:val="single" w:sz="4" w:space="0" w:color="auto"/>
               <w:right w:val="single" w:sz="4" w:space="0" w:color="auto"/>
             </w:tcBorders>
-            <w:shd w:val="clear" w:color="auto" w:fill="auto"/>
             <w:vAlign w:val="bottom"/>
             <w:hideMark/>
           </w:tcPr>
@@ -20347,7 +19174,6 @@
               <w:bottom w:val="single" w:sz="4" w:space="0" w:color="auto"/>
               <w:right w:val="single" w:sz="4" w:space="0" w:color="auto"/>
             </w:tcBorders>
-            <w:shd w:val="clear" w:color="auto" w:fill="auto"/>
             <w:noWrap/>
             <w:hideMark/>
           </w:tcPr>
@@ -20381,7 +19207,6 @@
               <w:bottom w:val="single" w:sz="4" w:space="0" w:color="auto"/>
               <w:right w:val="single" w:sz="4" w:space="0" w:color="auto"/>
             </w:tcBorders>
-            <w:shd w:val="clear" w:color="auto" w:fill="auto"/>
             <w:vAlign w:val="bottom"/>
             <w:hideMark/>
           </w:tcPr>
@@ -20422,28 +19247,26 @@
               <w:bottom w:val="single" w:sz="4" w:space="0" w:color="auto"/>
               <w:right w:val="single" w:sz="4" w:space="0" w:color="auto"/>
             </w:tcBorders>
-            <w:shd w:val="clear" w:color="auto" w:fill="auto"/>
-            <w:noWrap/>
-            <w:hideMark/>
-          </w:tcPr>
-          <w:p>
-            <w:pPr>
-              <w:spacing w:after="0" w:line="276" w:lineRule="auto"/>
-              <w:rPr>
-                <w:rFonts w:ascii="Times New Roman" w:eastAsia="Times New Roman" w:hAnsi="Times New Roman" w:cs="Times New Roman"/>
-                <w:sz w:val="24"/>
-                <w:szCs w:val="24"/>
-                <w:lang w:eastAsia="en-AU"/>
-              </w:rPr>
-            </w:pPr>
-            <w:r>
-              <w:rPr>
-                <w:rFonts w:ascii="Times New Roman" w:eastAsia="Times New Roman" w:hAnsi="Times New Roman" w:cs="Times New Roman"/>
-                <w:sz w:val="24"/>
-                <w:szCs w:val="24"/>
-                <w:lang w:eastAsia="en-AU"/>
-              </w:rPr>
-              <w:lastRenderedPageBreak/>
+            <w:noWrap/>
+            <w:hideMark/>
+          </w:tcPr>
+          <w:p>
+            <w:pPr>
+              <w:spacing w:after="0" w:line="276" w:lineRule="auto"/>
+              <w:rPr>
+                <w:rFonts w:ascii="Times New Roman" w:eastAsia="Times New Roman" w:hAnsi="Times New Roman" w:cs="Times New Roman"/>
+                <w:sz w:val="24"/>
+                <w:szCs w:val="24"/>
+                <w:lang w:eastAsia="en-AU"/>
+              </w:rPr>
+            </w:pPr>
+            <w:r>
+              <w:rPr>
+                <w:rFonts w:ascii="Times New Roman" w:eastAsia="Times New Roman" w:hAnsi="Times New Roman" w:cs="Times New Roman"/>
+                <w:sz w:val="24"/>
+                <w:szCs w:val="24"/>
+                <w:lang w:eastAsia="en-AU"/>
+              </w:rPr>
               <w:t>In_Transformation_T1</w:t>
             </w:r>
           </w:p>
@@ -20457,7 +19280,6 @@
               <w:bottom w:val="single" w:sz="4" w:space="0" w:color="auto"/>
               <w:right w:val="single" w:sz="4" w:space="0" w:color="auto"/>
             </w:tcBorders>
-            <w:shd w:val="clear" w:color="auto" w:fill="auto"/>
             <w:vAlign w:val="bottom"/>
             <w:hideMark/>
           </w:tcPr>
@@ -20498,7 +19320,6 @@
               <w:bottom w:val="single" w:sz="4" w:space="0" w:color="auto"/>
               <w:right w:val="single" w:sz="4" w:space="0" w:color="auto"/>
             </w:tcBorders>
-            <w:shd w:val="clear" w:color="auto" w:fill="auto"/>
             <w:noWrap/>
             <w:hideMark/>
           </w:tcPr>
@@ -20532,7 +19353,6 @@
               <w:bottom w:val="single" w:sz="4" w:space="0" w:color="auto"/>
               <w:right w:val="single" w:sz="4" w:space="0" w:color="auto"/>
             </w:tcBorders>
-            <w:shd w:val="clear" w:color="auto" w:fill="auto"/>
             <w:vAlign w:val="bottom"/>
             <w:hideMark/>
           </w:tcPr>
@@ -20573,7 +19393,6 @@
               <w:bottom w:val="single" w:sz="4" w:space="0" w:color="auto"/>
               <w:right w:val="single" w:sz="4" w:space="0" w:color="auto"/>
             </w:tcBorders>
-            <w:shd w:val="clear" w:color="auto" w:fill="auto"/>
             <w:noWrap/>
             <w:hideMark/>
           </w:tcPr>
@@ -20607,7 +19426,6 @@
               <w:bottom w:val="single" w:sz="4" w:space="0" w:color="auto"/>
               <w:right w:val="single" w:sz="4" w:space="0" w:color="auto"/>
             </w:tcBorders>
-            <w:shd w:val="clear" w:color="auto" w:fill="auto"/>
             <w:vAlign w:val="bottom"/>
             <w:hideMark/>
           </w:tcPr>
@@ -20648,27 +19466,27 @@
               <w:bottom w:val="single" w:sz="4" w:space="0" w:color="auto"/>
               <w:right w:val="single" w:sz="4" w:space="0" w:color="auto"/>
             </w:tcBorders>
-            <w:shd w:val="clear" w:color="auto" w:fill="auto"/>
-            <w:noWrap/>
-            <w:hideMark/>
-          </w:tcPr>
-          <w:p>
-            <w:pPr>
-              <w:spacing w:after="0" w:line="276" w:lineRule="auto"/>
-              <w:rPr>
-                <w:rFonts w:ascii="Times New Roman" w:eastAsia="Times New Roman" w:hAnsi="Times New Roman" w:cs="Times New Roman"/>
-                <w:sz w:val="24"/>
-                <w:szCs w:val="24"/>
-                <w:lang w:eastAsia="en-AU"/>
-              </w:rPr>
-            </w:pPr>
-            <w:r>
-              <w:rPr>
-                <w:rFonts w:ascii="Times New Roman" w:eastAsia="Times New Roman" w:hAnsi="Times New Roman" w:cs="Times New Roman"/>
-                <w:sz w:val="24"/>
-                <w:szCs w:val="24"/>
-                <w:lang w:eastAsia="en-AU"/>
-              </w:rPr>
+            <w:noWrap/>
+            <w:hideMark/>
+          </w:tcPr>
+          <w:p>
+            <w:pPr>
+              <w:spacing w:after="0" w:line="276" w:lineRule="auto"/>
+              <w:rPr>
+                <w:rFonts w:ascii="Times New Roman" w:eastAsia="Times New Roman" w:hAnsi="Times New Roman" w:cs="Times New Roman"/>
+                <w:sz w:val="24"/>
+                <w:szCs w:val="24"/>
+                <w:lang w:eastAsia="en-AU"/>
+              </w:rPr>
+            </w:pPr>
+            <w:r>
+              <w:rPr>
+                <w:rFonts w:ascii="Times New Roman" w:eastAsia="Times New Roman" w:hAnsi="Times New Roman" w:cs="Times New Roman"/>
+                <w:sz w:val="24"/>
+                <w:szCs w:val="24"/>
+                <w:lang w:eastAsia="en-AU"/>
+              </w:rPr>
+              <w:lastRenderedPageBreak/>
               <w:t>In_Transformation_T2</w:t>
             </w:r>
           </w:p>
@@ -20682,7 +19500,6 @@
               <w:bottom w:val="single" w:sz="4" w:space="0" w:color="auto"/>
               <w:right w:val="single" w:sz="4" w:space="0" w:color="auto"/>
             </w:tcBorders>
-            <w:shd w:val="clear" w:color="auto" w:fill="auto"/>
             <w:vAlign w:val="bottom"/>
             <w:hideMark/>
           </w:tcPr>
@@ -20723,7 +19540,6 @@
               <w:bottom w:val="single" w:sz="4" w:space="0" w:color="auto"/>
               <w:right w:val="single" w:sz="4" w:space="0" w:color="auto"/>
             </w:tcBorders>
-            <w:shd w:val="clear" w:color="auto" w:fill="auto"/>
             <w:noWrap/>
             <w:hideMark/>
           </w:tcPr>
@@ -20757,7 +19573,6 @@
               <w:bottom w:val="single" w:sz="4" w:space="0" w:color="auto"/>
               <w:right w:val="single" w:sz="4" w:space="0" w:color="auto"/>
             </w:tcBorders>
-            <w:shd w:val="clear" w:color="auto" w:fill="auto"/>
             <w:vAlign w:val="bottom"/>
             <w:hideMark/>
           </w:tcPr>
@@ -20798,7 +19613,6 @@
               <w:bottom w:val="single" w:sz="4" w:space="0" w:color="auto"/>
               <w:right w:val="single" w:sz="4" w:space="0" w:color="auto"/>
             </w:tcBorders>
-            <w:shd w:val="clear" w:color="auto" w:fill="auto"/>
             <w:noWrap/>
             <w:hideMark/>
           </w:tcPr>
@@ -20832,7 +19646,6 @@
               <w:bottom w:val="single" w:sz="4" w:space="0" w:color="auto"/>
               <w:right w:val="single" w:sz="4" w:space="0" w:color="auto"/>
             </w:tcBorders>
-            <w:shd w:val="clear" w:color="auto" w:fill="auto"/>
             <w:vAlign w:val="bottom"/>
             <w:hideMark/>
           </w:tcPr>
@@ -20873,7 +19686,6 @@
               <w:bottom w:val="single" w:sz="4" w:space="0" w:color="auto"/>
               <w:right w:val="single" w:sz="4" w:space="0" w:color="auto"/>
             </w:tcBorders>
-            <w:shd w:val="clear" w:color="auto" w:fill="auto"/>
             <w:noWrap/>
             <w:hideMark/>
           </w:tcPr>
@@ -20907,7 +19719,6 @@
               <w:bottom w:val="single" w:sz="4" w:space="0" w:color="auto"/>
               <w:right w:val="single" w:sz="4" w:space="0" w:color="auto"/>
             </w:tcBorders>
-            <w:shd w:val="clear" w:color="auto" w:fill="auto"/>
             <w:vAlign w:val="bottom"/>
             <w:hideMark/>
           </w:tcPr>
@@ -20948,7 +19759,6 @@
               <w:bottom w:val="single" w:sz="4" w:space="0" w:color="auto"/>
               <w:right w:val="single" w:sz="4" w:space="0" w:color="auto"/>
             </w:tcBorders>
-            <w:shd w:val="clear" w:color="auto" w:fill="auto"/>
             <w:noWrap/>
             <w:hideMark/>
           </w:tcPr>
@@ -20982,7 +19792,6 @@
               <w:bottom w:val="single" w:sz="4" w:space="0" w:color="auto"/>
               <w:right w:val="single" w:sz="4" w:space="0" w:color="auto"/>
             </w:tcBorders>
-            <w:shd w:val="clear" w:color="auto" w:fill="auto"/>
             <w:vAlign w:val="bottom"/>
             <w:hideMark/>
           </w:tcPr>
@@ -21023,7 +19832,6 @@
               <w:bottom w:val="single" w:sz="4" w:space="0" w:color="auto"/>
               <w:right w:val="single" w:sz="4" w:space="0" w:color="auto"/>
             </w:tcBorders>
-            <w:shd w:val="clear" w:color="auto" w:fill="auto"/>
             <w:noWrap/>
             <w:hideMark/>
           </w:tcPr>
@@ -21057,7 +19865,6 @@
               <w:bottom w:val="single" w:sz="4" w:space="0" w:color="auto"/>
               <w:right w:val="single" w:sz="4" w:space="0" w:color="auto"/>
             </w:tcBorders>
-            <w:shd w:val="clear" w:color="auto" w:fill="auto"/>
             <w:vAlign w:val="bottom"/>
             <w:hideMark/>
           </w:tcPr>
@@ -21098,7 +19905,6 @@
               <w:bottom w:val="single" w:sz="4" w:space="0" w:color="auto"/>
               <w:right w:val="single" w:sz="4" w:space="0" w:color="auto"/>
             </w:tcBorders>
-            <w:shd w:val="clear" w:color="auto" w:fill="auto"/>
             <w:noWrap/>
             <w:hideMark/>
           </w:tcPr>
@@ -21132,7 +19938,6 @@
               <w:bottom w:val="single" w:sz="4" w:space="0" w:color="auto"/>
               <w:right w:val="single" w:sz="4" w:space="0" w:color="auto"/>
             </w:tcBorders>
-            <w:shd w:val="clear" w:color="auto" w:fill="auto"/>
             <w:vAlign w:val="bottom"/>
             <w:hideMark/>
           </w:tcPr>
@@ -21173,7 +19978,6 @@
               <w:bottom w:val="single" w:sz="4" w:space="0" w:color="auto"/>
               <w:right w:val="single" w:sz="4" w:space="0" w:color="auto"/>
             </w:tcBorders>
-            <w:shd w:val="clear" w:color="auto" w:fill="auto"/>
             <w:noWrap/>
             <w:hideMark/>
           </w:tcPr>
@@ -21207,7 +20011,6 @@
               <w:bottom w:val="single" w:sz="4" w:space="0" w:color="auto"/>
               <w:right w:val="single" w:sz="4" w:space="0" w:color="auto"/>
             </w:tcBorders>
-            <w:shd w:val="clear" w:color="auto" w:fill="auto"/>
             <w:vAlign w:val="bottom"/>
             <w:hideMark/>
           </w:tcPr>
@@ -21248,28 +20051,26 @@
               <w:bottom w:val="single" w:sz="4" w:space="0" w:color="auto"/>
               <w:right w:val="single" w:sz="4" w:space="0" w:color="auto"/>
             </w:tcBorders>
-            <w:shd w:val="clear" w:color="auto" w:fill="auto"/>
-            <w:noWrap/>
-            <w:hideMark/>
-          </w:tcPr>
-          <w:p>
-            <w:pPr>
-              <w:spacing w:after="0" w:line="276" w:lineRule="auto"/>
-              <w:rPr>
-                <w:rFonts w:ascii="Times New Roman" w:eastAsia="Times New Roman" w:hAnsi="Times New Roman" w:cs="Times New Roman"/>
-                <w:sz w:val="24"/>
-                <w:szCs w:val="24"/>
-                <w:lang w:eastAsia="en-AU"/>
-              </w:rPr>
-            </w:pPr>
-            <w:r>
-              <w:rPr>
-                <w:rFonts w:ascii="Times New Roman" w:eastAsia="Times New Roman" w:hAnsi="Times New Roman" w:cs="Times New Roman"/>
-                <w:sz w:val="24"/>
-                <w:szCs w:val="24"/>
-                <w:lang w:eastAsia="en-AU"/>
-              </w:rPr>
-              <w:lastRenderedPageBreak/>
+            <w:noWrap/>
+            <w:hideMark/>
+          </w:tcPr>
+          <w:p>
+            <w:pPr>
+              <w:spacing w:after="0" w:line="276" w:lineRule="auto"/>
+              <w:rPr>
+                <w:rFonts w:ascii="Times New Roman" w:eastAsia="Times New Roman" w:hAnsi="Times New Roman" w:cs="Times New Roman"/>
+                <w:sz w:val="24"/>
+                <w:szCs w:val="24"/>
+                <w:lang w:eastAsia="en-AU"/>
+              </w:rPr>
+            </w:pPr>
+            <w:r>
+              <w:rPr>
+                <w:rFonts w:ascii="Times New Roman" w:eastAsia="Times New Roman" w:hAnsi="Times New Roman" w:cs="Times New Roman"/>
+                <w:sz w:val="24"/>
+                <w:szCs w:val="24"/>
+                <w:lang w:eastAsia="en-AU"/>
+              </w:rPr>
               <w:t>SD_Final_Transformed_T2_F</w:t>
             </w:r>
           </w:p>
@@ -21283,7 +20084,6 @@
               <w:bottom w:val="single" w:sz="4" w:space="0" w:color="auto"/>
               <w:right w:val="single" w:sz="4" w:space="0" w:color="auto"/>
             </w:tcBorders>
-            <w:shd w:val="clear" w:color="auto" w:fill="auto"/>
             <w:vAlign w:val="bottom"/>
             <w:hideMark/>
           </w:tcPr>
@@ -21324,7 +20124,6 @@
               <w:bottom w:val="single" w:sz="4" w:space="0" w:color="auto"/>
               <w:right w:val="single" w:sz="4" w:space="0" w:color="auto"/>
             </w:tcBorders>
-            <w:shd w:val="clear" w:color="auto" w:fill="auto"/>
             <w:noWrap/>
             <w:hideMark/>
           </w:tcPr>
@@ -21358,7 +20157,6 @@
               <w:bottom w:val="single" w:sz="4" w:space="0" w:color="auto"/>
               <w:right w:val="single" w:sz="4" w:space="0" w:color="auto"/>
             </w:tcBorders>
-            <w:shd w:val="clear" w:color="auto" w:fill="auto"/>
             <w:vAlign w:val="bottom"/>
             <w:hideMark/>
           </w:tcPr>
@@ -21399,7 +20197,6 @@
               <w:bottom w:val="single" w:sz="4" w:space="0" w:color="auto"/>
               <w:right w:val="single" w:sz="4" w:space="0" w:color="auto"/>
             </w:tcBorders>
-            <w:shd w:val="clear" w:color="auto" w:fill="auto"/>
             <w:noWrap/>
             <w:hideMark/>
           </w:tcPr>
@@ -21433,7 +20230,6 @@
               <w:bottom w:val="single" w:sz="4" w:space="0" w:color="auto"/>
               <w:right w:val="single" w:sz="4" w:space="0" w:color="auto"/>
             </w:tcBorders>
-            <w:shd w:val="clear" w:color="auto" w:fill="auto"/>
             <w:vAlign w:val="bottom"/>
             <w:hideMark/>
           </w:tcPr>
@@ -21474,27 +20270,27 @@
               <w:bottom w:val="single" w:sz="4" w:space="0" w:color="auto"/>
               <w:right w:val="single" w:sz="4" w:space="0" w:color="auto"/>
             </w:tcBorders>
-            <w:shd w:val="clear" w:color="auto" w:fill="auto"/>
-            <w:noWrap/>
-            <w:hideMark/>
-          </w:tcPr>
-          <w:p>
-            <w:pPr>
-              <w:spacing w:after="0" w:line="276" w:lineRule="auto"/>
-              <w:rPr>
-                <w:rFonts w:ascii="Times New Roman" w:eastAsia="Times New Roman" w:hAnsi="Times New Roman" w:cs="Times New Roman"/>
-                <w:sz w:val="24"/>
-                <w:szCs w:val="24"/>
-                <w:lang w:eastAsia="en-AU"/>
-              </w:rPr>
-            </w:pPr>
-            <w:r>
-              <w:rPr>
-                <w:rFonts w:ascii="Times New Roman" w:eastAsia="Times New Roman" w:hAnsi="Times New Roman" w:cs="Times New Roman"/>
-                <w:sz w:val="24"/>
-                <w:szCs w:val="24"/>
-                <w:lang w:eastAsia="en-AU"/>
-              </w:rPr>
+            <w:noWrap/>
+            <w:hideMark/>
+          </w:tcPr>
+          <w:p>
+            <w:pPr>
+              <w:spacing w:after="0" w:line="276" w:lineRule="auto"/>
+              <w:rPr>
+                <w:rFonts w:ascii="Times New Roman" w:eastAsia="Times New Roman" w:hAnsi="Times New Roman" w:cs="Times New Roman"/>
+                <w:sz w:val="24"/>
+                <w:szCs w:val="24"/>
+                <w:lang w:eastAsia="en-AU"/>
+              </w:rPr>
+            </w:pPr>
+            <w:r>
+              <w:rPr>
+                <w:rFonts w:ascii="Times New Roman" w:eastAsia="Times New Roman" w:hAnsi="Times New Roman" w:cs="Times New Roman"/>
+                <w:sz w:val="24"/>
+                <w:szCs w:val="24"/>
+                <w:lang w:eastAsia="en-AU"/>
+              </w:rPr>
+              <w:lastRenderedPageBreak/>
               <w:t>Mean_T1_F_Add</w:t>
             </w:r>
           </w:p>
@@ -21508,7 +20304,6 @@
               <w:bottom w:val="single" w:sz="4" w:space="0" w:color="auto"/>
               <w:right w:val="single" w:sz="4" w:space="0" w:color="auto"/>
             </w:tcBorders>
-            <w:shd w:val="clear" w:color="auto" w:fill="auto"/>
             <w:vAlign w:val="bottom"/>
             <w:hideMark/>
           </w:tcPr>
@@ -21549,7 +20344,6 @@
               <w:bottom w:val="single" w:sz="4" w:space="0" w:color="auto"/>
               <w:right w:val="single" w:sz="4" w:space="0" w:color="auto"/>
             </w:tcBorders>
-            <w:shd w:val="clear" w:color="auto" w:fill="auto"/>
             <w:noWrap/>
             <w:hideMark/>
           </w:tcPr>
@@ -21583,7 +20377,6 @@
               <w:bottom w:val="single" w:sz="4" w:space="0" w:color="auto"/>
               <w:right w:val="single" w:sz="4" w:space="0" w:color="auto"/>
             </w:tcBorders>
-            <w:shd w:val="clear" w:color="auto" w:fill="auto"/>
             <w:vAlign w:val="bottom"/>
             <w:hideMark/>
           </w:tcPr>
@@ -21624,7 +20417,6 @@
               <w:bottom w:val="single" w:sz="4" w:space="0" w:color="auto"/>
               <w:right w:val="single" w:sz="4" w:space="0" w:color="auto"/>
             </w:tcBorders>
-            <w:shd w:val="clear" w:color="auto" w:fill="auto"/>
             <w:noWrap/>
             <w:hideMark/>
           </w:tcPr>
@@ -21658,7 +20450,6 @@
               <w:bottom w:val="single" w:sz="4" w:space="0" w:color="auto"/>
               <w:right w:val="single" w:sz="4" w:space="0" w:color="auto"/>
             </w:tcBorders>
-            <w:shd w:val="clear" w:color="auto" w:fill="auto"/>
             <w:vAlign w:val="bottom"/>
             <w:hideMark/>
           </w:tcPr>
@@ -21699,7 +20490,6 @@
               <w:bottom w:val="single" w:sz="4" w:space="0" w:color="auto"/>
               <w:right w:val="single" w:sz="4" w:space="0" w:color="auto"/>
             </w:tcBorders>
-            <w:shd w:val="clear" w:color="auto" w:fill="auto"/>
             <w:noWrap/>
             <w:hideMark/>
           </w:tcPr>
@@ -21733,7 +20523,6 @@
               <w:bottom w:val="single" w:sz="4" w:space="0" w:color="auto"/>
               <w:right w:val="single" w:sz="4" w:space="0" w:color="auto"/>
             </w:tcBorders>
-            <w:shd w:val="clear" w:color="auto" w:fill="auto"/>
             <w:vAlign w:val="bottom"/>
             <w:hideMark/>
           </w:tcPr>
@@ -21774,7 +20563,6 @@
               <w:bottom w:val="single" w:sz="4" w:space="0" w:color="auto"/>
               <w:right w:val="single" w:sz="4" w:space="0" w:color="auto"/>
             </w:tcBorders>
-            <w:shd w:val="clear" w:color="auto" w:fill="auto"/>
             <w:noWrap/>
             <w:hideMark/>
           </w:tcPr>
@@ -21808,7 +20596,6 @@
               <w:bottom w:val="single" w:sz="4" w:space="0" w:color="auto"/>
               <w:right w:val="single" w:sz="4" w:space="0" w:color="auto"/>
             </w:tcBorders>
-            <w:shd w:val="clear" w:color="auto" w:fill="auto"/>
             <w:vAlign w:val="bottom"/>
             <w:hideMark/>
           </w:tcPr>
@@ -21849,7 +20636,6 @@
               <w:bottom w:val="single" w:sz="4" w:space="0" w:color="auto"/>
               <w:right w:val="single" w:sz="4" w:space="0" w:color="auto"/>
             </w:tcBorders>
-            <w:shd w:val="clear" w:color="auto" w:fill="auto"/>
             <w:noWrap/>
             <w:hideMark/>
           </w:tcPr>
@@ -21883,7 +20669,6 @@
               <w:bottom w:val="single" w:sz="4" w:space="0" w:color="auto"/>
               <w:right w:val="single" w:sz="4" w:space="0" w:color="auto"/>
             </w:tcBorders>
-            <w:shd w:val="clear" w:color="auto" w:fill="auto"/>
             <w:vAlign w:val="bottom"/>
             <w:hideMark/>
           </w:tcPr>
@@ -21924,7 +20709,6 @@
               <w:bottom w:val="single" w:sz="4" w:space="0" w:color="auto"/>
               <w:right w:val="single" w:sz="4" w:space="0" w:color="auto"/>
             </w:tcBorders>
-            <w:shd w:val="clear" w:color="auto" w:fill="auto"/>
             <w:noWrap/>
             <w:hideMark/>
           </w:tcPr>
@@ -21960,7 +20744,6 @@
               <w:bottom w:val="single" w:sz="4" w:space="0" w:color="auto"/>
               <w:right w:val="single" w:sz="4" w:space="0" w:color="auto"/>
             </w:tcBorders>
-            <w:shd w:val="clear" w:color="auto" w:fill="auto"/>
             <w:vAlign w:val="bottom"/>
             <w:hideMark/>
           </w:tcPr>
@@ -22001,7 +20784,6 @@
               <w:bottom w:val="single" w:sz="4" w:space="0" w:color="auto"/>
               <w:right w:val="single" w:sz="4" w:space="0" w:color="auto"/>
             </w:tcBorders>
-            <w:shd w:val="clear" w:color="auto" w:fill="auto"/>
             <w:noWrap/>
             <w:hideMark/>
           </w:tcPr>
@@ -22037,7 +20819,6 @@
               <w:bottom w:val="single" w:sz="4" w:space="0" w:color="auto"/>
               <w:right w:val="single" w:sz="4" w:space="0" w:color="auto"/>
             </w:tcBorders>
-            <w:shd w:val="clear" w:color="auto" w:fill="auto"/>
             <w:vAlign w:val="bottom"/>
             <w:hideMark/>
           </w:tcPr>
@@ -22078,7 +20859,6 @@
               <w:bottom w:val="single" w:sz="4" w:space="0" w:color="auto"/>
               <w:right w:val="single" w:sz="4" w:space="0" w:color="auto"/>
             </w:tcBorders>
-            <w:shd w:val="clear" w:color="auto" w:fill="auto"/>
             <w:noWrap/>
             <w:hideMark/>
           </w:tcPr>
@@ -22114,7 +20894,6 @@
               <w:bottom w:val="single" w:sz="4" w:space="0" w:color="auto"/>
               <w:right w:val="single" w:sz="4" w:space="0" w:color="auto"/>
             </w:tcBorders>
-            <w:shd w:val="clear" w:color="auto" w:fill="auto"/>
             <w:vAlign w:val="bottom"/>
             <w:hideMark/>
           </w:tcPr>
@@ -22155,7 +20934,6 @@
               <w:bottom w:val="single" w:sz="4" w:space="0" w:color="auto"/>
               <w:right w:val="single" w:sz="4" w:space="0" w:color="auto"/>
             </w:tcBorders>
-            <w:shd w:val="clear" w:color="auto" w:fill="auto"/>
             <w:noWrap/>
             <w:hideMark/>
           </w:tcPr>
@@ -22191,7 +20969,6 @@
               <w:bottom w:val="single" w:sz="4" w:space="0" w:color="auto"/>
               <w:right w:val="single" w:sz="4" w:space="0" w:color="auto"/>
             </w:tcBorders>
-            <w:shd w:val="clear" w:color="auto" w:fill="auto"/>
             <w:vAlign w:val="bottom"/>
             <w:hideMark/>
           </w:tcPr>
@@ -22232,7 +21009,6 @@
               <w:bottom w:val="single" w:sz="4" w:space="0" w:color="auto"/>
               <w:right w:val="single" w:sz="4" w:space="0" w:color="auto"/>
             </w:tcBorders>
-            <w:shd w:val="clear" w:color="auto" w:fill="auto"/>
             <w:noWrap/>
             <w:hideMark/>
           </w:tcPr>
@@ -22268,7 +21044,6 @@
               <w:bottom w:val="single" w:sz="4" w:space="0" w:color="auto"/>
               <w:right w:val="single" w:sz="4" w:space="0" w:color="auto"/>
             </w:tcBorders>
-            <w:shd w:val="clear" w:color="auto" w:fill="auto"/>
             <w:vAlign w:val="bottom"/>
             <w:hideMark/>
           </w:tcPr>
@@ -22309,7 +21084,6 @@
               <w:bottom w:val="single" w:sz="4" w:space="0" w:color="auto"/>
               <w:right w:val="single" w:sz="4" w:space="0" w:color="auto"/>
             </w:tcBorders>
-            <w:shd w:val="clear" w:color="auto" w:fill="auto"/>
             <w:noWrap/>
             <w:hideMark/>
           </w:tcPr>
@@ -22345,7 +21119,6 @@
               <w:bottom w:val="single" w:sz="4" w:space="0" w:color="auto"/>
               <w:right w:val="single" w:sz="4" w:space="0" w:color="auto"/>
             </w:tcBorders>
-            <w:shd w:val="clear" w:color="auto" w:fill="auto"/>
             <w:vAlign w:val="bottom"/>
             <w:hideMark/>
           </w:tcPr>
@@ -22386,28 +21159,26 @@
               <w:bottom w:val="single" w:sz="4" w:space="0" w:color="auto"/>
               <w:right w:val="single" w:sz="4" w:space="0" w:color="auto"/>
             </w:tcBorders>
-            <w:shd w:val="clear" w:color="auto" w:fill="auto"/>
-            <w:noWrap/>
-            <w:hideMark/>
-          </w:tcPr>
-          <w:p>
-            <w:pPr>
-              <w:spacing w:after="0" w:line="276" w:lineRule="auto"/>
-              <w:rPr>
-                <w:rFonts w:ascii="Times New Roman" w:eastAsia="Times New Roman" w:hAnsi="Times New Roman" w:cs="Times New Roman"/>
-                <w:sz w:val="24"/>
-                <w:szCs w:val="24"/>
-                <w:lang w:eastAsia="en-AU"/>
-              </w:rPr>
-            </w:pPr>
-            <w:r>
-              <w:rPr>
-                <w:rFonts w:ascii="Times New Roman" w:eastAsia="Times New Roman" w:hAnsi="Times New Roman" w:cs="Times New Roman"/>
-                <w:sz w:val="24"/>
-                <w:szCs w:val="24"/>
-                <w:lang w:eastAsia="en-AU"/>
-              </w:rPr>
-              <w:lastRenderedPageBreak/>
+            <w:noWrap/>
+            <w:hideMark/>
+          </w:tcPr>
+          <w:p>
+            <w:pPr>
+              <w:spacing w:after="0" w:line="276" w:lineRule="auto"/>
+              <w:rPr>
+                <w:rFonts w:ascii="Times New Roman" w:eastAsia="Times New Roman" w:hAnsi="Times New Roman" w:cs="Times New Roman"/>
+                <w:sz w:val="24"/>
+                <w:szCs w:val="24"/>
+                <w:lang w:eastAsia="en-AU"/>
+              </w:rPr>
+            </w:pPr>
+            <w:r>
+              <w:rPr>
+                <w:rFonts w:ascii="Times New Roman" w:eastAsia="Times New Roman" w:hAnsi="Times New Roman" w:cs="Times New Roman"/>
+                <w:sz w:val="24"/>
+                <w:szCs w:val="24"/>
+                <w:lang w:eastAsia="en-AU"/>
+              </w:rPr>
               <w:t>Precision</w:t>
             </w:r>
           </w:p>
@@ -22421,7 +21192,6 @@
               <w:bottom w:val="single" w:sz="4" w:space="0" w:color="auto"/>
               <w:right w:val="single" w:sz="4" w:space="0" w:color="auto"/>
             </w:tcBorders>
-            <w:shd w:val="clear" w:color="auto" w:fill="auto"/>
             <w:vAlign w:val="bottom"/>
             <w:hideMark/>
           </w:tcPr>
@@ -22465,46 +21235,106 @@
           <w:bCs/>
         </w:rPr>
       </w:pPr>
-      <w:r>
-        <w:rPr>
-          <w:noProof/>
-        </w:rPr>
-        <w:drawing>
-          <wp:inline distT="0" distB="0" distL="0" distR="0" wp14:anchorId="180773C9" wp14:editId="70F19705">
-            <wp:extent cx="4648200" cy="7545893"/>
-            <wp:effectExtent l="0" t="0" r="0" b="0"/>
-            <wp:docPr id="2009839299" name="Picture 1"/>
-            <wp:cNvGraphicFramePr>
-              <a:graphicFrameLocks xmlns:a="http://schemas.openxmlformats.org/drawingml/2006/main" noChangeAspect="1"/>
-            </wp:cNvGraphicFramePr>
-            <a:graphic xmlns:a="http://schemas.openxmlformats.org/drawingml/2006/main">
-              <a:graphicData uri="http://schemas.openxmlformats.org/drawingml/2006/picture">
-                <pic:pic xmlns:pic="http://schemas.openxmlformats.org/drawingml/2006/picture">
-                  <pic:nvPicPr>
-                    <pic:cNvPr id="2009839299" name=""/>
-                    <pic:cNvPicPr/>
-                  </pic:nvPicPr>
-                  <pic:blipFill>
-                    <a:blip r:embed="rId9"/>
-                    <a:stretch>
-                      <a:fillRect/>
-                    </a:stretch>
-                  </pic:blipFill>
-                  <pic:spPr>
-                    <a:xfrm>
-                      <a:off x="0" y="0"/>
-                      <a:ext cx="4668626" cy="7579052"/>
-                    </a:xfrm>
-                    <a:prstGeom prst="rect">
-                      <a:avLst/>
-                    </a:prstGeom>
-                  </pic:spPr>
-                </pic:pic>
-              </a:graphicData>
-            </a:graphic>
-          </wp:inline>
-        </w:drawing>
-      </w:r>
+      <w:ins w:id="3" w:author="Daniel Noble" w:date="2025-09-09T11:02:00Z" w16du:dateUtc="2025-09-09T01:02:00Z">
+        <w:r>
+          <w:rPr>
+            <w:noProof/>
+          </w:rPr>
+          <w:lastRenderedPageBreak/>
+          <w:drawing>
+            <wp:inline distT="0" distB="0" distL="0" distR="0" wp14:anchorId="48CA2F1C" wp14:editId="3FDF87D3">
+              <wp:extent cx="4668716" cy="7147361"/>
+              <wp:effectExtent l="0" t="0" r="0" b="0"/>
+              <wp:docPr id="949948966" name="Picture 62" descr="A screen shot of a computer&#10;&#10;AI-generated content may be incorrect."/>
+              <wp:cNvGraphicFramePr>
+                <a:graphicFrameLocks xmlns:a="http://schemas.openxmlformats.org/drawingml/2006/main" noChangeAspect="1"/>
+              </wp:cNvGraphicFramePr>
+              <a:graphic xmlns:a="http://schemas.openxmlformats.org/drawingml/2006/main">
+                <a:graphicData uri="http://schemas.openxmlformats.org/drawingml/2006/picture">
+                  <pic:pic xmlns:pic="http://schemas.openxmlformats.org/drawingml/2006/picture">
+                    <pic:nvPicPr>
+                      <pic:cNvPr id="949948966" name="Picture 62" descr="A screen shot of a computer&#10;&#10;AI-generated content may be incorrect."/>
+                      <pic:cNvPicPr/>
+                    </pic:nvPicPr>
+                    <pic:blipFill rotWithShape="1">
+                      <a:blip r:embed="rId13">
+                        <a:extLst>
+                          <a:ext uri="{28A0092B-C50C-407E-A947-70E740481C1C}">
+                            <a14:useLocalDpi xmlns:a14="http://schemas.microsoft.com/office/drawing/2010/main" val="0"/>
+                          </a:ext>
+                        </a:extLst>
+                      </a:blip>
+                      <a:srcRect t="8432" r="14865" b="10919"/>
+                      <a:stretch>
+                        <a:fillRect/>
+                      </a:stretch>
+                    </pic:blipFill>
+                    <pic:spPr bwMode="auto">
+                      <a:xfrm>
+                        <a:off x="0" y="0"/>
+                        <a:ext cx="4669257" cy="7148189"/>
+                      </a:xfrm>
+                      <a:prstGeom prst="rect">
+                        <a:avLst/>
+                      </a:prstGeom>
+                      <a:ln>
+                        <a:noFill/>
+                      </a:ln>
+                      <a:extLst>
+                        <a:ext uri="{53640926-AAD7-44D8-BBD7-CCE9431645EC}">
+                          <a14:shadowObscured xmlns:a14="http://schemas.microsoft.com/office/drawing/2010/main"/>
+                        </a:ext>
+                      </a:extLst>
+                    </pic:spPr>
+                  </pic:pic>
+                </a:graphicData>
+              </a:graphic>
+            </wp:inline>
+          </w:drawing>
+        </w:r>
+      </w:ins>
+      <w:del w:id="4" w:author="Daniel Noble" w:date="2025-09-09T11:02:00Z" w16du:dateUtc="2025-09-09T01:02:00Z">
+        <w:r>
+          <w:rPr>
+            <w:noProof/>
+          </w:rPr>
+          <w:drawing>
+            <wp:inline distT="0" distB="0" distL="0" distR="0" wp14:anchorId="180773C9" wp14:editId="36FD0B6E">
+              <wp:extent cx="4648200" cy="7545893"/>
+              <wp:effectExtent l="0" t="0" r="0" b="0"/>
+              <wp:docPr id="2009839299" name="Picture 1"/>
+              <wp:cNvGraphicFramePr>
+                <a:graphicFrameLocks xmlns:a="http://schemas.openxmlformats.org/drawingml/2006/main" noChangeAspect="1"/>
+              </wp:cNvGraphicFramePr>
+              <a:graphic xmlns:a="http://schemas.openxmlformats.org/drawingml/2006/main">
+                <a:graphicData uri="http://schemas.openxmlformats.org/drawingml/2006/picture">
+                  <pic:pic xmlns:pic="http://schemas.openxmlformats.org/drawingml/2006/picture">
+                    <pic:nvPicPr>
+                      <pic:cNvPr id="2009839299" name=""/>
+                      <pic:cNvPicPr/>
+                    </pic:nvPicPr>
+                    <pic:blipFill>
+                      <a:blip r:embed="rId14"/>
+                      <a:stretch>
+                        <a:fillRect/>
+                      </a:stretch>
+                    </pic:blipFill>
+                    <pic:spPr>
+                      <a:xfrm>
+                        <a:off x="0" y="0"/>
+                        <a:ext cx="4668626" cy="7579052"/>
+                      </a:xfrm>
+                      <a:prstGeom prst="rect">
+                        <a:avLst/>
+                      </a:prstGeom>
+                    </pic:spPr>
+                  </pic:pic>
+                </a:graphicData>
+              </a:graphic>
+            </wp:inline>
+          </w:drawing>
+        </w:r>
+      </w:del>
     </w:p>
     <w:p>
       <w:pPr>
@@ -22518,7 +21348,7 @@
           <w:szCs w:val="24"/>
         </w:rPr>
         <w:sectPr>
-          <w:footerReference w:type="default" r:id="rId10"/>
+          <w:footerReference w:type="default" r:id="rId15"/>
           <w:pgSz w:w="11906" w:h="16838"/>
           <w:pgMar w:top="1440" w:right="1440" w:bottom="1440" w:left="1440" w:header="709" w:footer="709" w:gutter="0"/>
           <w:cols w:space="709"/>
@@ -23025,7 +21855,7 @@
                     <pic:cNvPicPr/>
                   </pic:nvPicPr>
                   <pic:blipFill>
-                    <a:blip r:embed="rId11"/>
+                    <a:blip r:embed="rId16"/>
                     <a:stretch>
                       <a:fillRect/>
                     </a:stretch>
@@ -23149,7 +21979,7 @@
                     <pic:cNvPicPr/>
                   </pic:nvPicPr>
                   <pic:blipFill>
-                    <a:blip r:embed="rId12"/>
+                    <a:blip r:embed="rId17"/>
                     <a:stretch>
                       <a:fillRect/>
                     </a:stretch>
@@ -23883,7 +22713,6 @@
               <w:bottom w:val="single" w:sz="4" w:space="0" w:color="auto"/>
               <w:right w:val="single" w:sz="4" w:space="0" w:color="auto"/>
             </w:tcBorders>
-            <w:shd w:val="clear" w:color="auto" w:fill="auto"/>
             <w:noWrap/>
             <w:vAlign w:val="bottom"/>
             <w:hideMark/>
@@ -23918,7 +22747,6 @@
               <w:bottom w:val="single" w:sz="4" w:space="0" w:color="auto"/>
               <w:right w:val="single" w:sz="4" w:space="0" w:color="auto"/>
             </w:tcBorders>
-            <w:shd w:val="clear" w:color="auto" w:fill="auto"/>
             <w:noWrap/>
             <w:vAlign w:val="bottom"/>
             <w:hideMark/>
@@ -23953,7 +22781,6 @@
               <w:bottom w:val="single" w:sz="4" w:space="0" w:color="auto"/>
               <w:right w:val="single" w:sz="4" w:space="0" w:color="auto"/>
             </w:tcBorders>
-            <w:shd w:val="clear" w:color="auto" w:fill="auto"/>
             <w:noWrap/>
             <w:vAlign w:val="bottom"/>
             <w:hideMark/>
@@ -23988,7 +22815,6 @@
               <w:bottom w:val="single" w:sz="4" w:space="0" w:color="auto"/>
               <w:right w:val="single" w:sz="4" w:space="0" w:color="auto"/>
             </w:tcBorders>
-            <w:shd w:val="clear" w:color="auto" w:fill="auto"/>
             <w:noWrap/>
             <w:vAlign w:val="bottom"/>
             <w:hideMark/>
@@ -24023,7 +22849,6 @@
               <w:bottom w:val="single" w:sz="4" w:space="0" w:color="auto"/>
               <w:right w:val="single" w:sz="4" w:space="0" w:color="auto"/>
             </w:tcBorders>
-            <w:shd w:val="clear" w:color="auto" w:fill="auto"/>
             <w:noWrap/>
             <w:vAlign w:val="bottom"/>
             <w:hideMark/>
@@ -24058,7 +22883,6 @@
               <w:bottom w:val="single" w:sz="4" w:space="0" w:color="auto"/>
               <w:right w:val="single" w:sz="4" w:space="0" w:color="auto"/>
             </w:tcBorders>
-            <w:shd w:val="clear" w:color="auto" w:fill="auto"/>
             <w:noWrap/>
             <w:vAlign w:val="bottom"/>
             <w:hideMark/>
@@ -24093,7 +22917,6 @@
               <w:bottom w:val="single" w:sz="4" w:space="0" w:color="auto"/>
               <w:right w:val="single" w:sz="4" w:space="0" w:color="auto"/>
             </w:tcBorders>
-            <w:shd w:val="clear" w:color="auto" w:fill="auto"/>
             <w:noWrap/>
             <w:vAlign w:val="bottom"/>
             <w:hideMark/>
@@ -24128,7 +22951,6 @@
               <w:bottom w:val="single" w:sz="4" w:space="0" w:color="auto"/>
               <w:right w:val="single" w:sz="4" w:space="0" w:color="auto"/>
             </w:tcBorders>
-            <w:shd w:val="clear" w:color="auto" w:fill="auto"/>
             <w:noWrap/>
             <w:vAlign w:val="bottom"/>
             <w:hideMark/>
@@ -24717,7 +23539,6 @@
               <w:bottom w:val="nil"/>
               <w:right w:val="single" w:sz="4" w:space="0" w:color="auto"/>
             </w:tcBorders>
-            <w:shd w:val="clear" w:color="auto" w:fill="auto"/>
             <w:noWrap/>
             <w:vAlign w:val="bottom"/>
             <w:hideMark/>
@@ -24752,7 +23573,6 @@
               <w:bottom w:val="nil"/>
               <w:right w:val="single" w:sz="4" w:space="0" w:color="auto"/>
             </w:tcBorders>
-            <w:shd w:val="clear" w:color="auto" w:fill="auto"/>
             <w:noWrap/>
             <w:vAlign w:val="bottom"/>
             <w:hideMark/>
@@ -24787,7 +23607,6 @@
               <w:bottom w:val="nil"/>
               <w:right w:val="single" w:sz="4" w:space="0" w:color="auto"/>
             </w:tcBorders>
-            <w:shd w:val="clear" w:color="auto" w:fill="auto"/>
             <w:noWrap/>
             <w:vAlign w:val="bottom"/>
             <w:hideMark/>
@@ -24822,7 +23641,6 @@
               <w:bottom w:val="nil"/>
               <w:right w:val="single" w:sz="4" w:space="0" w:color="auto"/>
             </w:tcBorders>
-            <w:shd w:val="clear" w:color="auto" w:fill="auto"/>
             <w:noWrap/>
             <w:vAlign w:val="bottom"/>
             <w:hideMark/>
@@ -24857,7 +23675,6 @@
               <w:bottom w:val="nil"/>
               <w:right w:val="single" w:sz="4" w:space="0" w:color="auto"/>
             </w:tcBorders>
-            <w:shd w:val="clear" w:color="auto" w:fill="auto"/>
             <w:noWrap/>
             <w:vAlign w:val="bottom"/>
             <w:hideMark/>
@@ -24892,7 +23709,6 @@
               <w:bottom w:val="nil"/>
               <w:right w:val="single" w:sz="4" w:space="0" w:color="auto"/>
             </w:tcBorders>
-            <w:shd w:val="clear" w:color="auto" w:fill="auto"/>
             <w:noWrap/>
             <w:vAlign w:val="bottom"/>
             <w:hideMark/>
@@ -24927,7 +23743,6 @@
               <w:bottom w:val="nil"/>
               <w:right w:val="single" w:sz="4" w:space="0" w:color="auto"/>
             </w:tcBorders>
-            <w:shd w:val="clear" w:color="auto" w:fill="auto"/>
             <w:noWrap/>
             <w:vAlign w:val="bottom"/>
             <w:hideMark/>
@@ -24962,7 +23777,6 @@
               <w:bottom w:val="nil"/>
               <w:right w:val="single" w:sz="4" w:space="0" w:color="auto"/>
             </w:tcBorders>
-            <w:shd w:val="clear" w:color="auto" w:fill="auto"/>
             <w:noWrap/>
             <w:vAlign w:val="bottom"/>
             <w:hideMark/>
@@ -25067,7 +23881,6 @@
               <w:bottom w:val="single" w:sz="4" w:space="0" w:color="auto"/>
               <w:right w:val="single" w:sz="4" w:space="0" w:color="auto"/>
             </w:tcBorders>
-            <w:shd w:val="clear" w:color="auto" w:fill="auto"/>
             <w:noWrap/>
             <w:vAlign w:val="bottom"/>
           </w:tcPr>
@@ -25094,7 +23907,6 @@
               <w:bottom w:val="single" w:sz="4" w:space="0" w:color="auto"/>
               <w:right w:val="single" w:sz="4" w:space="0" w:color="auto"/>
             </w:tcBorders>
-            <w:shd w:val="clear" w:color="auto" w:fill="auto"/>
             <w:noWrap/>
             <w:vAlign w:val="bottom"/>
           </w:tcPr>
@@ -25121,7 +23933,6 @@
               <w:bottom w:val="single" w:sz="4" w:space="0" w:color="auto"/>
               <w:right w:val="single" w:sz="4" w:space="0" w:color="auto"/>
             </w:tcBorders>
-            <w:shd w:val="clear" w:color="auto" w:fill="auto"/>
             <w:noWrap/>
             <w:vAlign w:val="bottom"/>
           </w:tcPr>
@@ -25148,7 +23959,6 @@
               <w:bottom w:val="single" w:sz="4" w:space="0" w:color="auto"/>
               <w:right w:val="single" w:sz="4" w:space="0" w:color="auto"/>
             </w:tcBorders>
-            <w:shd w:val="clear" w:color="auto" w:fill="auto"/>
             <w:noWrap/>
             <w:vAlign w:val="bottom"/>
           </w:tcPr>
@@ -25182,7 +23992,6 @@
               <w:bottom w:val="single" w:sz="4" w:space="0" w:color="auto"/>
               <w:right w:val="single" w:sz="4" w:space="0" w:color="auto"/>
             </w:tcBorders>
-            <w:shd w:val="clear" w:color="auto" w:fill="auto"/>
             <w:noWrap/>
             <w:vAlign w:val="bottom"/>
           </w:tcPr>
@@ -25216,7 +24025,6 @@
               <w:bottom w:val="single" w:sz="4" w:space="0" w:color="auto"/>
               <w:right w:val="single" w:sz="4" w:space="0" w:color="auto"/>
             </w:tcBorders>
-            <w:shd w:val="clear" w:color="auto" w:fill="auto"/>
             <w:noWrap/>
             <w:vAlign w:val="bottom"/>
           </w:tcPr>
@@ -25250,7 +24058,6 @@
               <w:bottom w:val="single" w:sz="4" w:space="0" w:color="auto"/>
               <w:right w:val="single" w:sz="4" w:space="0" w:color="auto"/>
             </w:tcBorders>
-            <w:shd w:val="clear" w:color="auto" w:fill="auto"/>
             <w:noWrap/>
             <w:vAlign w:val="bottom"/>
           </w:tcPr>
@@ -25284,7 +24091,6 @@
               <w:bottom w:val="single" w:sz="4" w:space="0" w:color="auto"/>
               <w:right w:val="single" w:sz="4" w:space="0" w:color="auto"/>
             </w:tcBorders>
-            <w:shd w:val="clear" w:color="auto" w:fill="auto"/>
             <w:noWrap/>
             <w:vAlign w:val="bottom"/>
           </w:tcPr>
@@ -25878,7 +24684,6 @@
               <w:bottom w:val="single" w:sz="4" w:space="0" w:color="auto"/>
               <w:right w:val="single" w:sz="4" w:space="0" w:color="auto"/>
             </w:tcBorders>
-            <w:shd w:val="clear" w:color="auto" w:fill="auto"/>
             <w:noWrap/>
             <w:vAlign w:val="bottom"/>
             <w:hideMark/>
@@ -25915,7 +24720,6 @@
               <w:bottom w:val="single" w:sz="4" w:space="0" w:color="auto"/>
               <w:right w:val="single" w:sz="4" w:space="0" w:color="auto"/>
             </w:tcBorders>
-            <w:shd w:val="clear" w:color="auto" w:fill="auto"/>
             <w:noWrap/>
             <w:vAlign w:val="bottom"/>
             <w:hideMark/>
@@ -25952,7 +24756,6 @@
               <w:bottom w:val="single" w:sz="4" w:space="0" w:color="auto"/>
               <w:right w:val="single" w:sz="4" w:space="0" w:color="auto"/>
             </w:tcBorders>
-            <w:shd w:val="clear" w:color="auto" w:fill="auto"/>
             <w:noWrap/>
             <w:vAlign w:val="bottom"/>
             <w:hideMark/>
@@ -25989,7 +24792,6 @@
               <w:bottom w:val="single" w:sz="4" w:space="0" w:color="auto"/>
               <w:right w:val="single" w:sz="4" w:space="0" w:color="auto"/>
             </w:tcBorders>
-            <w:shd w:val="clear" w:color="auto" w:fill="auto"/>
             <w:noWrap/>
             <w:vAlign w:val="bottom"/>
             <w:hideMark/>
@@ -26026,7 +24828,6 @@
               <w:bottom w:val="single" w:sz="4" w:space="0" w:color="auto"/>
               <w:right w:val="single" w:sz="4" w:space="0" w:color="auto"/>
             </w:tcBorders>
-            <w:shd w:val="clear" w:color="auto" w:fill="auto"/>
             <w:noWrap/>
             <w:vAlign w:val="bottom"/>
             <w:hideMark/>
@@ -26063,7 +24864,6 @@
               <w:bottom w:val="single" w:sz="4" w:space="0" w:color="auto"/>
               <w:right w:val="single" w:sz="4" w:space="0" w:color="auto"/>
             </w:tcBorders>
-            <w:shd w:val="clear" w:color="auto" w:fill="auto"/>
             <w:noWrap/>
             <w:vAlign w:val="bottom"/>
             <w:hideMark/>
@@ -26100,7 +24900,6 @@
               <w:bottom w:val="single" w:sz="4" w:space="0" w:color="auto"/>
               <w:right w:val="single" w:sz="4" w:space="0" w:color="auto"/>
             </w:tcBorders>
-            <w:shd w:val="clear" w:color="auto" w:fill="auto"/>
             <w:noWrap/>
             <w:vAlign w:val="bottom"/>
             <w:hideMark/>
@@ -26137,7 +24936,6 @@
               <w:bottom w:val="single" w:sz="4" w:space="0" w:color="auto"/>
               <w:right w:val="single" w:sz="4" w:space="0" w:color="auto"/>
             </w:tcBorders>
-            <w:shd w:val="clear" w:color="auto" w:fill="auto"/>
             <w:noWrap/>
             <w:vAlign w:val="bottom"/>
             <w:hideMark/>
@@ -26220,7 +25018,6 @@
               <w:bottom w:val="single" w:sz="4" w:space="0" w:color="auto"/>
               <w:right w:val="single" w:sz="4" w:space="0" w:color="auto"/>
             </w:tcBorders>
-            <w:shd w:val="clear" w:color="auto" w:fill="auto"/>
             <w:noWrap/>
             <w:vAlign w:val="bottom"/>
             <w:hideMark/>
@@ -26257,7 +25054,6 @@
               <w:bottom w:val="single" w:sz="4" w:space="0" w:color="auto"/>
               <w:right w:val="single" w:sz="4" w:space="0" w:color="auto"/>
             </w:tcBorders>
-            <w:shd w:val="clear" w:color="auto" w:fill="auto"/>
             <w:noWrap/>
             <w:vAlign w:val="bottom"/>
             <w:hideMark/>
@@ -26294,7 +25090,6 @@
               <w:bottom w:val="single" w:sz="4" w:space="0" w:color="auto"/>
               <w:right w:val="single" w:sz="4" w:space="0" w:color="auto"/>
             </w:tcBorders>
-            <w:shd w:val="clear" w:color="auto" w:fill="auto"/>
             <w:noWrap/>
             <w:vAlign w:val="bottom"/>
             <w:hideMark/>
@@ -26331,7 +25126,6 @@
               <w:bottom w:val="single" w:sz="4" w:space="0" w:color="auto"/>
               <w:right w:val="single" w:sz="4" w:space="0" w:color="auto"/>
             </w:tcBorders>
-            <w:shd w:val="clear" w:color="auto" w:fill="auto"/>
             <w:noWrap/>
             <w:vAlign w:val="bottom"/>
             <w:hideMark/>
@@ -26368,7 +25162,6 @@
               <w:bottom w:val="single" w:sz="4" w:space="0" w:color="auto"/>
               <w:right w:val="single" w:sz="4" w:space="0" w:color="auto"/>
             </w:tcBorders>
-            <w:shd w:val="clear" w:color="auto" w:fill="auto"/>
             <w:noWrap/>
             <w:vAlign w:val="bottom"/>
             <w:hideMark/>
@@ -26405,7 +25198,6 @@
               <w:bottom w:val="single" w:sz="4" w:space="0" w:color="auto"/>
               <w:right w:val="single" w:sz="4" w:space="0" w:color="auto"/>
             </w:tcBorders>
-            <w:shd w:val="clear" w:color="auto" w:fill="auto"/>
             <w:noWrap/>
             <w:vAlign w:val="bottom"/>
             <w:hideMark/>
@@ -26442,7 +25234,6 @@
               <w:bottom w:val="single" w:sz="4" w:space="0" w:color="auto"/>
               <w:right w:val="single" w:sz="4" w:space="0" w:color="auto"/>
             </w:tcBorders>
-            <w:shd w:val="clear" w:color="auto" w:fill="auto"/>
             <w:noWrap/>
             <w:vAlign w:val="bottom"/>
             <w:hideMark/>
@@ -26479,7 +25270,6 @@
               <w:bottom w:val="single" w:sz="4" w:space="0" w:color="auto"/>
               <w:right w:val="single" w:sz="4" w:space="0" w:color="auto"/>
             </w:tcBorders>
-            <w:shd w:val="clear" w:color="auto" w:fill="auto"/>
             <w:noWrap/>
             <w:vAlign w:val="bottom"/>
             <w:hideMark/>
@@ -26562,7 +25352,6 @@
               <w:bottom w:val="single" w:sz="4" w:space="0" w:color="auto"/>
               <w:right w:val="single" w:sz="4" w:space="0" w:color="auto"/>
             </w:tcBorders>
-            <w:shd w:val="clear" w:color="auto" w:fill="auto"/>
             <w:noWrap/>
             <w:vAlign w:val="bottom"/>
             <w:hideMark/>
@@ -26599,7 +25388,6 @@
               <w:bottom w:val="single" w:sz="4" w:space="0" w:color="auto"/>
               <w:right w:val="single" w:sz="4" w:space="0" w:color="auto"/>
             </w:tcBorders>
-            <w:shd w:val="clear" w:color="auto" w:fill="auto"/>
             <w:noWrap/>
             <w:vAlign w:val="bottom"/>
             <w:hideMark/>
@@ -26636,7 +25424,6 @@
               <w:bottom w:val="single" w:sz="4" w:space="0" w:color="auto"/>
               <w:right w:val="single" w:sz="4" w:space="0" w:color="auto"/>
             </w:tcBorders>
-            <w:shd w:val="clear" w:color="auto" w:fill="auto"/>
             <w:noWrap/>
             <w:vAlign w:val="bottom"/>
             <w:hideMark/>
@@ -26673,7 +25460,6 @@
               <w:bottom w:val="single" w:sz="4" w:space="0" w:color="auto"/>
               <w:right w:val="single" w:sz="4" w:space="0" w:color="auto"/>
             </w:tcBorders>
-            <w:shd w:val="clear" w:color="auto" w:fill="auto"/>
             <w:noWrap/>
             <w:vAlign w:val="bottom"/>
             <w:hideMark/>
@@ -26710,7 +25496,6 @@
               <w:bottom w:val="single" w:sz="4" w:space="0" w:color="auto"/>
               <w:right w:val="single" w:sz="4" w:space="0" w:color="auto"/>
             </w:tcBorders>
-            <w:shd w:val="clear" w:color="auto" w:fill="auto"/>
             <w:noWrap/>
             <w:vAlign w:val="bottom"/>
             <w:hideMark/>
@@ -26747,7 +25532,6 @@
               <w:bottom w:val="single" w:sz="4" w:space="0" w:color="auto"/>
               <w:right w:val="single" w:sz="4" w:space="0" w:color="auto"/>
             </w:tcBorders>
-            <w:shd w:val="clear" w:color="auto" w:fill="auto"/>
             <w:noWrap/>
             <w:vAlign w:val="bottom"/>
             <w:hideMark/>
@@ -26784,7 +25568,6 @@
               <w:bottom w:val="single" w:sz="4" w:space="0" w:color="auto"/>
               <w:right w:val="single" w:sz="4" w:space="0" w:color="auto"/>
             </w:tcBorders>
-            <w:shd w:val="clear" w:color="auto" w:fill="auto"/>
             <w:noWrap/>
             <w:vAlign w:val="bottom"/>
             <w:hideMark/>
@@ -26821,7 +25604,6 @@
               <w:bottom w:val="single" w:sz="4" w:space="0" w:color="auto"/>
               <w:right w:val="single" w:sz="4" w:space="0" w:color="auto"/>
             </w:tcBorders>
-            <w:shd w:val="clear" w:color="auto" w:fill="auto"/>
             <w:noWrap/>
             <w:vAlign w:val="bottom"/>
             <w:hideMark/>
@@ -27400,7 +26182,6 @@
               <w:bottom w:val="single" w:sz="4" w:space="0" w:color="auto"/>
               <w:right w:val="single" w:sz="4" w:space="0" w:color="auto"/>
             </w:tcBorders>
-            <w:shd w:val="clear" w:color="auto" w:fill="auto"/>
             <w:noWrap/>
             <w:vAlign w:val="bottom"/>
             <w:hideMark/>
@@ -27437,7 +26218,6 @@
               <w:bottom w:val="single" w:sz="4" w:space="0" w:color="auto"/>
               <w:right w:val="single" w:sz="4" w:space="0" w:color="auto"/>
             </w:tcBorders>
-            <w:shd w:val="clear" w:color="auto" w:fill="auto"/>
             <w:noWrap/>
             <w:vAlign w:val="bottom"/>
             <w:hideMark/>
@@ -27474,7 +26254,6 @@
               <w:bottom w:val="single" w:sz="4" w:space="0" w:color="auto"/>
               <w:right w:val="single" w:sz="4" w:space="0" w:color="auto"/>
             </w:tcBorders>
-            <w:shd w:val="clear" w:color="auto" w:fill="auto"/>
             <w:noWrap/>
             <w:vAlign w:val="bottom"/>
             <w:hideMark/>
@@ -27511,7 +26290,6 @@
               <w:bottom w:val="single" w:sz="4" w:space="0" w:color="auto"/>
               <w:right w:val="single" w:sz="4" w:space="0" w:color="auto"/>
             </w:tcBorders>
-            <w:shd w:val="clear" w:color="auto" w:fill="auto"/>
             <w:noWrap/>
             <w:vAlign w:val="bottom"/>
             <w:hideMark/>
@@ -27548,7 +26326,6 @@
               <w:bottom w:val="single" w:sz="4" w:space="0" w:color="auto"/>
               <w:right w:val="single" w:sz="4" w:space="0" w:color="auto"/>
             </w:tcBorders>
-            <w:shd w:val="clear" w:color="auto" w:fill="auto"/>
             <w:noWrap/>
             <w:vAlign w:val="bottom"/>
             <w:hideMark/>
@@ -27585,7 +26362,6 @@
               <w:bottom w:val="single" w:sz="4" w:space="0" w:color="auto"/>
               <w:right w:val="single" w:sz="4" w:space="0" w:color="auto"/>
             </w:tcBorders>
-            <w:shd w:val="clear" w:color="auto" w:fill="auto"/>
             <w:noWrap/>
             <w:vAlign w:val="bottom"/>
             <w:hideMark/>
@@ -27622,7 +26398,6 @@
               <w:bottom w:val="single" w:sz="4" w:space="0" w:color="auto"/>
               <w:right w:val="single" w:sz="4" w:space="0" w:color="auto"/>
             </w:tcBorders>
-            <w:shd w:val="clear" w:color="auto" w:fill="auto"/>
             <w:noWrap/>
             <w:vAlign w:val="bottom"/>
             <w:hideMark/>
@@ -27659,7 +26434,6 @@
               <w:bottom w:val="single" w:sz="4" w:space="0" w:color="auto"/>
               <w:right w:val="single" w:sz="4" w:space="0" w:color="auto"/>
             </w:tcBorders>
-            <w:shd w:val="clear" w:color="auto" w:fill="auto"/>
             <w:noWrap/>
             <w:vAlign w:val="bottom"/>
             <w:hideMark/>
@@ -27742,7 +26516,6 @@
               <w:bottom w:val="single" w:sz="4" w:space="0" w:color="auto"/>
               <w:right w:val="single" w:sz="4" w:space="0" w:color="auto"/>
             </w:tcBorders>
-            <w:shd w:val="clear" w:color="auto" w:fill="auto"/>
             <w:noWrap/>
             <w:vAlign w:val="bottom"/>
             <w:hideMark/>
@@ -27779,7 +26552,6 @@
               <w:bottom w:val="single" w:sz="4" w:space="0" w:color="auto"/>
               <w:right w:val="single" w:sz="4" w:space="0" w:color="auto"/>
             </w:tcBorders>
-            <w:shd w:val="clear" w:color="auto" w:fill="auto"/>
             <w:noWrap/>
             <w:vAlign w:val="bottom"/>
             <w:hideMark/>
@@ -27816,7 +26588,6 @@
               <w:bottom w:val="single" w:sz="4" w:space="0" w:color="auto"/>
               <w:right w:val="single" w:sz="4" w:space="0" w:color="auto"/>
             </w:tcBorders>
-            <w:shd w:val="clear" w:color="auto" w:fill="auto"/>
             <w:noWrap/>
             <w:vAlign w:val="bottom"/>
             <w:hideMark/>
@@ -27853,7 +26624,6 @@
               <w:bottom w:val="single" w:sz="4" w:space="0" w:color="auto"/>
               <w:right w:val="single" w:sz="4" w:space="0" w:color="auto"/>
             </w:tcBorders>
-            <w:shd w:val="clear" w:color="auto" w:fill="auto"/>
             <w:noWrap/>
             <w:vAlign w:val="bottom"/>
             <w:hideMark/>
@@ -27890,7 +26660,6 @@
               <w:bottom w:val="single" w:sz="4" w:space="0" w:color="auto"/>
               <w:right w:val="single" w:sz="4" w:space="0" w:color="auto"/>
             </w:tcBorders>
-            <w:shd w:val="clear" w:color="auto" w:fill="auto"/>
             <w:noWrap/>
             <w:vAlign w:val="bottom"/>
             <w:hideMark/>
@@ -27927,7 +26696,6 @@
               <w:bottom w:val="single" w:sz="4" w:space="0" w:color="auto"/>
               <w:right w:val="single" w:sz="4" w:space="0" w:color="auto"/>
             </w:tcBorders>
-            <w:shd w:val="clear" w:color="auto" w:fill="auto"/>
             <w:noWrap/>
             <w:vAlign w:val="bottom"/>
             <w:hideMark/>
@@ -27964,7 +26732,6 @@
               <w:bottom w:val="single" w:sz="4" w:space="0" w:color="auto"/>
               <w:right w:val="single" w:sz="4" w:space="0" w:color="auto"/>
             </w:tcBorders>
-            <w:shd w:val="clear" w:color="auto" w:fill="auto"/>
             <w:noWrap/>
             <w:vAlign w:val="bottom"/>
             <w:hideMark/>
@@ -28001,7 +26768,6 @@
               <w:bottom w:val="single" w:sz="4" w:space="0" w:color="auto"/>
               <w:right w:val="single" w:sz="4" w:space="0" w:color="auto"/>
             </w:tcBorders>
-            <w:shd w:val="clear" w:color="auto" w:fill="auto"/>
             <w:noWrap/>
             <w:vAlign w:val="bottom"/>
             <w:hideMark/>
@@ -28084,7 +26850,6 @@
               <w:bottom w:val="single" w:sz="4" w:space="0" w:color="auto"/>
               <w:right w:val="single" w:sz="4" w:space="0" w:color="auto"/>
             </w:tcBorders>
-            <w:shd w:val="clear" w:color="auto" w:fill="auto"/>
             <w:noWrap/>
             <w:vAlign w:val="bottom"/>
             <w:hideMark/>
@@ -28121,7 +26886,6 @@
               <w:bottom w:val="single" w:sz="4" w:space="0" w:color="auto"/>
               <w:right w:val="single" w:sz="4" w:space="0" w:color="auto"/>
             </w:tcBorders>
-            <w:shd w:val="clear" w:color="auto" w:fill="auto"/>
             <w:noWrap/>
             <w:vAlign w:val="bottom"/>
             <w:hideMark/>
@@ -28158,7 +26922,6 @@
               <w:bottom w:val="single" w:sz="4" w:space="0" w:color="auto"/>
               <w:right w:val="single" w:sz="4" w:space="0" w:color="auto"/>
             </w:tcBorders>
-            <w:shd w:val="clear" w:color="auto" w:fill="auto"/>
             <w:noWrap/>
             <w:vAlign w:val="bottom"/>
             <w:hideMark/>
@@ -28195,7 +26958,6 @@
               <w:bottom w:val="single" w:sz="4" w:space="0" w:color="auto"/>
               <w:right w:val="single" w:sz="4" w:space="0" w:color="auto"/>
             </w:tcBorders>
-            <w:shd w:val="clear" w:color="auto" w:fill="auto"/>
             <w:noWrap/>
             <w:vAlign w:val="bottom"/>
             <w:hideMark/>
@@ -28232,7 +26994,6 @@
               <w:bottom w:val="single" w:sz="4" w:space="0" w:color="auto"/>
               <w:right w:val="single" w:sz="4" w:space="0" w:color="auto"/>
             </w:tcBorders>
-            <w:shd w:val="clear" w:color="auto" w:fill="auto"/>
             <w:noWrap/>
             <w:vAlign w:val="bottom"/>
             <w:hideMark/>
@@ -28269,7 +27030,6 @@
               <w:bottom w:val="single" w:sz="4" w:space="0" w:color="auto"/>
               <w:right w:val="single" w:sz="4" w:space="0" w:color="auto"/>
             </w:tcBorders>
-            <w:shd w:val="clear" w:color="auto" w:fill="auto"/>
             <w:noWrap/>
             <w:vAlign w:val="bottom"/>
             <w:hideMark/>
@@ -28306,7 +27066,6 @@
               <w:bottom w:val="single" w:sz="4" w:space="0" w:color="auto"/>
               <w:right w:val="single" w:sz="4" w:space="0" w:color="auto"/>
             </w:tcBorders>
-            <w:shd w:val="clear" w:color="auto" w:fill="auto"/>
             <w:noWrap/>
             <w:vAlign w:val="bottom"/>
             <w:hideMark/>
@@ -28343,7 +27102,6 @@
               <w:bottom w:val="single" w:sz="4" w:space="0" w:color="auto"/>
               <w:right w:val="single" w:sz="4" w:space="0" w:color="auto"/>
             </w:tcBorders>
-            <w:shd w:val="clear" w:color="auto" w:fill="auto"/>
             <w:noWrap/>
             <w:vAlign w:val="bottom"/>
             <w:hideMark/>
@@ -28426,7 +27184,6 @@
               <w:bottom w:val="single" w:sz="4" w:space="0" w:color="auto"/>
               <w:right w:val="single" w:sz="4" w:space="0" w:color="auto"/>
             </w:tcBorders>
-            <w:shd w:val="clear" w:color="auto" w:fill="auto"/>
             <w:noWrap/>
             <w:vAlign w:val="bottom"/>
             <w:hideMark/>
@@ -28463,7 +27220,6 @@
               <w:bottom w:val="single" w:sz="4" w:space="0" w:color="auto"/>
               <w:right w:val="single" w:sz="4" w:space="0" w:color="auto"/>
             </w:tcBorders>
-            <w:shd w:val="clear" w:color="auto" w:fill="auto"/>
             <w:noWrap/>
             <w:vAlign w:val="bottom"/>
             <w:hideMark/>
@@ -28500,7 +27256,6 @@
               <w:bottom w:val="single" w:sz="4" w:space="0" w:color="auto"/>
               <w:right w:val="single" w:sz="4" w:space="0" w:color="auto"/>
             </w:tcBorders>
-            <w:shd w:val="clear" w:color="auto" w:fill="auto"/>
             <w:noWrap/>
             <w:vAlign w:val="bottom"/>
             <w:hideMark/>
@@ -28537,7 +27292,6 @@
               <w:bottom w:val="single" w:sz="4" w:space="0" w:color="auto"/>
               <w:right w:val="single" w:sz="4" w:space="0" w:color="auto"/>
             </w:tcBorders>
-            <w:shd w:val="clear" w:color="auto" w:fill="auto"/>
             <w:noWrap/>
             <w:vAlign w:val="bottom"/>
             <w:hideMark/>
@@ -28574,7 +27328,6 @@
               <w:bottom w:val="single" w:sz="4" w:space="0" w:color="auto"/>
               <w:right w:val="single" w:sz="4" w:space="0" w:color="auto"/>
             </w:tcBorders>
-            <w:shd w:val="clear" w:color="auto" w:fill="auto"/>
             <w:noWrap/>
             <w:vAlign w:val="bottom"/>
             <w:hideMark/>
@@ -28611,7 +27364,6 @@
               <w:bottom w:val="single" w:sz="4" w:space="0" w:color="auto"/>
               <w:right w:val="single" w:sz="4" w:space="0" w:color="auto"/>
             </w:tcBorders>
-            <w:shd w:val="clear" w:color="auto" w:fill="auto"/>
             <w:noWrap/>
             <w:vAlign w:val="bottom"/>
             <w:hideMark/>
@@ -28648,7 +27400,6 @@
               <w:bottom w:val="single" w:sz="4" w:space="0" w:color="auto"/>
               <w:right w:val="single" w:sz="4" w:space="0" w:color="auto"/>
             </w:tcBorders>
-            <w:shd w:val="clear" w:color="auto" w:fill="auto"/>
             <w:noWrap/>
             <w:vAlign w:val="bottom"/>
             <w:hideMark/>
@@ -28685,7 +27436,6 @@
               <w:bottom w:val="single" w:sz="4" w:space="0" w:color="auto"/>
               <w:right w:val="single" w:sz="4" w:space="0" w:color="auto"/>
             </w:tcBorders>
-            <w:shd w:val="clear" w:color="auto" w:fill="auto"/>
             <w:noWrap/>
             <w:vAlign w:val="bottom"/>
             <w:hideMark/>
@@ -29264,7 +28014,6 @@
               <w:bottom w:val="single" w:sz="4" w:space="0" w:color="auto"/>
               <w:right w:val="single" w:sz="4" w:space="0" w:color="auto"/>
             </w:tcBorders>
-            <w:shd w:val="clear" w:color="auto" w:fill="auto"/>
             <w:noWrap/>
             <w:hideMark/>
           </w:tcPr>
@@ -29302,7 +28051,6 @@
               <w:bottom w:val="single" w:sz="4" w:space="0" w:color="auto"/>
               <w:right w:val="single" w:sz="4" w:space="0" w:color="auto"/>
             </w:tcBorders>
-            <w:shd w:val="clear" w:color="auto" w:fill="auto"/>
             <w:noWrap/>
             <w:hideMark/>
           </w:tcPr>
@@ -29340,7 +28088,6 @@
               <w:bottom w:val="single" w:sz="4" w:space="0" w:color="auto"/>
               <w:right w:val="single" w:sz="4" w:space="0" w:color="auto"/>
             </w:tcBorders>
-            <w:shd w:val="clear" w:color="auto" w:fill="auto"/>
             <w:noWrap/>
             <w:hideMark/>
           </w:tcPr>
@@ -29378,7 +28125,6 @@
               <w:bottom w:val="single" w:sz="4" w:space="0" w:color="auto"/>
               <w:right w:val="single" w:sz="4" w:space="0" w:color="auto"/>
             </w:tcBorders>
-            <w:shd w:val="clear" w:color="auto" w:fill="auto"/>
             <w:noWrap/>
             <w:hideMark/>
           </w:tcPr>
@@ -29420,7 +28166,6 @@
               <w:bottom w:val="single" w:sz="4" w:space="0" w:color="auto"/>
               <w:right w:val="single" w:sz="4" w:space="0" w:color="auto"/>
             </w:tcBorders>
-            <w:shd w:val="clear" w:color="auto" w:fill="auto"/>
             <w:noWrap/>
             <w:hideMark/>
           </w:tcPr>
@@ -29462,7 +28207,6 @@
               <w:bottom w:val="single" w:sz="4" w:space="0" w:color="auto"/>
               <w:right w:val="single" w:sz="4" w:space="0" w:color="auto"/>
             </w:tcBorders>
-            <w:shd w:val="clear" w:color="auto" w:fill="auto"/>
             <w:noWrap/>
             <w:hideMark/>
           </w:tcPr>
@@ -29504,7 +28248,6 @@
               <w:bottom w:val="single" w:sz="4" w:space="0" w:color="auto"/>
               <w:right w:val="single" w:sz="4" w:space="0" w:color="auto"/>
             </w:tcBorders>
-            <w:shd w:val="clear" w:color="auto" w:fill="auto"/>
             <w:noWrap/>
             <w:hideMark/>
           </w:tcPr>
@@ -29546,7 +28289,6 @@
               <w:bottom w:val="single" w:sz="4" w:space="0" w:color="auto"/>
               <w:right w:val="single" w:sz="4" w:space="0" w:color="auto"/>
             </w:tcBorders>
-            <w:shd w:val="clear" w:color="auto" w:fill="auto"/>
             <w:noWrap/>
             <w:hideMark/>
           </w:tcPr>
@@ -29635,7 +28377,6 @@
               <w:bottom w:val="single" w:sz="4" w:space="0" w:color="auto"/>
               <w:right w:val="single" w:sz="4" w:space="0" w:color="auto"/>
             </w:tcBorders>
-            <w:shd w:val="clear" w:color="auto" w:fill="auto"/>
             <w:noWrap/>
             <w:hideMark/>
           </w:tcPr>
@@ -29673,7 +28414,6 @@
               <w:bottom w:val="single" w:sz="4" w:space="0" w:color="auto"/>
               <w:right w:val="single" w:sz="4" w:space="0" w:color="auto"/>
             </w:tcBorders>
-            <w:shd w:val="clear" w:color="auto" w:fill="auto"/>
             <w:noWrap/>
             <w:hideMark/>
           </w:tcPr>
@@ -29711,7 +28451,6 @@
               <w:bottom w:val="single" w:sz="4" w:space="0" w:color="auto"/>
               <w:right w:val="single" w:sz="4" w:space="0" w:color="auto"/>
             </w:tcBorders>
-            <w:shd w:val="clear" w:color="auto" w:fill="auto"/>
             <w:noWrap/>
             <w:hideMark/>
           </w:tcPr>
@@ -29749,7 +28488,6 @@
               <w:bottom w:val="single" w:sz="4" w:space="0" w:color="auto"/>
               <w:right w:val="single" w:sz="4" w:space="0" w:color="auto"/>
             </w:tcBorders>
-            <w:shd w:val="clear" w:color="auto" w:fill="auto"/>
             <w:noWrap/>
             <w:hideMark/>
           </w:tcPr>
@@ -29787,7 +28525,6 @@
               <w:bottom w:val="single" w:sz="4" w:space="0" w:color="auto"/>
               <w:right w:val="single" w:sz="4" w:space="0" w:color="auto"/>
             </w:tcBorders>
-            <w:shd w:val="clear" w:color="auto" w:fill="auto"/>
             <w:noWrap/>
             <w:hideMark/>
           </w:tcPr>
@@ -29825,7 +28562,6 @@
               <w:bottom w:val="single" w:sz="4" w:space="0" w:color="auto"/>
               <w:right w:val="single" w:sz="4" w:space="0" w:color="auto"/>
             </w:tcBorders>
-            <w:shd w:val="clear" w:color="auto" w:fill="auto"/>
             <w:noWrap/>
             <w:hideMark/>
           </w:tcPr>
@@ -29863,7 +28599,6 @@
               <w:bottom w:val="single" w:sz="4" w:space="0" w:color="auto"/>
               <w:right w:val="single" w:sz="4" w:space="0" w:color="auto"/>
             </w:tcBorders>
-            <w:shd w:val="clear" w:color="auto" w:fill="auto"/>
             <w:noWrap/>
             <w:hideMark/>
           </w:tcPr>
@@ -29901,7 +28636,6 @@
               <w:bottom w:val="single" w:sz="4" w:space="0" w:color="auto"/>
               <w:right w:val="single" w:sz="4" w:space="0" w:color="auto"/>
             </w:tcBorders>
-            <w:shd w:val="clear" w:color="auto" w:fill="auto"/>
             <w:noWrap/>
             <w:hideMark/>
           </w:tcPr>
@@ -29986,7 +28720,6 @@
               <w:bottom w:val="single" w:sz="4" w:space="0" w:color="auto"/>
               <w:right w:val="single" w:sz="4" w:space="0" w:color="auto"/>
             </w:tcBorders>
-            <w:shd w:val="clear" w:color="auto" w:fill="auto"/>
             <w:noWrap/>
             <w:hideMark/>
           </w:tcPr>
@@ -30024,7 +28757,6 @@
               <w:bottom w:val="single" w:sz="4" w:space="0" w:color="auto"/>
               <w:right w:val="single" w:sz="4" w:space="0" w:color="auto"/>
             </w:tcBorders>
-            <w:shd w:val="clear" w:color="auto" w:fill="auto"/>
             <w:noWrap/>
             <w:hideMark/>
           </w:tcPr>
@@ -30062,7 +28794,6 @@
               <w:bottom w:val="single" w:sz="4" w:space="0" w:color="auto"/>
               <w:right w:val="single" w:sz="4" w:space="0" w:color="auto"/>
             </w:tcBorders>
-            <w:shd w:val="clear" w:color="auto" w:fill="auto"/>
             <w:noWrap/>
             <w:hideMark/>
           </w:tcPr>
@@ -30100,7 +28831,6 @@
               <w:bottom w:val="single" w:sz="4" w:space="0" w:color="auto"/>
               <w:right w:val="single" w:sz="4" w:space="0" w:color="auto"/>
             </w:tcBorders>
-            <w:shd w:val="clear" w:color="auto" w:fill="auto"/>
             <w:noWrap/>
             <w:hideMark/>
           </w:tcPr>
@@ -30142,7 +28872,6 @@
               <w:bottom w:val="single" w:sz="4" w:space="0" w:color="auto"/>
               <w:right w:val="single" w:sz="4" w:space="0" w:color="auto"/>
             </w:tcBorders>
-            <w:shd w:val="clear" w:color="auto" w:fill="auto"/>
             <w:noWrap/>
             <w:hideMark/>
           </w:tcPr>
@@ -30184,7 +28913,6 @@
               <w:bottom w:val="single" w:sz="4" w:space="0" w:color="auto"/>
               <w:right w:val="single" w:sz="4" w:space="0" w:color="auto"/>
             </w:tcBorders>
-            <w:shd w:val="clear" w:color="auto" w:fill="auto"/>
             <w:noWrap/>
             <w:hideMark/>
           </w:tcPr>
@@ -30226,7 +28954,6 @@
               <w:bottom w:val="single" w:sz="4" w:space="0" w:color="auto"/>
               <w:right w:val="single" w:sz="4" w:space="0" w:color="auto"/>
             </w:tcBorders>
-            <w:shd w:val="clear" w:color="auto" w:fill="auto"/>
             <w:noWrap/>
             <w:hideMark/>
           </w:tcPr>
@@ -30268,7 +28995,6 @@
               <w:bottom w:val="single" w:sz="4" w:space="0" w:color="auto"/>
               <w:right w:val="single" w:sz="4" w:space="0" w:color="auto"/>
             </w:tcBorders>
-            <w:shd w:val="clear" w:color="auto" w:fill="auto"/>
             <w:noWrap/>
             <w:hideMark/>
           </w:tcPr>
@@ -30357,7 +29083,6 @@
               <w:bottom w:val="single" w:sz="4" w:space="0" w:color="auto"/>
               <w:right w:val="single" w:sz="4" w:space="0" w:color="auto"/>
             </w:tcBorders>
-            <w:shd w:val="clear" w:color="auto" w:fill="auto"/>
             <w:noWrap/>
             <w:hideMark/>
           </w:tcPr>
@@ -30395,7 +29120,6 @@
               <w:bottom w:val="single" w:sz="4" w:space="0" w:color="auto"/>
               <w:right w:val="single" w:sz="4" w:space="0" w:color="auto"/>
             </w:tcBorders>
-            <w:shd w:val="clear" w:color="auto" w:fill="auto"/>
             <w:noWrap/>
             <w:hideMark/>
           </w:tcPr>
@@ -30433,7 +29157,6 @@
               <w:bottom w:val="single" w:sz="4" w:space="0" w:color="auto"/>
               <w:right w:val="single" w:sz="4" w:space="0" w:color="auto"/>
             </w:tcBorders>
-            <w:shd w:val="clear" w:color="auto" w:fill="auto"/>
             <w:noWrap/>
             <w:hideMark/>
           </w:tcPr>
@@ -30471,7 +29194,6 @@
               <w:bottom w:val="single" w:sz="4" w:space="0" w:color="auto"/>
               <w:right w:val="single" w:sz="4" w:space="0" w:color="auto"/>
             </w:tcBorders>
-            <w:shd w:val="clear" w:color="auto" w:fill="auto"/>
             <w:noWrap/>
             <w:hideMark/>
           </w:tcPr>
@@ -30509,7 +29231,6 @@
               <w:bottom w:val="single" w:sz="4" w:space="0" w:color="auto"/>
               <w:right w:val="single" w:sz="4" w:space="0" w:color="auto"/>
             </w:tcBorders>
-            <w:shd w:val="clear" w:color="auto" w:fill="auto"/>
             <w:noWrap/>
             <w:hideMark/>
           </w:tcPr>
@@ -30547,7 +29268,6 @@
               <w:bottom w:val="single" w:sz="4" w:space="0" w:color="auto"/>
               <w:right w:val="single" w:sz="4" w:space="0" w:color="auto"/>
             </w:tcBorders>
-            <w:shd w:val="clear" w:color="auto" w:fill="auto"/>
             <w:noWrap/>
             <w:hideMark/>
           </w:tcPr>
@@ -30585,7 +29305,6 @@
               <w:bottom w:val="single" w:sz="4" w:space="0" w:color="auto"/>
               <w:right w:val="single" w:sz="4" w:space="0" w:color="auto"/>
             </w:tcBorders>
-            <w:shd w:val="clear" w:color="auto" w:fill="auto"/>
             <w:noWrap/>
             <w:hideMark/>
           </w:tcPr>
@@ -30623,7 +29342,6 @@
               <w:bottom w:val="single" w:sz="4" w:space="0" w:color="auto"/>
               <w:right w:val="single" w:sz="4" w:space="0" w:color="auto"/>
             </w:tcBorders>
-            <w:shd w:val="clear" w:color="auto" w:fill="auto"/>
             <w:noWrap/>
             <w:hideMark/>
           </w:tcPr>
@@ -31233,7 +29951,6 @@
               <w:bottom w:val="single" w:sz="4" w:space="0" w:color="auto"/>
               <w:right w:val="single" w:sz="4" w:space="0" w:color="auto"/>
             </w:tcBorders>
-            <w:shd w:val="clear" w:color="auto" w:fill="auto"/>
             <w:noWrap/>
             <w:vAlign w:val="bottom"/>
             <w:hideMark/>
@@ -31271,7 +29988,6 @@
               <w:bottom w:val="single" w:sz="4" w:space="0" w:color="auto"/>
               <w:right w:val="single" w:sz="4" w:space="0" w:color="auto"/>
             </w:tcBorders>
-            <w:shd w:val="clear" w:color="auto" w:fill="auto"/>
             <w:noWrap/>
             <w:vAlign w:val="bottom"/>
             <w:hideMark/>
@@ -31319,7 +30035,6 @@
               <w:bottom w:val="single" w:sz="4" w:space="0" w:color="auto"/>
               <w:right w:val="single" w:sz="4" w:space="0" w:color="auto"/>
             </w:tcBorders>
-            <w:shd w:val="clear" w:color="auto" w:fill="auto"/>
             <w:noWrap/>
             <w:vAlign w:val="bottom"/>
             <w:hideMark/>
@@ -31357,7 +30072,6 @@
               <w:bottom w:val="single" w:sz="4" w:space="0" w:color="auto"/>
               <w:right w:val="single" w:sz="4" w:space="0" w:color="auto"/>
             </w:tcBorders>
-            <w:shd w:val="clear" w:color="auto" w:fill="auto"/>
             <w:noWrap/>
             <w:vAlign w:val="bottom"/>
             <w:hideMark/>
@@ -31392,7 +30106,6 @@
               <w:bottom w:val="single" w:sz="4" w:space="0" w:color="auto"/>
               <w:right w:val="single" w:sz="4" w:space="0" w:color="auto"/>
             </w:tcBorders>
-            <w:shd w:val="clear" w:color="auto" w:fill="auto"/>
             <w:noWrap/>
             <w:vAlign w:val="bottom"/>
             <w:hideMark/>
@@ -31427,7 +30140,6 @@
               <w:bottom w:val="single" w:sz="4" w:space="0" w:color="auto"/>
               <w:right w:val="single" w:sz="4" w:space="0" w:color="auto"/>
             </w:tcBorders>
-            <w:shd w:val="clear" w:color="auto" w:fill="auto"/>
             <w:noWrap/>
             <w:vAlign w:val="bottom"/>
             <w:hideMark/>
@@ -31462,7 +30174,6 @@
               <w:bottom w:val="single" w:sz="4" w:space="0" w:color="auto"/>
               <w:right w:val="single" w:sz="4" w:space="0" w:color="auto"/>
             </w:tcBorders>
-            <w:shd w:val="clear" w:color="auto" w:fill="auto"/>
             <w:noWrap/>
             <w:vAlign w:val="bottom"/>
             <w:hideMark/>
@@ -31497,7 +30208,6 @@
               <w:bottom w:val="single" w:sz="4" w:space="0" w:color="auto"/>
               <w:right w:val="single" w:sz="4" w:space="0" w:color="auto"/>
             </w:tcBorders>
-            <w:shd w:val="clear" w:color="auto" w:fill="auto"/>
             <w:noWrap/>
             <w:vAlign w:val="bottom"/>
             <w:hideMark/>
@@ -31579,7 +30289,6 @@
               <w:bottom w:val="single" w:sz="4" w:space="0" w:color="auto"/>
               <w:right w:val="single" w:sz="4" w:space="0" w:color="auto"/>
             </w:tcBorders>
-            <w:shd w:val="clear" w:color="auto" w:fill="auto"/>
             <w:noWrap/>
             <w:vAlign w:val="bottom"/>
             <w:hideMark/>
@@ -31617,7 +30326,6 @@
               <w:bottom w:val="single" w:sz="4" w:space="0" w:color="auto"/>
               <w:right w:val="single" w:sz="4" w:space="0" w:color="auto"/>
             </w:tcBorders>
-            <w:shd w:val="clear" w:color="auto" w:fill="auto"/>
             <w:noWrap/>
             <w:vAlign w:val="bottom"/>
             <w:hideMark/>
@@ -31655,7 +30363,6 @@
               <w:bottom w:val="single" w:sz="4" w:space="0" w:color="auto"/>
               <w:right w:val="single" w:sz="4" w:space="0" w:color="auto"/>
             </w:tcBorders>
-            <w:shd w:val="clear" w:color="auto" w:fill="auto"/>
             <w:noWrap/>
             <w:vAlign w:val="bottom"/>
             <w:hideMark/>
@@ -31693,7 +30400,6 @@
               <w:bottom w:val="single" w:sz="4" w:space="0" w:color="auto"/>
               <w:right w:val="single" w:sz="4" w:space="0" w:color="auto"/>
             </w:tcBorders>
-            <w:shd w:val="clear" w:color="auto" w:fill="auto"/>
             <w:noWrap/>
             <w:vAlign w:val="bottom"/>
             <w:hideMark/>
@@ -31728,7 +30434,6 @@
               <w:bottom w:val="single" w:sz="4" w:space="0" w:color="auto"/>
               <w:right w:val="single" w:sz="4" w:space="0" w:color="auto"/>
             </w:tcBorders>
-            <w:shd w:val="clear" w:color="auto" w:fill="auto"/>
             <w:noWrap/>
             <w:vAlign w:val="bottom"/>
             <w:hideMark/>
@@ -31763,7 +30468,6 @@
               <w:bottom w:val="single" w:sz="4" w:space="0" w:color="auto"/>
               <w:right w:val="single" w:sz="4" w:space="0" w:color="auto"/>
             </w:tcBorders>
-            <w:shd w:val="clear" w:color="auto" w:fill="auto"/>
             <w:noWrap/>
             <w:vAlign w:val="bottom"/>
             <w:hideMark/>
@@ -31798,7 +30502,6 @@
               <w:bottom w:val="single" w:sz="4" w:space="0" w:color="auto"/>
               <w:right w:val="single" w:sz="4" w:space="0" w:color="auto"/>
             </w:tcBorders>
-            <w:shd w:val="clear" w:color="auto" w:fill="auto"/>
             <w:noWrap/>
             <w:vAlign w:val="bottom"/>
             <w:hideMark/>
@@ -31833,7 +30536,6 @@
               <w:bottom w:val="single" w:sz="4" w:space="0" w:color="auto"/>
               <w:right w:val="single" w:sz="4" w:space="0" w:color="auto"/>
             </w:tcBorders>
-            <w:shd w:val="clear" w:color="auto" w:fill="auto"/>
             <w:noWrap/>
             <w:vAlign w:val="bottom"/>
             <w:hideMark/>
@@ -32411,7 +31113,6 @@
               <w:bottom w:val="single" w:sz="4" w:space="0" w:color="auto"/>
               <w:right w:val="single" w:sz="4" w:space="0" w:color="auto"/>
             </w:tcBorders>
-            <w:shd w:val="clear" w:color="auto" w:fill="auto"/>
             <w:noWrap/>
             <w:vAlign w:val="bottom"/>
             <w:hideMark/>
@@ -32446,7 +31147,6 @@
               <w:bottom w:val="single" w:sz="4" w:space="0" w:color="auto"/>
               <w:right w:val="single" w:sz="4" w:space="0" w:color="auto"/>
             </w:tcBorders>
-            <w:shd w:val="clear" w:color="auto" w:fill="auto"/>
             <w:noWrap/>
             <w:vAlign w:val="bottom"/>
             <w:hideMark/>
@@ -32481,7 +31181,6 @@
               <w:bottom w:val="single" w:sz="4" w:space="0" w:color="auto"/>
               <w:right w:val="single" w:sz="4" w:space="0" w:color="auto"/>
             </w:tcBorders>
-            <w:shd w:val="clear" w:color="auto" w:fill="auto"/>
             <w:noWrap/>
             <w:vAlign w:val="bottom"/>
             <w:hideMark/>
@@ -32516,7 +31215,6 @@
               <w:bottom w:val="single" w:sz="4" w:space="0" w:color="auto"/>
               <w:right w:val="single" w:sz="4" w:space="0" w:color="auto"/>
             </w:tcBorders>
-            <w:shd w:val="clear" w:color="auto" w:fill="auto"/>
             <w:noWrap/>
             <w:vAlign w:val="bottom"/>
             <w:hideMark/>
@@ -32551,7 +31249,6 @@
               <w:bottom w:val="single" w:sz="4" w:space="0" w:color="auto"/>
               <w:right w:val="single" w:sz="4" w:space="0" w:color="auto"/>
             </w:tcBorders>
-            <w:shd w:val="clear" w:color="auto" w:fill="auto"/>
             <w:noWrap/>
             <w:vAlign w:val="bottom"/>
             <w:hideMark/>
@@ -32586,7 +31283,6 @@
               <w:bottom w:val="single" w:sz="4" w:space="0" w:color="auto"/>
               <w:right w:val="single" w:sz="4" w:space="0" w:color="auto"/>
             </w:tcBorders>
-            <w:shd w:val="clear" w:color="auto" w:fill="auto"/>
             <w:noWrap/>
             <w:vAlign w:val="bottom"/>
             <w:hideMark/>
@@ -32621,7 +31317,6 @@
               <w:bottom w:val="single" w:sz="4" w:space="0" w:color="auto"/>
               <w:right w:val="single" w:sz="4" w:space="0" w:color="auto"/>
             </w:tcBorders>
-            <w:shd w:val="clear" w:color="auto" w:fill="auto"/>
             <w:noWrap/>
             <w:vAlign w:val="bottom"/>
             <w:hideMark/>
@@ -32656,7 +31351,6 @@
               <w:bottom w:val="single" w:sz="4" w:space="0" w:color="auto"/>
               <w:right w:val="single" w:sz="4" w:space="0" w:color="auto"/>
             </w:tcBorders>
-            <w:shd w:val="clear" w:color="auto" w:fill="auto"/>
             <w:noWrap/>
             <w:vAlign w:val="bottom"/>
             <w:hideMark/>
@@ -33231,7 +31925,6 @@
               <w:bottom w:val="nil"/>
               <w:right w:val="single" w:sz="4" w:space="0" w:color="auto"/>
             </w:tcBorders>
-            <w:shd w:val="clear" w:color="auto" w:fill="auto"/>
             <w:noWrap/>
             <w:hideMark/>
           </w:tcPr>
@@ -33269,7 +31962,6 @@
               <w:bottom w:val="nil"/>
               <w:right w:val="single" w:sz="4" w:space="0" w:color="auto"/>
             </w:tcBorders>
-            <w:shd w:val="clear" w:color="auto" w:fill="auto"/>
             <w:noWrap/>
             <w:hideMark/>
           </w:tcPr>
@@ -33307,7 +31999,6 @@
               <w:bottom w:val="nil"/>
               <w:right w:val="single" w:sz="4" w:space="0" w:color="auto"/>
             </w:tcBorders>
-            <w:shd w:val="clear" w:color="auto" w:fill="auto"/>
             <w:noWrap/>
             <w:hideMark/>
           </w:tcPr>
@@ -33345,7 +32036,6 @@
               <w:bottom w:val="nil"/>
               <w:right w:val="single" w:sz="4" w:space="0" w:color="auto"/>
             </w:tcBorders>
-            <w:shd w:val="clear" w:color="auto" w:fill="auto"/>
             <w:noWrap/>
             <w:hideMark/>
           </w:tcPr>
@@ -33383,7 +32073,6 @@
               <w:bottom w:val="nil"/>
               <w:right w:val="single" w:sz="4" w:space="0" w:color="auto"/>
             </w:tcBorders>
-            <w:shd w:val="clear" w:color="auto" w:fill="auto"/>
             <w:noWrap/>
             <w:hideMark/>
           </w:tcPr>
@@ -33421,7 +32110,6 @@
               <w:bottom w:val="nil"/>
               <w:right w:val="single" w:sz="4" w:space="0" w:color="auto"/>
             </w:tcBorders>
-            <w:shd w:val="clear" w:color="auto" w:fill="auto"/>
             <w:noWrap/>
             <w:hideMark/>
           </w:tcPr>
@@ -33459,7 +32147,6 @@
               <w:bottom w:val="nil"/>
               <w:right w:val="single" w:sz="4" w:space="0" w:color="auto"/>
             </w:tcBorders>
-            <w:shd w:val="clear" w:color="auto" w:fill="auto"/>
             <w:noWrap/>
             <w:hideMark/>
           </w:tcPr>
@@ -33497,7 +32184,6 @@
               <w:bottom w:val="nil"/>
               <w:right w:val="single" w:sz="4" w:space="0" w:color="auto"/>
             </w:tcBorders>
-            <w:shd w:val="clear" w:color="auto" w:fill="auto"/>
             <w:noWrap/>
             <w:hideMark/>
           </w:tcPr>
@@ -33604,7 +32290,6 @@
               <w:bottom w:val="single" w:sz="4" w:space="0" w:color="auto"/>
               <w:right w:val="single" w:sz="4" w:space="0" w:color="auto"/>
             </w:tcBorders>
-            <w:shd w:val="clear" w:color="auto" w:fill="auto"/>
             <w:noWrap/>
           </w:tcPr>
           <w:p>
@@ -33630,7 +32315,6 @@
               <w:bottom w:val="single" w:sz="4" w:space="0" w:color="auto"/>
               <w:right w:val="single" w:sz="4" w:space="0" w:color="auto"/>
             </w:tcBorders>
-            <w:shd w:val="clear" w:color="auto" w:fill="auto"/>
             <w:noWrap/>
           </w:tcPr>
           <w:p>
@@ -33656,7 +32340,6 @@
               <w:bottom w:val="single" w:sz="4" w:space="0" w:color="auto"/>
               <w:right w:val="single" w:sz="4" w:space="0" w:color="auto"/>
             </w:tcBorders>
-            <w:shd w:val="clear" w:color="auto" w:fill="auto"/>
             <w:noWrap/>
           </w:tcPr>
           <w:p>
@@ -33682,7 +32365,6 @@
               <w:bottom w:val="single" w:sz="4" w:space="0" w:color="auto"/>
               <w:right w:val="single" w:sz="4" w:space="0" w:color="auto"/>
             </w:tcBorders>
-            <w:shd w:val="clear" w:color="auto" w:fill="auto"/>
             <w:noWrap/>
           </w:tcPr>
           <w:p>
@@ -33719,7 +32401,6 @@
               <w:bottom w:val="single" w:sz="4" w:space="0" w:color="auto"/>
               <w:right w:val="single" w:sz="4" w:space="0" w:color="auto"/>
             </w:tcBorders>
-            <w:shd w:val="clear" w:color="auto" w:fill="auto"/>
             <w:noWrap/>
           </w:tcPr>
           <w:p>
@@ -33756,7 +32437,6 @@
               <w:bottom w:val="single" w:sz="4" w:space="0" w:color="auto"/>
               <w:right w:val="single" w:sz="4" w:space="0" w:color="auto"/>
             </w:tcBorders>
-            <w:shd w:val="clear" w:color="auto" w:fill="auto"/>
             <w:noWrap/>
           </w:tcPr>
           <w:p>
@@ -33793,7 +32473,6 @@
               <w:bottom w:val="single" w:sz="4" w:space="0" w:color="auto"/>
               <w:right w:val="single" w:sz="4" w:space="0" w:color="auto"/>
             </w:tcBorders>
-            <w:shd w:val="clear" w:color="auto" w:fill="auto"/>
             <w:noWrap/>
           </w:tcPr>
           <w:p>
@@ -33830,7 +32509,6 @@
               <w:bottom w:val="single" w:sz="4" w:space="0" w:color="auto"/>
               <w:right w:val="single" w:sz="4" w:space="0" w:color="auto"/>
             </w:tcBorders>
-            <w:shd w:val="clear" w:color="auto" w:fill="auto"/>
             <w:noWrap/>
           </w:tcPr>
           <w:p>
@@ -34416,7 +33094,6 @@
               <w:bottom w:val="single" w:sz="4" w:space="0" w:color="auto"/>
               <w:right w:val="single" w:sz="4" w:space="0" w:color="auto"/>
             </w:tcBorders>
-            <w:shd w:val="clear" w:color="auto" w:fill="auto"/>
             <w:noWrap/>
             <w:vAlign w:val="bottom"/>
             <w:hideMark/>
@@ -34453,7 +33130,6 @@
               <w:bottom w:val="single" w:sz="4" w:space="0" w:color="auto"/>
               <w:right w:val="single" w:sz="4" w:space="0" w:color="auto"/>
             </w:tcBorders>
-            <w:shd w:val="clear" w:color="auto" w:fill="auto"/>
             <w:noWrap/>
             <w:vAlign w:val="bottom"/>
             <w:hideMark/>
@@ -34490,7 +33166,6 @@
               <w:bottom w:val="single" w:sz="4" w:space="0" w:color="auto"/>
               <w:right w:val="single" w:sz="4" w:space="0" w:color="auto"/>
             </w:tcBorders>
-            <w:shd w:val="clear" w:color="auto" w:fill="auto"/>
             <w:noWrap/>
             <w:vAlign w:val="bottom"/>
             <w:hideMark/>
@@ -34527,7 +33202,6 @@
               <w:bottom w:val="single" w:sz="4" w:space="0" w:color="auto"/>
               <w:right w:val="single" w:sz="4" w:space="0" w:color="auto"/>
             </w:tcBorders>
-            <w:shd w:val="clear" w:color="auto" w:fill="auto"/>
             <w:noWrap/>
             <w:vAlign w:val="bottom"/>
             <w:hideMark/>
@@ -34564,7 +33238,6 @@
               <w:bottom w:val="single" w:sz="4" w:space="0" w:color="auto"/>
               <w:right w:val="single" w:sz="4" w:space="0" w:color="auto"/>
             </w:tcBorders>
-            <w:shd w:val="clear" w:color="auto" w:fill="auto"/>
             <w:noWrap/>
             <w:vAlign w:val="bottom"/>
             <w:hideMark/>
@@ -34601,7 +33274,6 @@
               <w:bottom w:val="single" w:sz="4" w:space="0" w:color="auto"/>
               <w:right w:val="single" w:sz="4" w:space="0" w:color="auto"/>
             </w:tcBorders>
-            <w:shd w:val="clear" w:color="auto" w:fill="auto"/>
             <w:noWrap/>
             <w:vAlign w:val="bottom"/>
             <w:hideMark/>
@@ -34638,7 +33310,6 @@
               <w:bottom w:val="single" w:sz="4" w:space="0" w:color="auto"/>
               <w:right w:val="single" w:sz="4" w:space="0" w:color="auto"/>
             </w:tcBorders>
-            <w:shd w:val="clear" w:color="auto" w:fill="auto"/>
             <w:noWrap/>
             <w:vAlign w:val="bottom"/>
             <w:hideMark/>
@@ -34675,7 +33346,6 @@
               <w:bottom w:val="single" w:sz="4" w:space="0" w:color="auto"/>
               <w:right w:val="single" w:sz="4" w:space="0" w:color="auto"/>
             </w:tcBorders>
-            <w:shd w:val="clear" w:color="auto" w:fill="auto"/>
             <w:noWrap/>
             <w:vAlign w:val="bottom"/>
             <w:hideMark/>
@@ -34758,7 +33428,6 @@
               <w:bottom w:val="single" w:sz="4" w:space="0" w:color="auto"/>
               <w:right w:val="single" w:sz="4" w:space="0" w:color="auto"/>
             </w:tcBorders>
-            <w:shd w:val="clear" w:color="auto" w:fill="auto"/>
             <w:noWrap/>
             <w:vAlign w:val="bottom"/>
             <w:hideMark/>
@@ -34795,7 +33464,6 @@
               <w:bottom w:val="single" w:sz="4" w:space="0" w:color="auto"/>
               <w:right w:val="single" w:sz="4" w:space="0" w:color="auto"/>
             </w:tcBorders>
-            <w:shd w:val="clear" w:color="auto" w:fill="auto"/>
             <w:noWrap/>
             <w:vAlign w:val="bottom"/>
             <w:hideMark/>
@@ -34832,7 +33500,6 @@
               <w:bottom w:val="single" w:sz="4" w:space="0" w:color="auto"/>
               <w:right w:val="single" w:sz="4" w:space="0" w:color="auto"/>
             </w:tcBorders>
-            <w:shd w:val="clear" w:color="auto" w:fill="auto"/>
             <w:noWrap/>
             <w:vAlign w:val="bottom"/>
             <w:hideMark/>
@@ -34869,7 +33536,6 @@
               <w:bottom w:val="single" w:sz="4" w:space="0" w:color="auto"/>
               <w:right w:val="single" w:sz="4" w:space="0" w:color="auto"/>
             </w:tcBorders>
-            <w:shd w:val="clear" w:color="auto" w:fill="auto"/>
             <w:noWrap/>
             <w:vAlign w:val="bottom"/>
             <w:hideMark/>
@@ -34906,7 +33572,6 @@
               <w:bottom w:val="single" w:sz="4" w:space="0" w:color="auto"/>
               <w:right w:val="single" w:sz="4" w:space="0" w:color="auto"/>
             </w:tcBorders>
-            <w:shd w:val="clear" w:color="auto" w:fill="auto"/>
             <w:noWrap/>
             <w:vAlign w:val="bottom"/>
             <w:hideMark/>
@@ -34943,7 +33608,6 @@
               <w:bottom w:val="single" w:sz="4" w:space="0" w:color="auto"/>
               <w:right w:val="single" w:sz="4" w:space="0" w:color="auto"/>
             </w:tcBorders>
-            <w:shd w:val="clear" w:color="auto" w:fill="auto"/>
             <w:noWrap/>
             <w:vAlign w:val="bottom"/>
             <w:hideMark/>
@@ -34980,7 +33644,6 @@
               <w:bottom w:val="single" w:sz="4" w:space="0" w:color="auto"/>
               <w:right w:val="single" w:sz="4" w:space="0" w:color="auto"/>
             </w:tcBorders>
-            <w:shd w:val="clear" w:color="auto" w:fill="auto"/>
             <w:noWrap/>
             <w:vAlign w:val="bottom"/>
             <w:hideMark/>
@@ -35017,7 +33680,6 @@
               <w:bottom w:val="single" w:sz="4" w:space="0" w:color="auto"/>
               <w:right w:val="single" w:sz="4" w:space="0" w:color="auto"/>
             </w:tcBorders>
-            <w:shd w:val="clear" w:color="auto" w:fill="auto"/>
             <w:noWrap/>
             <w:vAlign w:val="bottom"/>
             <w:hideMark/>
@@ -35100,7 +33762,6 @@
               <w:bottom w:val="single" w:sz="4" w:space="0" w:color="auto"/>
               <w:right w:val="single" w:sz="4" w:space="0" w:color="auto"/>
             </w:tcBorders>
-            <w:shd w:val="clear" w:color="auto" w:fill="auto"/>
             <w:noWrap/>
             <w:vAlign w:val="bottom"/>
             <w:hideMark/>
@@ -35137,7 +33798,6 @@
               <w:bottom w:val="single" w:sz="4" w:space="0" w:color="auto"/>
               <w:right w:val="single" w:sz="4" w:space="0" w:color="auto"/>
             </w:tcBorders>
-            <w:shd w:val="clear" w:color="auto" w:fill="auto"/>
             <w:noWrap/>
             <w:vAlign w:val="bottom"/>
             <w:hideMark/>
@@ -35174,7 +33834,6 @@
               <w:bottom w:val="single" w:sz="4" w:space="0" w:color="auto"/>
               <w:right w:val="single" w:sz="4" w:space="0" w:color="auto"/>
             </w:tcBorders>
-            <w:shd w:val="clear" w:color="auto" w:fill="auto"/>
             <w:noWrap/>
             <w:vAlign w:val="bottom"/>
             <w:hideMark/>
@@ -35211,7 +33870,6 @@
               <w:bottom w:val="single" w:sz="4" w:space="0" w:color="auto"/>
               <w:right w:val="single" w:sz="4" w:space="0" w:color="auto"/>
             </w:tcBorders>
-            <w:shd w:val="clear" w:color="auto" w:fill="auto"/>
             <w:noWrap/>
             <w:vAlign w:val="bottom"/>
             <w:hideMark/>
@@ -35248,7 +33906,6 @@
               <w:bottom w:val="single" w:sz="4" w:space="0" w:color="auto"/>
               <w:right w:val="single" w:sz="4" w:space="0" w:color="auto"/>
             </w:tcBorders>
-            <w:shd w:val="clear" w:color="auto" w:fill="auto"/>
             <w:noWrap/>
             <w:vAlign w:val="bottom"/>
             <w:hideMark/>
@@ -35285,7 +33942,6 @@
               <w:bottom w:val="single" w:sz="4" w:space="0" w:color="auto"/>
               <w:right w:val="single" w:sz="4" w:space="0" w:color="auto"/>
             </w:tcBorders>
-            <w:shd w:val="clear" w:color="auto" w:fill="auto"/>
             <w:noWrap/>
             <w:vAlign w:val="bottom"/>
             <w:hideMark/>
@@ -35322,7 +33978,6 @@
               <w:bottom w:val="single" w:sz="4" w:space="0" w:color="auto"/>
               <w:right w:val="single" w:sz="4" w:space="0" w:color="auto"/>
             </w:tcBorders>
-            <w:shd w:val="clear" w:color="auto" w:fill="auto"/>
             <w:noWrap/>
             <w:vAlign w:val="bottom"/>
             <w:hideMark/>
@@ -35359,7 +34014,6 @@
               <w:bottom w:val="single" w:sz="4" w:space="0" w:color="auto"/>
               <w:right w:val="single" w:sz="4" w:space="0" w:color="auto"/>
             </w:tcBorders>
-            <w:shd w:val="clear" w:color="auto" w:fill="auto"/>
             <w:noWrap/>
             <w:vAlign w:val="bottom"/>
             <w:hideMark/>
@@ -35992,7 +34646,6 @@
               <w:bottom w:val="single" w:sz="4" w:space="0" w:color="auto"/>
               <w:right w:val="single" w:sz="4" w:space="0" w:color="auto"/>
             </w:tcBorders>
-            <w:shd w:val="clear" w:color="auto" w:fill="auto"/>
             <w:noWrap/>
             <w:vAlign w:val="bottom"/>
             <w:hideMark/>
@@ -36029,7 +34682,6 @@
               <w:bottom w:val="single" w:sz="4" w:space="0" w:color="auto"/>
               <w:right w:val="single" w:sz="4" w:space="0" w:color="auto"/>
             </w:tcBorders>
-            <w:shd w:val="clear" w:color="auto" w:fill="auto"/>
             <w:noWrap/>
             <w:vAlign w:val="bottom"/>
             <w:hideMark/>
@@ -36066,7 +34718,6 @@
               <w:bottom w:val="single" w:sz="4" w:space="0" w:color="auto"/>
               <w:right w:val="single" w:sz="4" w:space="0" w:color="auto"/>
             </w:tcBorders>
-            <w:shd w:val="clear" w:color="auto" w:fill="auto"/>
             <w:noWrap/>
             <w:vAlign w:val="bottom"/>
             <w:hideMark/>
@@ -36103,7 +34754,6 @@
               <w:bottom w:val="single" w:sz="4" w:space="0" w:color="auto"/>
               <w:right w:val="single" w:sz="4" w:space="0" w:color="auto"/>
             </w:tcBorders>
-            <w:shd w:val="clear" w:color="auto" w:fill="auto"/>
             <w:noWrap/>
             <w:vAlign w:val="bottom"/>
             <w:hideMark/>
@@ -36140,7 +34790,6 @@
               <w:bottom w:val="single" w:sz="4" w:space="0" w:color="auto"/>
               <w:right w:val="single" w:sz="4" w:space="0" w:color="auto"/>
             </w:tcBorders>
-            <w:shd w:val="clear" w:color="auto" w:fill="auto"/>
             <w:noWrap/>
             <w:vAlign w:val="bottom"/>
             <w:hideMark/>
@@ -36177,7 +34826,6 @@
               <w:bottom w:val="single" w:sz="4" w:space="0" w:color="auto"/>
               <w:right w:val="single" w:sz="4" w:space="0" w:color="auto"/>
             </w:tcBorders>
-            <w:shd w:val="clear" w:color="auto" w:fill="auto"/>
             <w:noWrap/>
             <w:vAlign w:val="bottom"/>
             <w:hideMark/>
@@ -36214,7 +34862,6 @@
               <w:bottom w:val="single" w:sz="4" w:space="0" w:color="auto"/>
               <w:right w:val="single" w:sz="4" w:space="0" w:color="auto"/>
             </w:tcBorders>
-            <w:shd w:val="clear" w:color="auto" w:fill="auto"/>
             <w:noWrap/>
             <w:vAlign w:val="bottom"/>
             <w:hideMark/>
@@ -36251,7 +34898,6 @@
               <w:bottom w:val="single" w:sz="4" w:space="0" w:color="auto"/>
               <w:right w:val="single" w:sz="4" w:space="0" w:color="auto"/>
             </w:tcBorders>
-            <w:shd w:val="clear" w:color="auto" w:fill="auto"/>
             <w:noWrap/>
             <w:vAlign w:val="bottom"/>
             <w:hideMark/>
@@ -36334,7 +34980,6 @@
               <w:bottom w:val="single" w:sz="4" w:space="0" w:color="auto"/>
               <w:right w:val="single" w:sz="4" w:space="0" w:color="auto"/>
             </w:tcBorders>
-            <w:shd w:val="clear" w:color="auto" w:fill="auto"/>
             <w:noWrap/>
             <w:vAlign w:val="bottom"/>
             <w:hideMark/>
@@ -36371,7 +35016,6 @@
               <w:bottom w:val="single" w:sz="4" w:space="0" w:color="auto"/>
               <w:right w:val="single" w:sz="4" w:space="0" w:color="auto"/>
             </w:tcBorders>
-            <w:shd w:val="clear" w:color="auto" w:fill="auto"/>
             <w:noWrap/>
             <w:vAlign w:val="bottom"/>
             <w:hideMark/>
@@ -36408,7 +35052,6 @@
               <w:bottom w:val="single" w:sz="4" w:space="0" w:color="auto"/>
               <w:right w:val="single" w:sz="4" w:space="0" w:color="auto"/>
             </w:tcBorders>
-            <w:shd w:val="clear" w:color="auto" w:fill="auto"/>
             <w:noWrap/>
             <w:vAlign w:val="bottom"/>
             <w:hideMark/>
@@ -36445,7 +35088,6 @@
               <w:bottom w:val="single" w:sz="4" w:space="0" w:color="auto"/>
               <w:right w:val="single" w:sz="4" w:space="0" w:color="auto"/>
             </w:tcBorders>
-            <w:shd w:val="clear" w:color="auto" w:fill="auto"/>
             <w:noWrap/>
             <w:vAlign w:val="bottom"/>
             <w:hideMark/>
@@ -36482,7 +35124,6 @@
               <w:bottom w:val="single" w:sz="4" w:space="0" w:color="auto"/>
               <w:right w:val="single" w:sz="4" w:space="0" w:color="auto"/>
             </w:tcBorders>
-            <w:shd w:val="clear" w:color="auto" w:fill="auto"/>
             <w:noWrap/>
             <w:vAlign w:val="bottom"/>
             <w:hideMark/>
@@ -36519,7 +35160,6 @@
               <w:bottom w:val="single" w:sz="4" w:space="0" w:color="auto"/>
               <w:right w:val="single" w:sz="4" w:space="0" w:color="auto"/>
             </w:tcBorders>
-            <w:shd w:val="clear" w:color="auto" w:fill="auto"/>
             <w:noWrap/>
             <w:vAlign w:val="bottom"/>
             <w:hideMark/>
@@ -36556,7 +35196,6 @@
               <w:bottom w:val="single" w:sz="4" w:space="0" w:color="auto"/>
               <w:right w:val="single" w:sz="4" w:space="0" w:color="auto"/>
             </w:tcBorders>
-            <w:shd w:val="clear" w:color="auto" w:fill="auto"/>
             <w:noWrap/>
             <w:vAlign w:val="bottom"/>
             <w:hideMark/>
@@ -36593,7 +35232,6 @@
               <w:bottom w:val="single" w:sz="4" w:space="0" w:color="auto"/>
               <w:right w:val="single" w:sz="4" w:space="0" w:color="auto"/>
             </w:tcBorders>
-            <w:shd w:val="clear" w:color="auto" w:fill="auto"/>
             <w:noWrap/>
             <w:vAlign w:val="bottom"/>
             <w:hideMark/>
@@ -37207,7 +35845,6 @@
               <w:bottom w:val="single" w:sz="4" w:space="0" w:color="auto"/>
               <w:right w:val="single" w:sz="4" w:space="0" w:color="auto"/>
             </w:tcBorders>
-            <w:shd w:val="clear" w:color="auto" w:fill="auto"/>
             <w:noWrap/>
             <w:vAlign w:val="bottom"/>
           </w:tcPr>
@@ -37243,7 +35880,6 @@
               <w:bottom w:val="single" w:sz="4" w:space="0" w:color="auto"/>
               <w:right w:val="single" w:sz="4" w:space="0" w:color="auto"/>
             </w:tcBorders>
-            <w:shd w:val="clear" w:color="auto" w:fill="auto"/>
             <w:noWrap/>
             <w:vAlign w:val="bottom"/>
           </w:tcPr>
@@ -37279,7 +35915,6 @@
               <w:bottom w:val="single" w:sz="4" w:space="0" w:color="auto"/>
               <w:right w:val="single" w:sz="4" w:space="0" w:color="auto"/>
             </w:tcBorders>
-            <w:shd w:val="clear" w:color="auto" w:fill="auto"/>
             <w:noWrap/>
             <w:vAlign w:val="bottom"/>
           </w:tcPr>
@@ -37315,7 +35950,6 @@
               <w:bottom w:val="single" w:sz="4" w:space="0" w:color="auto"/>
               <w:right w:val="single" w:sz="4" w:space="0" w:color="auto"/>
             </w:tcBorders>
-            <w:shd w:val="clear" w:color="auto" w:fill="auto"/>
             <w:noWrap/>
             <w:vAlign w:val="bottom"/>
           </w:tcPr>
@@ -37351,7 +35985,6 @@
               <w:bottom w:val="single" w:sz="4" w:space="0" w:color="auto"/>
               <w:right w:val="single" w:sz="4" w:space="0" w:color="auto"/>
             </w:tcBorders>
-            <w:shd w:val="clear" w:color="auto" w:fill="auto"/>
             <w:noWrap/>
             <w:vAlign w:val="bottom"/>
           </w:tcPr>
@@ -37387,7 +36020,6 @@
               <w:bottom w:val="single" w:sz="4" w:space="0" w:color="auto"/>
               <w:right w:val="single" w:sz="4" w:space="0" w:color="auto"/>
             </w:tcBorders>
-            <w:shd w:val="clear" w:color="auto" w:fill="auto"/>
             <w:noWrap/>
             <w:vAlign w:val="bottom"/>
           </w:tcPr>
@@ -37423,7 +36055,6 @@
               <w:bottom w:val="single" w:sz="4" w:space="0" w:color="auto"/>
               <w:right w:val="single" w:sz="4" w:space="0" w:color="auto"/>
             </w:tcBorders>
-            <w:shd w:val="clear" w:color="auto" w:fill="auto"/>
             <w:noWrap/>
             <w:vAlign w:val="bottom"/>
           </w:tcPr>
@@ -37499,9 +36130,8 @@
           <w:sz w:val="24"/>
           <w:szCs w:val="24"/>
         </w:rPr>
-        <w:t xml:space="preserve">Heterogeneity statistics based on </w:t>
-      </w:r>
-      <w:proofErr w:type="gramStart"/>
+        <w:t>Heterogeneity statistics based on I</w:t>
+      </w:r>
       <w:r>
         <w:rPr>
           <w:rFonts w:ascii="Times New Roman" w:hAnsi="Times New Roman" w:cs="Times New Roman"/>
@@ -37509,8 +36139,9 @@
           <w:bCs/>
           <w:sz w:val="24"/>
           <w:szCs w:val="24"/>
-        </w:rPr>
-        <w:t>I</w:t>
+          <w:vertAlign w:val="superscript"/>
+        </w:rPr>
+        <w:t>2</w:t>
       </w:r>
       <w:r>
         <w:rPr>
@@ -37519,30 +36150,8 @@
           <w:bCs/>
           <w:sz w:val="24"/>
           <w:szCs w:val="24"/>
-          <w:vertAlign w:val="superscript"/>
-        </w:rPr>
-        <w:t>2</w:t>
-      </w:r>
-      <w:r>
-        <w:rPr>
-          <w:rFonts w:ascii="Times New Roman" w:hAnsi="Times New Roman" w:cs="Times New Roman"/>
-          <w:b/>
-          <w:bCs/>
-          <w:sz w:val="24"/>
-          <w:szCs w:val="24"/>
-        </w:rPr>
-        <w:t>,</w:t>
-      </w:r>
-      <w:proofErr w:type="gramEnd"/>
-      <w:r>
-        <w:rPr>
-          <w:rFonts w:ascii="Times New Roman" w:hAnsi="Times New Roman" w:cs="Times New Roman"/>
-          <w:b/>
-          <w:bCs/>
-          <w:sz w:val="24"/>
-          <w:szCs w:val="24"/>
-        </w:rPr>
-        <w:t xml:space="preserve"> proportion of variance explained relative to total</w:t>
+        </w:rPr>
+        <w:t>, proportion of variance explained relative to total</w:t>
       </w:r>
       <w:r>
         <w:rPr>
@@ -37585,8 +36194,88 @@
 </w:document>
 </file>
 
+<file path=word/comments.xml><?xml version="1.0" encoding="utf-8"?>
+<w:comments xmlns:wpc="http://schemas.microsoft.com/office/word/2010/wordprocessingCanvas" xmlns:cx="http://schemas.microsoft.com/office/drawing/2014/chartex" xmlns:cx1="http://schemas.microsoft.com/office/drawing/2015/9/8/chartex" xmlns:cx2="http://schemas.microsoft.com/office/drawing/2015/10/21/chartex" xmlns:cx3="http://schemas.microsoft.com/office/drawing/2016/5/9/chartex" xmlns:cx4="http://schemas.microsoft.com/office/drawing/2016/5/10/chartex" xmlns:cx5="http://schemas.microsoft.com/office/drawing/2016/5/11/chartex" xmlns:cx6="http://schemas.microsoft.com/office/drawing/2016/5/12/chartex" xmlns:cx7="http://schemas.microsoft.com/office/drawing/2016/5/13/chartex" xmlns:cx8="http://schemas.microsoft.com/office/drawing/2016/5/14/chartex" xmlns:mc="http://schemas.openxmlformats.org/markup-compatibility/2006" xmlns:aink="http://schemas.microsoft.com/office/drawing/2016/ink" xmlns:am3d="http://schemas.microsoft.com/office/drawing/2017/model3d" xmlns:o="urn:schemas-microsoft-com:office:office" xmlns:oel="http://schemas.microsoft.com/office/2019/extlst" xmlns:r="http://schemas.openxmlformats.org/officeDocument/2006/relationships" xmlns:m="http://schemas.openxmlformats.org/officeDocument/2006/math" xmlns:v="urn:schemas-microsoft-com:vml" xmlns:wp14="http://schemas.microsoft.com/office/word/2010/wordprocessingDrawing" xmlns:wp="http://schemas.openxmlformats.org/drawingml/2006/wordprocessingDrawing" xmlns:w10="urn:schemas-microsoft-com:office:word" xmlns:w="http://schemas.openxmlformats.org/wordprocessingml/2006/main" xmlns:w14="http://schemas.microsoft.com/office/word/2010/wordml" xmlns:w15="http://schemas.microsoft.com/office/word/2012/wordml" xmlns:w16cex="http://schemas.microsoft.com/office/word/2018/wordml/cex" xmlns:w16cid="http://schemas.microsoft.com/office/word/2016/wordml/cid" xmlns:w16="http://schemas.microsoft.com/office/word/2018/wordml" xmlns:w16du="http://schemas.microsoft.com/office/word/2023/wordml/word16du" xmlns:w16sdtdh="http://schemas.microsoft.com/office/word/2020/wordml/sdtdatahash" xmlns:w16sdtfl="http://schemas.microsoft.com/office/word/2024/wordml/sdtformatlock" xmlns:w16se="http://schemas.microsoft.com/office/word/2015/wordml/symex" xmlns:wpg="http://schemas.microsoft.com/office/word/2010/wordprocessingGroup" xmlns:wpi="http://schemas.microsoft.com/office/word/2010/wordprocessingInk" xmlns:wne="http://schemas.microsoft.com/office/word/2006/wordml" xmlns:wps="http://schemas.microsoft.com/office/word/2010/wordprocessingShape" mc:Ignorable="w14 w15 w16se w16cid w16 w16cex w16sdtdh w16sdtfl w16du wp14">
+  <w:comment w:id="0" w:author="Daniel Noble" w:date="2025-09-09T10:57:00Z" w:initials="DN">
+    <w:p>
+      <w:pPr>
+        <w:pStyle w:val="CommentText"/>
+      </w:pPr>
+      <w:r>
+        <w:rPr>
+          <w:rStyle w:val="CommentReference"/>
+        </w:rPr>
+        <w:annotationRef/>
+      </w:r>
+      <w:r>
+        <w:t>Frank, just check this is updated from new studies</w:t>
+      </w:r>
+    </w:p>
+  </w:comment>
+  <w:comment w:id="1" w:author="Daniel Noble" w:date="2025-09-09T10:57:00Z" w:initials="DN">
+    <w:p>
+      <w:pPr>
+        <w:pStyle w:val="CommentText"/>
+      </w:pPr>
+      <w:r>
+        <w:rPr>
+          <w:rStyle w:val="CommentReference"/>
+        </w:rPr>
+        <w:annotationRef/>
+      </w:r>
+      <w:r>
+        <w:t>Frank, just check that new studies are added</w:t>
+      </w:r>
+    </w:p>
+  </w:comment>
+  <w:comment w:id="2" w:author="Daniel Noble" w:date="2025-09-09T10:58:00Z" w:initials="DN">
+    <w:p>
+      <w:pPr>
+        <w:pStyle w:val="CommentText"/>
+      </w:pPr>
+      <w:r>
+        <w:rPr>
+          <w:rStyle w:val="CommentReference"/>
+        </w:rPr>
+        <w:annotationRef/>
+      </w:r>
+      <w:r>
+        <w:t xml:space="preserve">Need </w:t>
+      </w:r>
+      <w:r>
+        <w:t>to update table meta-data</w:t>
+      </w:r>
+    </w:p>
+  </w:comment>
+</w:comments>
+</file>
+
+<file path=word/commentsExtended.xml><?xml version="1.0" encoding="utf-8"?>
+<w15:commentsEx xmlns:wpc="http://schemas.microsoft.com/office/word/2010/wordprocessingCanvas" xmlns:cx="http://schemas.microsoft.com/office/drawing/2014/chartex" xmlns:cx1="http://schemas.microsoft.com/office/drawing/2015/9/8/chartex" xmlns:cx2="http://schemas.microsoft.com/office/drawing/2015/10/21/chartex" xmlns:cx3="http://schemas.microsoft.com/office/drawing/2016/5/9/chartex" xmlns:cx4="http://schemas.microsoft.com/office/drawing/2016/5/10/chartex" xmlns:cx5="http://schemas.microsoft.com/office/drawing/2016/5/11/chartex" xmlns:cx6="http://schemas.microsoft.com/office/drawing/2016/5/12/chartex" xmlns:cx7="http://schemas.microsoft.com/office/drawing/2016/5/13/chartex" xmlns:cx8="http://schemas.microsoft.com/office/drawing/2016/5/14/chartex" xmlns:mc="http://schemas.openxmlformats.org/markup-compatibility/2006" xmlns:aink="http://schemas.microsoft.com/office/drawing/2016/ink" xmlns:am3d="http://schemas.microsoft.com/office/drawing/2017/model3d" xmlns:o="urn:schemas-microsoft-com:office:office" xmlns:oel="http://schemas.microsoft.com/office/2019/extlst" xmlns:r="http://schemas.openxmlformats.org/officeDocument/2006/relationships" xmlns:m="http://schemas.openxmlformats.org/officeDocument/2006/math" xmlns:v="urn:schemas-microsoft-com:vml" xmlns:wp14="http://schemas.microsoft.com/office/word/2010/wordprocessingDrawing" xmlns:wp="http://schemas.openxmlformats.org/drawingml/2006/wordprocessingDrawing" xmlns:w10="urn:schemas-microsoft-com:office:word" xmlns:w="http://schemas.openxmlformats.org/wordprocessingml/2006/main" xmlns:w14="http://schemas.microsoft.com/office/word/2010/wordml" xmlns:w15="http://schemas.microsoft.com/office/word/2012/wordml" xmlns:w16cex="http://schemas.microsoft.com/office/word/2018/wordml/cex" xmlns:w16cid="http://schemas.microsoft.com/office/word/2016/wordml/cid" xmlns:w16="http://schemas.microsoft.com/office/word/2018/wordml" xmlns:w16du="http://schemas.microsoft.com/office/word/2023/wordml/word16du" xmlns:w16sdtdh="http://schemas.microsoft.com/office/word/2020/wordml/sdtdatahash" xmlns:w16sdtfl="http://schemas.microsoft.com/office/word/2024/wordml/sdtformatlock" xmlns:w16se="http://schemas.microsoft.com/office/word/2015/wordml/symex" xmlns:wpg="http://schemas.microsoft.com/office/word/2010/wordprocessingGroup" xmlns:wpi="http://schemas.microsoft.com/office/word/2010/wordprocessingInk" xmlns:wne="http://schemas.microsoft.com/office/word/2006/wordml" xmlns:wps="http://schemas.microsoft.com/office/word/2010/wordprocessingShape" mc:Ignorable="w14 w15 w16se w16cid w16 w16cex w16sdtdh w16sdtfl w16du wp14">
+  <w15:commentEx w15:paraId="38ABFB63" w15:done="0"/>
+  <w15:commentEx w15:paraId="715AECBC" w15:done="0"/>
+  <w15:commentEx w15:paraId="34D0C326" w15:done="0"/>
+</w15:commentsEx>
+</file>
+
+<file path=word/commentsExtensible.xml><?xml version="1.0" encoding="utf-8"?>
+<w16cex:commentsExtensible xmlns:wpc="http://schemas.microsoft.com/office/word/2010/wordprocessingCanvas" xmlns:cx="http://schemas.microsoft.com/office/drawing/2014/chartex" xmlns:cx1="http://schemas.microsoft.com/office/drawing/2015/9/8/chartex" xmlns:cx2="http://schemas.microsoft.com/office/drawing/2015/10/21/chartex" xmlns:cx3="http://schemas.microsoft.com/office/drawing/2016/5/9/chartex" xmlns:cx4="http://schemas.microsoft.com/office/drawing/2016/5/10/chartex" xmlns:cx5="http://schemas.microsoft.com/office/drawing/2016/5/11/chartex" xmlns:cx6="http://schemas.microsoft.com/office/drawing/2016/5/12/chartex" xmlns:cx7="http://schemas.microsoft.com/office/drawing/2016/5/13/chartex" xmlns:cx8="http://schemas.microsoft.com/office/drawing/2016/5/14/chartex" xmlns:cr="http://schemas.microsoft.com/office/comments/2020/reactions" xmlns:mc="http://schemas.openxmlformats.org/markup-compatibility/2006" xmlns:aink="http://schemas.microsoft.com/office/drawing/2016/ink" xmlns:am3d="http://schemas.microsoft.com/office/drawing/2017/model3d" xmlns:o="urn:schemas-microsoft-com:office:office" xmlns:oel="http://schemas.microsoft.com/office/2019/extlst" xmlns:r="http://schemas.openxmlformats.org/officeDocument/2006/relationships" xmlns:m="http://schemas.openxmlformats.org/officeDocument/2006/math" xmlns:v="urn:schemas-microsoft-com:vml" xmlns:wp14="http://schemas.microsoft.com/office/word/2010/wordprocessingDrawing" xmlns:wp="http://schemas.openxmlformats.org/drawingml/2006/wordprocessingDrawing" xmlns:w10="urn:schemas-microsoft-com:office:word" xmlns:w="http://schemas.openxmlformats.org/wordprocessingml/2006/main" xmlns:w14="http://schemas.microsoft.com/office/word/2010/wordml" xmlns:w15="http://schemas.microsoft.com/office/word/2012/wordml" xmlns:w16cex="http://schemas.microsoft.com/office/word/2018/wordml/cex" xmlns:w16cid="http://schemas.microsoft.com/office/word/2016/wordml/cid" xmlns:w16="http://schemas.microsoft.com/office/word/2018/wordml" xmlns:w16du="http://schemas.microsoft.com/office/word/2023/wordml/word16du" xmlns:w16sdtdh="http://schemas.microsoft.com/office/word/2020/wordml/sdtdatahash" xmlns:w16sdtfl="http://schemas.microsoft.com/office/word/2024/wordml/sdtformatlock" xmlns:w16se="http://schemas.microsoft.com/office/word/2015/wordml/symex" xmlns:wpg="http://schemas.microsoft.com/office/word/2010/wordprocessingGroup" xmlns:wpi="http://schemas.microsoft.com/office/word/2010/wordprocessingInk" xmlns:wne="http://schemas.microsoft.com/office/word/2006/wordml" xmlns:wps="http://schemas.microsoft.com/office/word/2010/wordprocessingShape" mc:Ignorable="w14 w15 w16se w16cid w16 w16cex w16sdtdh w16sdtfl cr w16du wp14">
+  <w16cex:commentExtensible w16cex:durableId="11C8F429" w16cex:dateUtc="2025-09-09T00:57:00Z"/>
+  <w16cex:commentExtensible w16cex:durableId="13C6FFD8" w16cex:dateUtc="2025-09-09T00:57:00Z"/>
+  <w16cex:commentExtensible w16cex:durableId="483C2770" w16cex:dateUtc="2025-09-09T00:58:00Z"/>
+</w16cex:commentsExtensible>
+</file>
+
+<file path=word/commentsIds.xml><?xml version="1.0" encoding="utf-8"?>
+<w16cid:commentsIds xmlns:wpc="http://schemas.microsoft.com/office/word/2010/wordprocessingCanvas" xmlns:cx="http://schemas.microsoft.com/office/drawing/2014/chartex" xmlns:cx1="http://schemas.microsoft.com/office/drawing/2015/9/8/chartex" xmlns:cx2="http://schemas.microsoft.com/office/drawing/2015/10/21/chartex" xmlns:cx3="http://schemas.microsoft.com/office/drawing/2016/5/9/chartex" xmlns:cx4="http://schemas.microsoft.com/office/drawing/2016/5/10/chartex" xmlns:cx5="http://schemas.microsoft.com/office/drawing/2016/5/11/chartex" xmlns:cx6="http://schemas.microsoft.com/office/drawing/2016/5/12/chartex" xmlns:cx7="http://schemas.microsoft.com/office/drawing/2016/5/13/chartex" xmlns:cx8="http://schemas.microsoft.com/office/drawing/2016/5/14/chartex" xmlns:mc="http://schemas.openxmlformats.org/markup-compatibility/2006" xmlns:aink="http://schemas.microsoft.com/office/drawing/2016/ink" xmlns:am3d="http://schemas.microsoft.com/office/drawing/2017/model3d" xmlns:o="urn:schemas-microsoft-com:office:office" xmlns:oel="http://schemas.microsoft.com/office/2019/extlst" xmlns:r="http://schemas.openxmlformats.org/officeDocument/2006/relationships" xmlns:m="http://schemas.openxmlformats.org/officeDocument/2006/math" xmlns:v="urn:schemas-microsoft-com:vml" xmlns:wp14="http://schemas.microsoft.com/office/word/2010/wordprocessingDrawing" xmlns:wp="http://schemas.openxmlformats.org/drawingml/2006/wordprocessingDrawing" xmlns:w10="urn:schemas-microsoft-com:office:word" xmlns:w="http://schemas.openxmlformats.org/wordprocessingml/2006/main" xmlns:w14="http://schemas.microsoft.com/office/word/2010/wordml" xmlns:w15="http://schemas.microsoft.com/office/word/2012/wordml" xmlns:w16cex="http://schemas.microsoft.com/office/word/2018/wordml/cex" xmlns:w16cid="http://schemas.microsoft.com/office/word/2016/wordml/cid" xmlns:w16="http://schemas.microsoft.com/office/word/2018/wordml" xmlns:w16du="http://schemas.microsoft.com/office/word/2023/wordml/word16du" xmlns:w16sdtdh="http://schemas.microsoft.com/office/word/2020/wordml/sdtdatahash" xmlns:w16sdtfl="http://schemas.microsoft.com/office/word/2024/wordml/sdtformatlock" xmlns:w16se="http://schemas.microsoft.com/office/word/2015/wordml/symex" xmlns:wpg="http://schemas.microsoft.com/office/word/2010/wordprocessingGroup" xmlns:wpi="http://schemas.microsoft.com/office/word/2010/wordprocessingInk" xmlns:wne="http://schemas.microsoft.com/office/word/2006/wordml" xmlns:wps="http://schemas.microsoft.com/office/word/2010/wordprocessingShape" mc:Ignorable="w14 w15 w16se w16cid w16 w16cex w16sdtdh w16sdtfl w16du wp14">
+  <w16cid:commentId w16cid:paraId="38ABFB63" w16cid:durableId="11C8F429"/>
+  <w16cid:commentId w16cid:paraId="715AECBC" w16cid:durableId="13C6FFD8"/>
+  <w16cid:commentId w16cid:paraId="34D0C326" w16cid:durableId="483C2770"/>
+</w16cid:commentsIds>
+</file>
+
 <file path=word/endnotes.xml><?xml version="1.0" encoding="utf-8"?>
-<w:endnotes xmlns:wpc="http://schemas.microsoft.com/office/word/2010/wordprocessingCanvas" xmlns:cx="http://schemas.microsoft.com/office/drawing/2014/chartex" xmlns:cx1="http://schemas.microsoft.com/office/drawing/2015/9/8/chartex" xmlns:cx2="http://schemas.microsoft.com/office/drawing/2015/10/21/chartex" xmlns:cx3="http://schemas.microsoft.com/office/drawing/2016/5/9/chartex" xmlns:cx4="http://schemas.microsoft.com/office/drawing/2016/5/10/chartex" xmlns:cx5="http://schemas.microsoft.com/office/drawing/2016/5/11/chartex" xmlns:cx6="http://schemas.microsoft.com/office/drawing/2016/5/12/chartex" xmlns:cx7="http://schemas.microsoft.com/office/drawing/2016/5/13/chartex" xmlns:cx8="http://schemas.microsoft.com/office/drawing/2016/5/14/chartex" xmlns:mc="http://schemas.openxmlformats.org/markup-compatibility/2006" xmlns:aink="http://schemas.microsoft.com/office/drawing/2016/ink" xmlns:am3d="http://schemas.microsoft.com/office/drawing/2017/model3d" xmlns:o="urn:schemas-microsoft-com:office:office" xmlns:oel="http://schemas.microsoft.com/office/2019/extlst" xmlns:r="http://schemas.openxmlformats.org/officeDocument/2006/relationships" xmlns:m="http://schemas.openxmlformats.org/officeDocument/2006/math" xmlns:v="urn:schemas-microsoft-com:vml" xmlns:wp14="http://schemas.microsoft.com/office/word/2010/wordprocessingDrawing" xmlns:wp="http://schemas.openxmlformats.org/drawingml/2006/wordprocessingDrawing" xmlns:w10="urn:schemas-microsoft-com:office:word" xmlns:w="http://schemas.openxmlformats.org/wordprocessingml/2006/main" xmlns:w14="http://schemas.microsoft.com/office/word/2010/wordml" xmlns:w15="http://schemas.microsoft.com/office/word/2012/wordml" xmlns:w16cex="http://schemas.microsoft.com/office/word/2018/wordml/cex" xmlns:w16cid="http://schemas.microsoft.com/office/word/2016/wordml/cid" xmlns:w16="http://schemas.microsoft.com/office/word/2018/wordml" xmlns:w16sdtdh="http://schemas.microsoft.com/office/word/2020/wordml/sdtdatahash" xmlns:w16se="http://schemas.microsoft.com/office/word/2015/wordml/symex" xmlns:wpg="http://schemas.microsoft.com/office/word/2010/wordprocessingGroup" xmlns:wpi="http://schemas.microsoft.com/office/word/2010/wordprocessingInk" xmlns:wne="http://schemas.microsoft.com/office/word/2006/wordml" xmlns:wps="http://schemas.microsoft.com/office/word/2010/wordprocessingShape" mc:Ignorable="w14 w15 w16se w16cid w16 w16cex w16sdtdh wp14">
+<w:endnotes xmlns:wpc="http://schemas.microsoft.com/office/word/2010/wordprocessingCanvas" xmlns:cx="http://schemas.microsoft.com/office/drawing/2014/chartex" xmlns:cx1="http://schemas.microsoft.com/office/drawing/2015/9/8/chartex" xmlns:cx2="http://schemas.microsoft.com/office/drawing/2015/10/21/chartex" xmlns:cx3="http://schemas.microsoft.com/office/drawing/2016/5/9/chartex" xmlns:cx4="http://schemas.microsoft.com/office/drawing/2016/5/10/chartex" xmlns:cx5="http://schemas.microsoft.com/office/drawing/2016/5/11/chartex" xmlns:cx6="http://schemas.microsoft.com/office/drawing/2016/5/12/chartex" xmlns:cx7="http://schemas.microsoft.com/office/drawing/2016/5/13/chartex" xmlns:cx8="http://schemas.microsoft.com/office/drawing/2016/5/14/chartex" xmlns:mc="http://schemas.openxmlformats.org/markup-compatibility/2006" xmlns:aink="http://schemas.microsoft.com/office/drawing/2016/ink" xmlns:am3d="http://schemas.microsoft.com/office/drawing/2017/model3d" xmlns:o="urn:schemas-microsoft-com:office:office" xmlns:oel="http://schemas.microsoft.com/office/2019/extlst" xmlns:r="http://schemas.openxmlformats.org/officeDocument/2006/relationships" xmlns:m="http://schemas.openxmlformats.org/officeDocument/2006/math" xmlns:v="urn:schemas-microsoft-com:vml" xmlns:wp14="http://schemas.microsoft.com/office/word/2010/wordprocessingDrawing" xmlns:wp="http://schemas.openxmlformats.org/drawingml/2006/wordprocessingDrawing" xmlns:w10="urn:schemas-microsoft-com:office:word" xmlns:w="http://schemas.openxmlformats.org/wordprocessingml/2006/main" xmlns:w14="http://schemas.microsoft.com/office/word/2010/wordml" xmlns:w15="http://schemas.microsoft.com/office/word/2012/wordml" xmlns:w16cex="http://schemas.microsoft.com/office/word/2018/wordml/cex" xmlns:w16cid="http://schemas.microsoft.com/office/word/2016/wordml/cid" xmlns:w16="http://schemas.microsoft.com/office/word/2018/wordml" xmlns:w16du="http://schemas.microsoft.com/office/word/2023/wordml/word16du" xmlns:w16sdtdh="http://schemas.microsoft.com/office/word/2020/wordml/sdtdatahash" xmlns:w16sdtfl="http://schemas.microsoft.com/office/word/2024/wordml/sdtformatlock" xmlns:w16se="http://schemas.microsoft.com/office/word/2015/wordml/symex" xmlns:wpg="http://schemas.microsoft.com/office/word/2010/wordprocessingGroup" xmlns:wpi="http://schemas.microsoft.com/office/word/2010/wordprocessingInk" xmlns:wne="http://schemas.microsoft.com/office/word/2006/wordml" xmlns:wps="http://schemas.microsoft.com/office/word/2010/wordprocessingShape" mc:Ignorable="w14 w15 w16se w16cid w16 w16cex w16sdtdh w16sdtfl w16du wp14">
   <w:endnote w:type="separator" w:id="-1">
     <w:p>
       <w:pPr>
@@ -37611,7 +36300,7 @@
 </file>
 
 <file path=word/footer1.xml><?xml version="1.0" encoding="utf-8"?>
-<w:ftr xmlns:wpc="http://schemas.microsoft.com/office/word/2010/wordprocessingCanvas" xmlns:cx="http://schemas.microsoft.com/office/drawing/2014/chartex" xmlns:cx1="http://schemas.microsoft.com/office/drawing/2015/9/8/chartex" xmlns:cx2="http://schemas.microsoft.com/office/drawing/2015/10/21/chartex" xmlns:cx3="http://schemas.microsoft.com/office/drawing/2016/5/9/chartex" xmlns:cx4="http://schemas.microsoft.com/office/drawing/2016/5/10/chartex" xmlns:cx5="http://schemas.microsoft.com/office/drawing/2016/5/11/chartex" xmlns:cx6="http://schemas.microsoft.com/office/drawing/2016/5/12/chartex" xmlns:cx7="http://schemas.microsoft.com/office/drawing/2016/5/13/chartex" xmlns:cx8="http://schemas.microsoft.com/office/drawing/2016/5/14/chartex" xmlns:mc="http://schemas.openxmlformats.org/markup-compatibility/2006" xmlns:aink="http://schemas.microsoft.com/office/drawing/2016/ink" xmlns:am3d="http://schemas.microsoft.com/office/drawing/2017/model3d" xmlns:o="urn:schemas-microsoft-com:office:office" xmlns:oel="http://schemas.microsoft.com/office/2019/extlst" xmlns:r="http://schemas.openxmlformats.org/officeDocument/2006/relationships" xmlns:m="http://schemas.openxmlformats.org/officeDocument/2006/math" xmlns:v="urn:schemas-microsoft-com:vml" xmlns:wp14="http://schemas.microsoft.com/office/word/2010/wordprocessingDrawing" xmlns:wp="http://schemas.openxmlformats.org/drawingml/2006/wordprocessingDrawing" xmlns:w10="urn:schemas-microsoft-com:office:word" xmlns:w="http://schemas.openxmlformats.org/wordprocessingml/2006/main" xmlns:w14="http://schemas.microsoft.com/office/word/2010/wordml" xmlns:w15="http://schemas.microsoft.com/office/word/2012/wordml" xmlns:w16cex="http://schemas.microsoft.com/office/word/2018/wordml/cex" xmlns:w16cid="http://schemas.microsoft.com/office/word/2016/wordml/cid" xmlns:w16="http://schemas.microsoft.com/office/word/2018/wordml" xmlns:w16sdtdh="http://schemas.microsoft.com/office/word/2020/wordml/sdtdatahash" xmlns:w16se="http://schemas.microsoft.com/office/word/2015/wordml/symex" xmlns:wpg="http://schemas.microsoft.com/office/word/2010/wordprocessingGroup" xmlns:wpi="http://schemas.microsoft.com/office/word/2010/wordprocessingInk" xmlns:wne="http://schemas.microsoft.com/office/word/2006/wordml" xmlns:wps="http://schemas.microsoft.com/office/word/2010/wordprocessingShape" mc:Ignorable="w14 w15 w16se w16cid w16 w16cex w16sdtdh wp14">
+<w:ftr xmlns:wpc="http://schemas.microsoft.com/office/word/2010/wordprocessingCanvas" xmlns:cx="http://schemas.microsoft.com/office/drawing/2014/chartex" xmlns:cx1="http://schemas.microsoft.com/office/drawing/2015/9/8/chartex" xmlns:cx2="http://schemas.microsoft.com/office/drawing/2015/10/21/chartex" xmlns:cx3="http://schemas.microsoft.com/office/drawing/2016/5/9/chartex" xmlns:cx4="http://schemas.microsoft.com/office/drawing/2016/5/10/chartex" xmlns:cx5="http://schemas.microsoft.com/office/drawing/2016/5/11/chartex" xmlns:cx6="http://schemas.microsoft.com/office/drawing/2016/5/12/chartex" xmlns:cx7="http://schemas.microsoft.com/office/drawing/2016/5/13/chartex" xmlns:cx8="http://schemas.microsoft.com/office/drawing/2016/5/14/chartex" xmlns:mc="http://schemas.openxmlformats.org/markup-compatibility/2006" xmlns:aink="http://schemas.microsoft.com/office/drawing/2016/ink" xmlns:am3d="http://schemas.microsoft.com/office/drawing/2017/model3d" xmlns:o="urn:schemas-microsoft-com:office:office" xmlns:oel="http://schemas.microsoft.com/office/2019/extlst" xmlns:r="http://schemas.openxmlformats.org/officeDocument/2006/relationships" xmlns:m="http://schemas.openxmlformats.org/officeDocument/2006/math" xmlns:v="urn:schemas-microsoft-com:vml" xmlns:wp14="http://schemas.microsoft.com/office/word/2010/wordprocessingDrawing" xmlns:wp="http://schemas.openxmlformats.org/drawingml/2006/wordprocessingDrawing" xmlns:w10="urn:schemas-microsoft-com:office:word" xmlns:w="http://schemas.openxmlformats.org/wordprocessingml/2006/main" xmlns:w14="http://schemas.microsoft.com/office/word/2010/wordml" xmlns:w15="http://schemas.microsoft.com/office/word/2012/wordml" xmlns:w16cex="http://schemas.microsoft.com/office/word/2018/wordml/cex" xmlns:w16cid="http://schemas.microsoft.com/office/word/2016/wordml/cid" xmlns:w16="http://schemas.microsoft.com/office/word/2018/wordml" xmlns:w16du="http://schemas.microsoft.com/office/word/2023/wordml/word16du" xmlns:w16sdtdh="http://schemas.microsoft.com/office/word/2020/wordml/sdtdatahash" xmlns:w16sdtfl="http://schemas.microsoft.com/office/word/2024/wordml/sdtformatlock" xmlns:w16se="http://schemas.microsoft.com/office/word/2015/wordml/symex" xmlns:wpg="http://schemas.microsoft.com/office/word/2010/wordprocessingGroup" xmlns:wpi="http://schemas.microsoft.com/office/word/2010/wordprocessingInk" xmlns:wne="http://schemas.microsoft.com/office/word/2006/wordml" xmlns:wps="http://schemas.microsoft.com/office/word/2010/wordprocessingShape" mc:Ignorable="w14 w15 w16se w16cid w16 w16cex w16sdtdh w16sdtfl w16du wp14">
   <w:sdt>
     <w:sdtPr>
       <w:id w:val="-1943214968"/>
@@ -37664,7 +36353,7 @@
 </file>
 
 <file path=word/footnotes.xml><?xml version="1.0" encoding="utf-8"?>
-<w:footnotes xmlns:wpc="http://schemas.microsoft.com/office/word/2010/wordprocessingCanvas" xmlns:cx="http://schemas.microsoft.com/office/drawing/2014/chartex" xmlns:cx1="http://schemas.microsoft.com/office/drawing/2015/9/8/chartex" xmlns:cx2="http://schemas.microsoft.com/office/drawing/2015/10/21/chartex" xmlns:cx3="http://schemas.microsoft.com/office/drawing/2016/5/9/chartex" xmlns:cx4="http://schemas.microsoft.com/office/drawing/2016/5/10/chartex" xmlns:cx5="http://schemas.microsoft.com/office/drawing/2016/5/11/chartex" xmlns:cx6="http://schemas.microsoft.com/office/drawing/2016/5/12/chartex" xmlns:cx7="http://schemas.microsoft.com/office/drawing/2016/5/13/chartex" xmlns:cx8="http://schemas.microsoft.com/office/drawing/2016/5/14/chartex" xmlns:mc="http://schemas.openxmlformats.org/markup-compatibility/2006" xmlns:aink="http://schemas.microsoft.com/office/drawing/2016/ink" xmlns:am3d="http://schemas.microsoft.com/office/drawing/2017/model3d" xmlns:o="urn:schemas-microsoft-com:office:office" xmlns:oel="http://schemas.microsoft.com/office/2019/extlst" xmlns:r="http://schemas.openxmlformats.org/officeDocument/2006/relationships" xmlns:m="http://schemas.openxmlformats.org/officeDocument/2006/math" xmlns:v="urn:schemas-microsoft-com:vml" xmlns:wp14="http://schemas.microsoft.com/office/word/2010/wordprocessingDrawing" xmlns:wp="http://schemas.openxmlformats.org/drawingml/2006/wordprocessingDrawing" xmlns:w10="urn:schemas-microsoft-com:office:word" xmlns:w="http://schemas.openxmlformats.org/wordprocessingml/2006/main" xmlns:w14="http://schemas.microsoft.com/office/word/2010/wordml" xmlns:w15="http://schemas.microsoft.com/office/word/2012/wordml" xmlns:w16cex="http://schemas.microsoft.com/office/word/2018/wordml/cex" xmlns:w16cid="http://schemas.microsoft.com/office/word/2016/wordml/cid" xmlns:w16="http://schemas.microsoft.com/office/word/2018/wordml" xmlns:w16sdtdh="http://schemas.microsoft.com/office/word/2020/wordml/sdtdatahash" xmlns:w16se="http://schemas.microsoft.com/office/word/2015/wordml/symex" xmlns:wpg="http://schemas.microsoft.com/office/word/2010/wordprocessingGroup" xmlns:wpi="http://schemas.microsoft.com/office/word/2010/wordprocessingInk" xmlns:wne="http://schemas.microsoft.com/office/word/2006/wordml" xmlns:wps="http://schemas.microsoft.com/office/word/2010/wordprocessingShape" mc:Ignorable="w14 w15 w16se w16cid w16 w16cex w16sdtdh wp14">
+<w:footnotes xmlns:wpc="http://schemas.microsoft.com/office/word/2010/wordprocessingCanvas" xmlns:cx="http://schemas.microsoft.com/office/drawing/2014/chartex" xmlns:cx1="http://schemas.microsoft.com/office/drawing/2015/9/8/chartex" xmlns:cx2="http://schemas.microsoft.com/office/drawing/2015/10/21/chartex" xmlns:cx3="http://schemas.microsoft.com/office/drawing/2016/5/9/chartex" xmlns:cx4="http://schemas.microsoft.com/office/drawing/2016/5/10/chartex" xmlns:cx5="http://schemas.microsoft.com/office/drawing/2016/5/11/chartex" xmlns:cx6="http://schemas.microsoft.com/office/drawing/2016/5/12/chartex" xmlns:cx7="http://schemas.microsoft.com/office/drawing/2016/5/13/chartex" xmlns:cx8="http://schemas.microsoft.com/office/drawing/2016/5/14/chartex" xmlns:mc="http://schemas.openxmlformats.org/markup-compatibility/2006" xmlns:aink="http://schemas.microsoft.com/office/drawing/2016/ink" xmlns:am3d="http://schemas.microsoft.com/office/drawing/2017/model3d" xmlns:o="urn:schemas-microsoft-com:office:office" xmlns:oel="http://schemas.microsoft.com/office/2019/extlst" xmlns:r="http://schemas.openxmlformats.org/officeDocument/2006/relationships" xmlns:m="http://schemas.openxmlformats.org/officeDocument/2006/math" xmlns:v="urn:schemas-microsoft-com:vml" xmlns:wp14="http://schemas.microsoft.com/office/word/2010/wordprocessingDrawing" xmlns:wp="http://schemas.openxmlformats.org/drawingml/2006/wordprocessingDrawing" xmlns:w10="urn:schemas-microsoft-com:office:word" xmlns:w="http://schemas.openxmlformats.org/wordprocessingml/2006/main" xmlns:w14="http://schemas.microsoft.com/office/word/2010/wordml" xmlns:w15="http://schemas.microsoft.com/office/word/2012/wordml" xmlns:w16cex="http://schemas.microsoft.com/office/word/2018/wordml/cex" xmlns:w16cid="http://schemas.microsoft.com/office/word/2016/wordml/cid" xmlns:w16="http://schemas.microsoft.com/office/word/2018/wordml" xmlns:w16du="http://schemas.microsoft.com/office/word/2023/wordml/word16du" xmlns:w16sdtdh="http://schemas.microsoft.com/office/word/2020/wordml/sdtdatahash" xmlns:w16sdtfl="http://schemas.microsoft.com/office/word/2024/wordml/sdtformatlock" xmlns:w16se="http://schemas.microsoft.com/office/word/2015/wordml/symex" xmlns:wpg="http://schemas.microsoft.com/office/word/2010/wordprocessingGroup" xmlns:wpi="http://schemas.microsoft.com/office/word/2010/wordprocessingInk" xmlns:wne="http://schemas.microsoft.com/office/word/2006/wordml" xmlns:wps="http://schemas.microsoft.com/office/word/2010/wordprocessingShape" mc:Ignorable="w14 w15 w16se w16cid w16 w16cex w16sdtdh w16sdtfl w16du wp14">
   <w:footnote w:type="separator" w:id="-1">
     <w:p>
       <w:pPr>
@@ -37689,7 +36378,7 @@
 </file>
 
 <file path=word/numbering.xml><?xml version="1.0" encoding="utf-8"?>
-<w:numbering xmlns:wpc="http://schemas.microsoft.com/office/word/2010/wordprocessingCanvas" xmlns:cx="http://schemas.microsoft.com/office/drawing/2014/chartex" xmlns:cx1="http://schemas.microsoft.com/office/drawing/2015/9/8/chartex" xmlns:cx2="http://schemas.microsoft.com/office/drawing/2015/10/21/chartex" xmlns:cx3="http://schemas.microsoft.com/office/drawing/2016/5/9/chartex" xmlns:cx4="http://schemas.microsoft.com/office/drawing/2016/5/10/chartex" xmlns:cx5="http://schemas.microsoft.com/office/drawing/2016/5/11/chartex" xmlns:cx6="http://schemas.microsoft.com/office/drawing/2016/5/12/chartex" xmlns:cx7="http://schemas.microsoft.com/office/drawing/2016/5/13/chartex" xmlns:cx8="http://schemas.microsoft.com/office/drawing/2016/5/14/chartex" xmlns:mc="http://schemas.openxmlformats.org/markup-compatibility/2006" xmlns:aink="http://schemas.microsoft.com/office/drawing/2016/ink" xmlns:am3d="http://schemas.microsoft.com/office/drawing/2017/model3d" xmlns:o="urn:schemas-microsoft-com:office:office" xmlns:oel="http://schemas.microsoft.com/office/2019/extlst" xmlns:r="http://schemas.openxmlformats.org/officeDocument/2006/relationships" xmlns:m="http://schemas.openxmlformats.org/officeDocument/2006/math" xmlns:v="urn:schemas-microsoft-com:vml" xmlns:wp14="http://schemas.microsoft.com/office/word/2010/wordprocessingDrawing" xmlns:wp="http://schemas.openxmlformats.org/drawingml/2006/wordprocessingDrawing" xmlns:w10="urn:schemas-microsoft-com:office:word" xmlns:w="http://schemas.openxmlformats.org/wordprocessingml/2006/main" xmlns:w14="http://schemas.microsoft.com/office/word/2010/wordml" xmlns:w15="http://schemas.microsoft.com/office/word/2012/wordml" xmlns:w16cex="http://schemas.microsoft.com/office/word/2018/wordml/cex" xmlns:w16cid="http://schemas.microsoft.com/office/word/2016/wordml/cid" xmlns:w16="http://schemas.microsoft.com/office/word/2018/wordml" xmlns:w16sdtdh="http://schemas.microsoft.com/office/word/2020/wordml/sdtdatahash" xmlns:w16se="http://schemas.microsoft.com/office/word/2015/wordml/symex" xmlns:wpg="http://schemas.microsoft.com/office/word/2010/wordprocessingGroup" xmlns:wpi="http://schemas.microsoft.com/office/word/2010/wordprocessingInk" xmlns:wne="http://schemas.microsoft.com/office/word/2006/wordml" xmlns:wps="http://schemas.microsoft.com/office/word/2010/wordprocessingShape" mc:Ignorable="w14 w15 w16se w16cid w16 w16cex w16sdtdh wp14">
+<w:numbering xmlns:wpc="http://schemas.microsoft.com/office/word/2010/wordprocessingCanvas" xmlns:cx="http://schemas.microsoft.com/office/drawing/2014/chartex" xmlns:cx1="http://schemas.microsoft.com/office/drawing/2015/9/8/chartex" xmlns:cx2="http://schemas.microsoft.com/office/drawing/2015/10/21/chartex" xmlns:cx3="http://schemas.microsoft.com/office/drawing/2016/5/9/chartex" xmlns:cx4="http://schemas.microsoft.com/office/drawing/2016/5/10/chartex" xmlns:cx5="http://schemas.microsoft.com/office/drawing/2016/5/11/chartex" xmlns:cx6="http://schemas.microsoft.com/office/drawing/2016/5/12/chartex" xmlns:cx7="http://schemas.microsoft.com/office/drawing/2016/5/13/chartex" xmlns:cx8="http://schemas.microsoft.com/office/drawing/2016/5/14/chartex" xmlns:mc="http://schemas.openxmlformats.org/markup-compatibility/2006" xmlns:aink="http://schemas.microsoft.com/office/drawing/2016/ink" xmlns:am3d="http://schemas.microsoft.com/office/drawing/2017/model3d" xmlns:o="urn:schemas-microsoft-com:office:office" xmlns:oel="http://schemas.microsoft.com/office/2019/extlst" xmlns:r="http://schemas.openxmlformats.org/officeDocument/2006/relationships" xmlns:m="http://schemas.openxmlformats.org/officeDocument/2006/math" xmlns:v="urn:schemas-microsoft-com:vml" xmlns:wp14="http://schemas.microsoft.com/office/word/2010/wordprocessingDrawing" xmlns:wp="http://schemas.openxmlformats.org/drawingml/2006/wordprocessingDrawing" xmlns:w10="urn:schemas-microsoft-com:office:word" xmlns:w="http://schemas.openxmlformats.org/wordprocessingml/2006/main" xmlns:w14="http://schemas.microsoft.com/office/word/2010/wordml" xmlns:w15="http://schemas.microsoft.com/office/word/2012/wordml" xmlns:w16cex="http://schemas.microsoft.com/office/word/2018/wordml/cex" xmlns:w16cid="http://schemas.microsoft.com/office/word/2016/wordml/cid" xmlns:w16="http://schemas.microsoft.com/office/word/2018/wordml" xmlns:w16du="http://schemas.microsoft.com/office/word/2023/wordml/word16du" xmlns:w16sdtdh="http://schemas.microsoft.com/office/word/2020/wordml/sdtdatahash" xmlns:w16sdtfl="http://schemas.microsoft.com/office/word/2024/wordml/sdtformatlock" xmlns:w16se="http://schemas.microsoft.com/office/word/2015/wordml/symex" xmlns:wpg="http://schemas.microsoft.com/office/word/2010/wordprocessingGroup" xmlns:wpi="http://schemas.microsoft.com/office/word/2010/wordprocessingInk" xmlns:wne="http://schemas.microsoft.com/office/word/2006/wordml" xmlns:wps="http://schemas.microsoft.com/office/word/2010/wordprocessingShape" mc:Ignorable="w14 w15 w16se w16cid w16 w16cex w16sdtdh w16sdtfl w16du wp14">
   <w:abstractNum w:abstractNumId="0" w15:restartNumberingAfterBreak="0">
     <w:nsid w:val="12921A8C"/>
     <w:multiLevelType w:val="hybridMultilevel"/>
@@ -39430,8 +38119,16 @@
 </w:numbering>
 </file>
 
+<file path=word/people.xml><?xml version="1.0" encoding="utf-8"?>
+<w15:people xmlns:wpc="http://schemas.microsoft.com/office/word/2010/wordprocessingCanvas" xmlns:cx="http://schemas.microsoft.com/office/drawing/2014/chartex" xmlns:cx1="http://schemas.microsoft.com/office/drawing/2015/9/8/chartex" xmlns:cx2="http://schemas.microsoft.com/office/drawing/2015/10/21/chartex" xmlns:cx3="http://schemas.microsoft.com/office/drawing/2016/5/9/chartex" xmlns:cx4="http://schemas.microsoft.com/office/drawing/2016/5/10/chartex" xmlns:cx5="http://schemas.microsoft.com/office/drawing/2016/5/11/chartex" xmlns:cx6="http://schemas.microsoft.com/office/drawing/2016/5/12/chartex" xmlns:cx7="http://schemas.microsoft.com/office/drawing/2016/5/13/chartex" xmlns:cx8="http://schemas.microsoft.com/office/drawing/2016/5/14/chartex" xmlns:mc="http://schemas.openxmlformats.org/markup-compatibility/2006" xmlns:aink="http://schemas.microsoft.com/office/drawing/2016/ink" xmlns:am3d="http://schemas.microsoft.com/office/drawing/2017/model3d" xmlns:o="urn:schemas-microsoft-com:office:office" xmlns:oel="http://schemas.microsoft.com/office/2019/extlst" xmlns:r="http://schemas.openxmlformats.org/officeDocument/2006/relationships" xmlns:m="http://schemas.openxmlformats.org/officeDocument/2006/math" xmlns:v="urn:schemas-microsoft-com:vml" xmlns:wp14="http://schemas.microsoft.com/office/word/2010/wordprocessingDrawing" xmlns:wp="http://schemas.openxmlformats.org/drawingml/2006/wordprocessingDrawing" xmlns:w10="urn:schemas-microsoft-com:office:word" xmlns:w="http://schemas.openxmlformats.org/wordprocessingml/2006/main" xmlns:w14="http://schemas.microsoft.com/office/word/2010/wordml" xmlns:w15="http://schemas.microsoft.com/office/word/2012/wordml" xmlns:w16cex="http://schemas.microsoft.com/office/word/2018/wordml/cex" xmlns:w16cid="http://schemas.microsoft.com/office/word/2016/wordml/cid" xmlns:w16="http://schemas.microsoft.com/office/word/2018/wordml" xmlns:w16du="http://schemas.microsoft.com/office/word/2023/wordml/word16du" xmlns:w16sdtdh="http://schemas.microsoft.com/office/word/2020/wordml/sdtdatahash" xmlns:w16sdtfl="http://schemas.microsoft.com/office/word/2024/wordml/sdtformatlock" xmlns:w16se="http://schemas.microsoft.com/office/word/2015/wordml/symex" xmlns:wpg="http://schemas.microsoft.com/office/word/2010/wordprocessingGroup" xmlns:wpi="http://schemas.microsoft.com/office/word/2010/wordprocessingInk" xmlns:wne="http://schemas.microsoft.com/office/word/2006/wordml" xmlns:wps="http://schemas.microsoft.com/office/word/2010/wordprocessingShape" mc:Ignorable="w14 w15 w16se w16cid w16 w16cex w16sdtdh w16sdtfl w16du wp14">
+  <w15:person w15:author="Daniel Noble">
+    <w15:presenceInfo w15:providerId="AD" w15:userId="S::u5062688@anu.edu.au::cd1442c4-8911-414d-88db-662b5685b55e"/>
+  </w15:person>
+</w15:people>
+</file>
+
 <file path=word/styles.xml><?xml version="1.0" encoding="utf-8"?>
-<w:styles xmlns:mc="http://schemas.openxmlformats.org/markup-compatibility/2006" xmlns:r="http://schemas.openxmlformats.org/officeDocument/2006/relationships" xmlns:w="http://schemas.openxmlformats.org/wordprocessingml/2006/main" xmlns:w14="http://schemas.microsoft.com/office/word/2010/wordml" xmlns:w15="http://schemas.microsoft.com/office/word/2012/wordml" xmlns:w16cex="http://schemas.microsoft.com/office/word/2018/wordml/cex" xmlns:w16cid="http://schemas.microsoft.com/office/word/2016/wordml/cid" xmlns:w16="http://schemas.microsoft.com/office/word/2018/wordml" xmlns:w16sdtdh="http://schemas.microsoft.com/office/word/2020/wordml/sdtdatahash" xmlns:w16se="http://schemas.microsoft.com/office/word/2015/wordml/symex" mc:Ignorable="w14 w15 w16se w16cid w16 w16cex w16sdtdh">
+<w:styles xmlns:mc="http://schemas.openxmlformats.org/markup-compatibility/2006" xmlns:r="http://schemas.openxmlformats.org/officeDocument/2006/relationships" xmlns:w="http://schemas.openxmlformats.org/wordprocessingml/2006/main" xmlns:w14="http://schemas.microsoft.com/office/word/2010/wordml" xmlns:w15="http://schemas.microsoft.com/office/word/2012/wordml" xmlns:w16cex="http://schemas.microsoft.com/office/word/2018/wordml/cex" xmlns:w16cid="http://schemas.microsoft.com/office/word/2016/wordml/cid" xmlns:w16="http://schemas.microsoft.com/office/word/2018/wordml" xmlns:w16du="http://schemas.microsoft.com/office/word/2023/wordml/word16du" xmlns:w16sdtdh="http://schemas.microsoft.com/office/word/2020/wordml/sdtdatahash" xmlns:w16sdtfl="http://schemas.microsoft.com/office/word/2024/wordml/sdtformatlock" xmlns:w16se="http://schemas.microsoft.com/office/word/2015/wordml/symex" mc:Ignorable="w14 w15 w16se w16cid w16 w16cex w16sdtdh w16sdtfl w16du">
   <w:docDefaults>
     <w:rPrDefault>
       <w:rPr>
